--- a/new/補助テキスト.docx
+++ b/new/補助テキスト.docx
@@ -17,9 +17,6 @@
     <w:p>
       <w:pPr>
         <w:pStyle w:val="2"/>
-        <w:rPr>
-          <w:rFonts w:hint="eastAsia"/>
-        </w:rPr>
       </w:pPr>
       <w:r>
         <w:t>step-1</w:t>
@@ -125,9 +122,6 @@
     <w:p>
       <w:pPr>
         <w:ind w:firstLineChars="100" w:firstLine="210"/>
-        <w:rPr>
-          <w:rFonts w:hint="eastAsia"/>
-        </w:rPr>
       </w:pPr>
     </w:p>
     <w:p>
@@ -416,11 +410,6 @@
             </w:r>
           </w:p>
           <w:p>
-            <w:pPr>
-              <w:rPr>
-                <w:rFonts w:hint="eastAsia"/>
-              </w:rPr>
-            </w:pPr>
             <w:proofErr w:type="spellStart"/>
             <w:r>
               <w:rPr>
@@ -551,13 +540,7 @@
         <w:t xml:space="preserve">　続いて、敵兵からプレイヤーに向かって伸びるベクトルを計算します。リスト－２のプログラムを入力してください。</w:t>
       </w:r>
     </w:p>
-    <w:p>
-      <w:pPr>
-        <w:rPr>
-          <w:rFonts w:hint="eastAsia"/>
-        </w:rPr>
-      </w:pPr>
-    </w:p>
+    <w:p/>
     <w:p>
       <w:r>
         <w:rPr>
@@ -950,11 +933,6 @@
             </w:r>
           </w:p>
           <w:p>
-            <w:pPr>
-              <w:rPr>
-                <w:rFonts w:hint="eastAsia"/>
-              </w:rPr>
-            </w:pPr>
             <w:proofErr w:type="spellStart"/>
             <w:r>
               <w:rPr>
@@ -1076,13 +1054,7 @@
         <w:t>続いて、敵兵の前方ベクトルと、プレイヤーに向かって伸びるベクトルで内積を計算します。リスト３のプログラムを入力してください。</w:t>
       </w:r>
     </w:p>
-    <w:p>
-      <w:pPr>
-        <w:rPr>
-          <w:rFonts w:hint="eastAsia"/>
-        </w:rPr>
-      </w:pPr>
-    </w:p>
+    <w:p/>
     <w:p>
       <w:r>
         <w:rPr>
@@ -1112,7 +1084,7 @@
               <w:adjustRightInd w:val="0"/>
               <w:jc w:val="left"/>
               <w:rPr>
-                <w:rFonts w:ascii="ＭＳ ゴシック" w:eastAsia="ＭＳ ゴシック" w:cs="ＭＳ ゴシック" w:hint="eastAsia"/>
+                <w:rFonts w:ascii="ＭＳ ゴシック" w:eastAsia="ＭＳ ゴシック" w:cs="ＭＳ ゴシック"/>
                 <w:color w:val="000000"/>
                 <w:kern w:val="0"/>
                 <w:sz w:val="19"/>
@@ -1175,11 +1147,6 @@
             </w:r>
           </w:p>
           <w:p>
-            <w:pPr>
-              <w:rPr>
-                <w:rFonts w:hint="eastAsia"/>
-              </w:rPr>
-            </w:pPr>
             <w:r>
               <w:rPr>
                 <w:rFonts w:ascii="ＭＳ ゴシック" w:eastAsia="ＭＳ ゴシック" w:cs="ＭＳ ゴシック"/>
@@ -1248,13 +1215,7 @@
         </w:tc>
       </w:tr>
     </w:tbl>
-    <w:p>
-      <w:pPr>
-        <w:rPr>
-          <w:rFonts w:hint="eastAsia"/>
-        </w:rPr>
-      </w:pPr>
-    </w:p>
+    <w:p/>
     <w:p/>
     <w:p>
       <w:pPr>
@@ -1460,11 +1421,6 @@
             </w:r>
           </w:p>
           <w:p>
-            <w:pPr>
-              <w:rPr>
-                <w:rFonts w:hint="eastAsia"/>
-              </w:rPr>
-            </w:pPr>
             <w:r>
               <w:rPr>
                 <w:rFonts w:ascii="ＭＳ ゴシック" w:eastAsia="ＭＳ ゴシック" w:cs="ＭＳ ゴシック"/>
@@ -1513,11 +1469,6 @@
     </w:tbl>
     <w:p/>
     <w:p>
-      <w:pPr>
-        <w:rPr>
-          <w:rFonts w:hint="eastAsia"/>
-        </w:rPr>
-      </w:pPr>
       <w:r>
         <w:rPr>
           <w:rFonts w:hint="eastAsia"/>
@@ -1526,11 +1477,6 @@
       </w:r>
     </w:p>
     <w:p>
-      <w:pPr>
-        <w:rPr>
-          <w:rFonts w:hint="eastAsia"/>
-        </w:rPr>
-      </w:pPr>
       <w:r>
         <w:rPr>
           <w:rFonts w:hint="eastAsia"/>
@@ -1753,17 +1699,7 @@
                 <w:sz w:val="19"/>
                 <w:szCs w:val="19"/>
               </w:rPr>
-              <w:t xml:space="preserve"> (</w:t>
-            </w:r>
-            <w:r>
-              <w:rPr>
-                <w:rFonts w:ascii="ＭＳ ゴシック" w:eastAsia="ＭＳ ゴシック" w:cs="ＭＳ ゴシック"/>
-                <w:color w:val="000000"/>
-                <w:kern w:val="0"/>
-                <w:sz w:val="19"/>
-                <w:szCs w:val="19"/>
-              </w:rPr>
-              <w:t xml:space="preserve"> </w:t>
+              <w:t xml:space="preserve"> ( </w:t>
             </w:r>
             <w:proofErr w:type="spellStart"/>
             <w:r>
@@ -1829,17 +1765,7 @@
                 <w:sz w:val="19"/>
                 <w:szCs w:val="19"/>
               </w:rPr>
-              <w:t>(45.0f)</w:t>
-            </w:r>
-            <w:r>
-              <w:rPr>
-                <w:rFonts w:ascii="ＭＳ ゴシック" w:eastAsia="ＭＳ ゴシック" w:cs="ＭＳ ゴシック"/>
-                <w:color w:val="000000"/>
-                <w:kern w:val="0"/>
-                <w:sz w:val="19"/>
-                <w:szCs w:val="19"/>
-              </w:rPr>
-              <w:t xml:space="preserve"> </w:t>
+              <w:t xml:space="preserve">(45.0f) </w:t>
             </w:r>
             <w:r>
               <w:rPr>
@@ -1870,7 +1796,7 @@
               <w:ind w:firstLineChars="250" w:firstLine="475"/>
               <w:jc w:val="left"/>
               <w:rPr>
-                <w:rFonts w:ascii="ＭＳ ゴシック" w:eastAsia="ＭＳ ゴシック" w:cs="ＭＳ ゴシック" w:hint="eastAsia"/>
+                <w:rFonts w:ascii="ＭＳ ゴシック" w:eastAsia="ＭＳ ゴシック" w:cs="ＭＳ ゴシック"/>
                 <w:color w:val="000000"/>
                 <w:kern w:val="0"/>
                 <w:sz w:val="19"/>
@@ -1907,17 +1833,7 @@
                 <w:sz w:val="19"/>
                 <w:szCs w:val="19"/>
               </w:rPr>
-              <w:t xml:space="preserve"> &lt; 200.0f</w:t>
-            </w:r>
-            <w:r>
-              <w:rPr>
-                <w:rFonts w:ascii="ＭＳ ゴシック" w:eastAsia="ＭＳ ゴシック" w:cs="ＭＳ ゴシック"/>
-                <w:color w:val="000000"/>
-                <w:kern w:val="0"/>
-                <w:sz w:val="19"/>
-                <w:szCs w:val="19"/>
-              </w:rPr>
-              <w:t xml:space="preserve">               </w:t>
+              <w:t xml:space="preserve"> &lt; 200.0f               </w:t>
             </w:r>
             <w:r>
               <w:rPr>
@@ -2080,11 +1996,6 @@
             </w:r>
           </w:p>
           <w:p>
-            <w:pPr>
-              <w:rPr>
-                <w:rFonts w:hint="eastAsia"/>
-              </w:rPr>
-            </w:pPr>
             <w:r>
               <w:rPr>
                 <w:rFonts w:ascii="ＭＳ ゴシック" w:eastAsia="ＭＳ ゴシック" w:cs="ＭＳ ゴシック"/>
@@ -2192,8 +2103,6 @@
         </w:rPr>
         <w:t>atan2</w:t>
       </w:r>
-      <w:bookmarkStart w:id="0" w:name="_GoBack"/>
-      <w:bookmarkEnd w:id="0"/>
       <w:r>
         <w:rPr>
           <w:rFonts w:hint="eastAsia"/>
@@ -2301,11 +2210,6 @@
             </w:r>
           </w:p>
           <w:p>
-            <w:pPr>
-              <w:rPr>
-                <w:rFonts w:hint="eastAsia"/>
-              </w:rPr>
-            </w:pPr>
             <w:r>
               <w:rPr>
                 <w:rFonts w:ascii="ＭＳ ゴシック" w:eastAsia="ＭＳ ゴシック" w:cs="ＭＳ ゴシック"/>
@@ -2375,13 +2279,7 @@
       </w:tr>
     </w:tbl>
     <w:p/>
-    <w:p>
-      <w:pPr>
-        <w:rPr>
-          <w:rFonts w:hint="eastAsia"/>
-        </w:rPr>
-      </w:pPr>
-    </w:p>
+    <w:p/>
     <w:p>
       <w:pPr>
         <w:pStyle w:val="2"/>
@@ -2415,11 +2313,6 @@
     </w:p>
     <w:p/>
     <w:p>
-      <w:pPr>
-        <w:rPr>
-          <w:rFonts w:hint="eastAsia"/>
-        </w:rPr>
-      </w:pPr>
       <w:r>
         <w:rPr>
           <w:rFonts w:hint="eastAsia"/>
@@ -2642,13 +2535,7 @@
         <w:rPr>
           <w:rFonts w:hint="eastAsia"/>
         </w:rPr>
-        <w:t xml:space="preserve">　では、なぜこのプログラムでキャラが進行方向を向くのか考えてみましょう。</w:t>
-      </w:r>
-      <w:r>
-        <w:rPr>
-          <w:rFonts w:hint="eastAsia"/>
-        </w:rPr>
-        <w:t>例えばキャラクターが回転していないときは</w:t>
+        <w:t xml:space="preserve">　では、なぜこのプログラムでキャラが進行方向を向くのか考えてみましょう。例えばキャラクターが回転していないときは</w:t>
       </w:r>
       <w:r>
         <w:rPr>
@@ -2834,11 +2721,6 @@
       </w:r>
     </w:p>
     <w:p>
-      <w:pPr>
-        <w:rPr>
-          <w:rFonts w:hint="eastAsia"/>
-        </w:rPr>
-      </w:pPr>
       <w:r>
         <w:rPr>
           <w:rFonts w:hint="eastAsia"/>
@@ -2889,11 +2771,6 @@
     </w:p>
     <w:p/>
     <w:p>
-      <w:pPr>
-        <w:rPr>
-          <w:rFonts w:hint="eastAsia"/>
-        </w:rPr>
-      </w:pPr>
       <w:r>
         <w:rPr>
           <w:rFonts w:hint="eastAsia"/>
@@ -3062,17 +2939,846 @@
       </w:r>
     </w:p>
     <w:p>
+      <w:r>
+        <w:rPr>
+          <w:rFonts w:hint="eastAsia"/>
+        </w:rPr>
+        <w:t xml:space="preserve">　</w:t>
+      </w:r>
+      <w:r>
+        <w:rPr>
+          <w:rFonts w:hint="eastAsia"/>
+        </w:rPr>
+        <w:t>S</w:t>
+      </w:r>
+      <w:r>
+        <w:t>ample_04</w:t>
+      </w:r>
+      <w:r>
+        <w:rPr>
+          <w:rFonts w:hint="eastAsia"/>
+        </w:rPr>
+        <w:t>/</w:t>
+      </w:r>
+      <w:r>
+        <w:t>Player.cpp</w:t>
+      </w:r>
+      <w:r>
+        <w:rPr>
+          <w:rFonts w:hint="eastAsia"/>
+        </w:rPr>
+        <w:t>を改造して、プレイヤーを進行方向に向かせるプログラムを実装しなさい。</w:t>
+      </w:r>
+    </w:p>
+    <w:p/>
+    <w:p/>
+    <w:p/>
+    <w:p/>
+    <w:p/>
+    <w:p/>
+    <w:p/>
+    <w:p/>
+    <w:p/>
+    <w:p/>
+    <w:p/>
+    <w:p/>
+    <w:p/>
+    <w:p/>
+    <w:p/>
+    <w:p/>
+    <w:p/>
+    <w:p/>
+    <w:p/>
+    <w:p/>
+    <w:p/>
+    <w:p/>
+    <w:p/>
+    <w:p/>
+    <w:p/>
+    <w:p/>
+    <w:p>
       <w:pPr>
-        <w:rPr>
-          <w:rFonts w:hint="eastAsia"/>
-        </w:rPr>
+        <w:pStyle w:val="1"/>
       </w:pPr>
       <w:r>
         <w:rPr>
           <w:rFonts w:hint="eastAsia"/>
         </w:rPr>
+        <w:lastRenderedPageBreak/>
+        <w:t>処理落ち対策</w:t>
+      </w:r>
+      <w:r>
+        <w:rPr>
+          <w:rFonts w:hint="eastAsia"/>
+        </w:rPr>
+        <w:t>(</w:t>
+      </w:r>
+      <w:r>
+        <w:rPr>
+          <w:rFonts w:hint="eastAsia"/>
+        </w:rPr>
+        <w:t>時間ベース</w:t>
+      </w:r>
+      <w:r>
+        <w:rPr>
+          <w:rFonts w:hint="eastAsia"/>
+        </w:rPr>
+        <w:t>)</w:t>
+      </w:r>
+    </w:p>
+    <w:p>
+      <w:pPr>
+        <w:ind w:firstLineChars="100" w:firstLine="210"/>
+      </w:pPr>
+      <w:r>
+        <w:rPr>
+          <w:rFonts w:hint="eastAsia"/>
+        </w:rPr>
+        <w:t>時間ベースの処理落ち対策を</w:t>
+      </w:r>
+      <w:r>
+        <w:rPr>
+          <w:rFonts w:hint="eastAsia"/>
+        </w:rPr>
+        <w:t>考えていきましょう</w:t>
+      </w:r>
+      <w:r>
+        <w:rPr>
+          <w:rFonts w:hint="eastAsia"/>
+        </w:rPr>
+        <w:t>。</w:t>
+      </w:r>
+      <w:r>
+        <w:rPr>
+          <w:rFonts w:hint="eastAsia"/>
+        </w:rPr>
+        <w:t>ここで説明する</w:t>
+      </w:r>
+      <w:r>
+        <w:rPr>
+          <w:rFonts w:hint="eastAsia"/>
+        </w:rPr>
+        <w:t>時間ベースの処理落ち対策は</w:t>
+      </w:r>
+      <w:r>
+        <w:rPr>
+          <w:rFonts w:hint="eastAsia"/>
+        </w:rPr>
+        <w:t>、</w:t>
+      </w:r>
+      <w:r>
+        <w:rPr>
+          <w:rFonts w:hint="eastAsia"/>
+        </w:rPr>
+        <w:t>教科書の</w:t>
+      </w:r>
+      <w:r>
+        <w:rPr>
+          <w:rFonts w:hint="eastAsia"/>
+        </w:rPr>
+        <w:t>p</w:t>
+      </w:r>
+      <w:r>
+        <w:t>193</w:t>
+      </w:r>
+      <w:r>
+        <w:rPr>
+          <w:rFonts w:hint="eastAsia"/>
+        </w:rPr>
+        <w:t>のものと同じなのですが、教科書の場合少々回りくどいことをしていますので、違うアプローチで</w:t>
+      </w:r>
+      <w:r>
+        <w:rPr>
+          <w:rFonts w:hint="eastAsia"/>
+        </w:rPr>
+        <w:t>説明</w:t>
+      </w:r>
+      <w:r>
+        <w:rPr>
+          <w:rFonts w:hint="eastAsia"/>
+        </w:rPr>
+        <w:t>していきます。</w:t>
+      </w:r>
+    </w:p>
+    <w:p>
+      <w:pPr>
+        <w:ind w:firstLineChars="100" w:firstLine="210"/>
+      </w:pPr>
+      <w:r>
+        <w:rPr>
+          <w:rFonts w:hint="eastAsia"/>
+        </w:rPr>
+        <w:t>時間ベースでの処理落ち対策を行うためには、これまでのフレームベースでの考え方から下記のように変更する必要があります。</w:t>
+      </w:r>
+    </w:p>
+    <w:p>
+      <w:pPr>
+        <w:ind w:firstLineChars="100" w:firstLine="211"/>
+        <w:rPr>
+          <w:b/>
+          <w:bCs/>
+        </w:rPr>
+      </w:pPr>
+    </w:p>
+    <w:p>
+      <w:pPr>
+        <w:ind w:firstLineChars="100" w:firstLine="211"/>
+        <w:rPr>
+          <w:b/>
+          <w:bCs/>
+        </w:rPr>
+      </w:pPr>
+      <w:r>
+        <w:rPr>
+          <w:rFonts w:hint="eastAsia"/>
+          <w:b/>
+          <w:bCs/>
+        </w:rPr>
+        <w:t>1</w:t>
+      </w:r>
+      <w:r>
+        <w:rPr>
+          <w:rFonts w:hint="eastAsia"/>
+          <w:b/>
+          <w:bCs/>
+        </w:rPr>
+        <w:t>フレームに</w:t>
+      </w:r>
+      <w:r>
+        <w:rPr>
+          <w:rFonts w:hint="eastAsia"/>
+          <w:b/>
+          <w:bCs/>
+        </w:rPr>
+        <w:t>5</w:t>
+      </w:r>
+      <w:r>
+        <w:rPr>
+          <w:rFonts w:hint="eastAsia"/>
+          <w:b/>
+          <w:bCs/>
+        </w:rPr>
+        <w:t xml:space="preserve">移動する　→　</w:t>
+      </w:r>
+      <w:r>
+        <w:rPr>
+          <w:rFonts w:hint="eastAsia"/>
+          <w:b/>
+          <w:bCs/>
+        </w:rPr>
+        <w:t>1</w:t>
+      </w:r>
+      <w:r>
+        <w:rPr>
+          <w:rFonts w:hint="eastAsia"/>
+          <w:b/>
+          <w:bCs/>
+        </w:rPr>
+        <w:t>秒間に３００移動する。</w:t>
+      </w:r>
+    </w:p>
+    <w:p>
+      <w:pPr>
+        <w:rPr>
+          <w:b/>
+          <w:bCs/>
+        </w:rPr>
+      </w:pPr>
+    </w:p>
+    <w:p>
+      <w:pPr>
+        <w:ind w:firstLineChars="100" w:firstLine="210"/>
+      </w:pPr>
+      <w:r>
+        <w:rPr>
+          <w:rFonts w:hint="eastAsia"/>
+        </w:rPr>
+        <w:t>１秒間に３００移動すると考えた時に、じゃぁ、</w:t>
+      </w:r>
+      <w:r>
+        <w:rPr>
+          <w:rFonts w:hint="eastAsia"/>
+        </w:rPr>
+        <w:t>1</w:t>
+      </w:r>
+      <w:r>
+        <w:rPr>
+          <w:rFonts w:hint="eastAsia"/>
+        </w:rPr>
+        <w:t>フレームではどれだけ動けばいいの？というと、</w:t>
+      </w:r>
+      <w:r>
+        <w:rPr>
+          <w:rFonts w:hint="eastAsia"/>
+        </w:rPr>
+        <w:t>下記の表のように</w:t>
+      </w:r>
+      <w:r>
+        <w:rPr>
+          <w:rFonts w:hint="eastAsia"/>
+        </w:rPr>
+        <w:t>1</w:t>
+      </w:r>
+      <w:r>
+        <w:rPr>
+          <w:rFonts w:hint="eastAsia"/>
+        </w:rPr>
+        <w:t>フレームにかかった秒数に応じて移動量を計算する必要があります。</w:t>
+      </w:r>
+    </w:p>
+    <w:p>
+      <w:r>
+        <w:rPr>
+          <w:rFonts w:hint="eastAsia"/>
+        </w:rPr>
         <w:t xml:space="preserve">　</w:t>
       </w:r>
+    </w:p>
+    <w:tbl>
+      <w:tblPr>
+        <w:tblStyle w:val="a7"/>
+        <w:tblW w:w="0" w:type="auto"/>
+        <w:tblLook w:val="04A0" w:firstRow="1" w:lastRow="0" w:firstColumn="1" w:lastColumn="0" w:noHBand="0" w:noVBand="1"/>
+      </w:tblPr>
+      <w:tblGrid>
+        <w:gridCol w:w="2831"/>
+        <w:gridCol w:w="2831"/>
+        <w:gridCol w:w="2832"/>
+      </w:tblGrid>
+      <w:tr>
+        <w:tc>
+          <w:tcPr>
+            <w:tcW w:w="2831" w:type="dxa"/>
+          </w:tcPr>
+          <w:p>
+            <w:pPr>
+              <w:rPr>
+                <w:rFonts w:hint="eastAsia"/>
+              </w:rPr>
+            </w:pPr>
+            <w:r>
+              <w:rPr>
+                <w:rFonts w:hint="eastAsia"/>
+              </w:rPr>
+              <w:t>1</w:t>
+            </w:r>
+            <w:r>
+              <w:rPr>
+                <w:rFonts w:hint="eastAsia"/>
+              </w:rPr>
+              <w:t>フレームかかった時間</w:t>
+            </w:r>
+          </w:p>
+        </w:tc>
+        <w:tc>
+          <w:tcPr>
+            <w:tcW w:w="2831" w:type="dxa"/>
+          </w:tcPr>
+          <w:p>
+            <w:pPr>
+              <w:rPr>
+                <w:rFonts w:hint="eastAsia"/>
+              </w:rPr>
+            </w:pPr>
+            <w:r>
+              <w:rPr>
+                <w:rFonts w:hint="eastAsia"/>
+              </w:rPr>
+              <w:t>計算</w:t>
+            </w:r>
+          </w:p>
+        </w:tc>
+        <w:tc>
+          <w:tcPr>
+            <w:tcW w:w="2832" w:type="dxa"/>
+          </w:tcPr>
+          <w:p>
+            <w:pPr>
+              <w:rPr>
+                <w:rFonts w:hint="eastAsia"/>
+              </w:rPr>
+            </w:pPr>
+            <w:r>
+              <w:rPr>
+                <w:rFonts w:hint="eastAsia"/>
+              </w:rPr>
+              <w:t>1</w:t>
+            </w:r>
+            <w:r>
+              <w:rPr>
+                <w:rFonts w:hint="eastAsia"/>
+              </w:rPr>
+              <w:t>フレームの移動量</w:t>
+            </w:r>
+          </w:p>
+        </w:tc>
+      </w:tr>
+      <w:tr>
+        <w:tc>
+          <w:tcPr>
+            <w:tcW w:w="2831" w:type="dxa"/>
+          </w:tcPr>
+          <w:p>
+            <w:pPr>
+              <w:rPr>
+                <w:rFonts w:hint="eastAsia"/>
+              </w:rPr>
+            </w:pPr>
+            <w:r>
+              <w:rPr>
+                <w:rFonts w:hint="eastAsia"/>
+              </w:rPr>
+              <w:t>0</w:t>
+            </w:r>
+            <w:r>
+              <w:t>.1</w:t>
+            </w:r>
+            <w:r>
+              <w:rPr>
+                <w:rFonts w:hint="eastAsia"/>
+              </w:rPr>
+              <w:t>秒</w:t>
+            </w:r>
+          </w:p>
+        </w:tc>
+        <w:tc>
+          <w:tcPr>
+            <w:tcW w:w="2831" w:type="dxa"/>
+          </w:tcPr>
+          <w:p>
+            <w:pPr>
+              <w:rPr>
+                <w:rFonts w:hint="eastAsia"/>
+              </w:rPr>
+            </w:pPr>
+            <w:r>
+              <w:rPr>
+                <w:rFonts w:hint="eastAsia"/>
+              </w:rPr>
+              <w:t>3</w:t>
+            </w:r>
+            <w:r>
+              <w:t>00</w:t>
+            </w:r>
+            <w:r>
+              <w:rPr>
+                <w:rFonts w:hint="eastAsia"/>
+              </w:rPr>
+              <w:t>×</w:t>
+            </w:r>
+            <w:r>
+              <w:t>0.1</w:t>
+            </w:r>
+            <w:r>
+              <w:rPr>
+                <w:rFonts w:hint="eastAsia"/>
+              </w:rPr>
+              <w:t>秒</w:t>
+            </w:r>
+          </w:p>
+        </w:tc>
+        <w:tc>
+          <w:tcPr>
+            <w:tcW w:w="2832" w:type="dxa"/>
+          </w:tcPr>
+          <w:p>
+            <w:pPr>
+              <w:rPr>
+                <w:rFonts w:hint="eastAsia"/>
+              </w:rPr>
+            </w:pPr>
+            <w:r>
+              <w:rPr>
+                <w:rFonts w:hint="eastAsia"/>
+              </w:rPr>
+              <w:t>3</w:t>
+            </w:r>
+            <w:r>
+              <w:t>0</w:t>
+            </w:r>
+          </w:p>
+        </w:tc>
+      </w:tr>
+      <w:tr>
+        <w:tc>
+          <w:tcPr>
+            <w:tcW w:w="2831" w:type="dxa"/>
+          </w:tcPr>
+          <w:p>
+            <w:pPr>
+              <w:rPr>
+                <w:rFonts w:hint="eastAsia"/>
+              </w:rPr>
+            </w:pPr>
+            <w:r>
+              <w:rPr>
+                <w:rFonts w:hint="eastAsia"/>
+              </w:rPr>
+              <w:t>0</w:t>
+            </w:r>
+            <w:r>
+              <w:t>.2</w:t>
+            </w:r>
+            <w:r>
+              <w:rPr>
+                <w:rFonts w:hint="eastAsia"/>
+              </w:rPr>
+              <w:t>秒</w:t>
+            </w:r>
+          </w:p>
+        </w:tc>
+        <w:tc>
+          <w:tcPr>
+            <w:tcW w:w="2831" w:type="dxa"/>
+          </w:tcPr>
+          <w:p>
+            <w:pPr>
+              <w:rPr>
+                <w:rFonts w:hint="eastAsia"/>
+              </w:rPr>
+            </w:pPr>
+            <w:r>
+              <w:rPr>
+                <w:rFonts w:hint="eastAsia"/>
+              </w:rPr>
+              <w:t>3</w:t>
+            </w:r>
+            <w:r>
+              <w:t>00</w:t>
+            </w:r>
+            <w:r>
+              <w:rPr>
+                <w:rFonts w:hint="eastAsia"/>
+              </w:rPr>
+              <w:t>×</w:t>
+            </w:r>
+            <w:r>
+              <w:t>0.2</w:t>
+            </w:r>
+            <w:r>
+              <w:rPr>
+                <w:rFonts w:hint="eastAsia"/>
+              </w:rPr>
+              <w:t>秒</w:t>
+            </w:r>
+          </w:p>
+        </w:tc>
+        <w:tc>
+          <w:tcPr>
+            <w:tcW w:w="2832" w:type="dxa"/>
+          </w:tcPr>
+          <w:p>
+            <w:pPr>
+              <w:rPr>
+                <w:rFonts w:hint="eastAsia"/>
+              </w:rPr>
+            </w:pPr>
+            <w:r>
+              <w:rPr>
+                <w:rFonts w:hint="eastAsia"/>
+              </w:rPr>
+              <w:t>6</w:t>
+            </w:r>
+            <w:r>
+              <w:t>0</w:t>
+            </w:r>
+          </w:p>
+        </w:tc>
+      </w:tr>
+      <w:tr>
+        <w:tc>
+          <w:tcPr>
+            <w:tcW w:w="2831" w:type="dxa"/>
+          </w:tcPr>
+          <w:p>
+            <w:pPr>
+              <w:rPr>
+                <w:rFonts w:hint="eastAsia"/>
+              </w:rPr>
+            </w:pPr>
+            <w:r>
+              <w:rPr>
+                <w:rFonts w:hint="eastAsia"/>
+              </w:rPr>
+              <w:t>0</w:t>
+            </w:r>
+            <w:r>
+              <w:t>.5</w:t>
+            </w:r>
+            <w:r>
+              <w:rPr>
+                <w:rFonts w:hint="eastAsia"/>
+              </w:rPr>
+              <w:t>秒</w:t>
+            </w:r>
+          </w:p>
+        </w:tc>
+        <w:tc>
+          <w:tcPr>
+            <w:tcW w:w="2831" w:type="dxa"/>
+          </w:tcPr>
+          <w:p>
+            <w:pPr>
+              <w:rPr>
+                <w:rFonts w:hint="eastAsia"/>
+              </w:rPr>
+            </w:pPr>
+            <w:r>
+              <w:rPr>
+                <w:rFonts w:hint="eastAsia"/>
+              </w:rPr>
+              <w:t>3</w:t>
+            </w:r>
+            <w:r>
+              <w:t>00</w:t>
+            </w:r>
+            <w:r>
+              <w:rPr>
+                <w:rFonts w:hint="eastAsia"/>
+              </w:rPr>
+              <w:t>×</w:t>
+            </w:r>
+            <w:r>
+              <w:t>0.5</w:t>
+            </w:r>
+            <w:r>
+              <w:rPr>
+                <w:rFonts w:hint="eastAsia"/>
+              </w:rPr>
+              <w:t>秒</w:t>
+            </w:r>
+          </w:p>
+        </w:tc>
+        <w:tc>
+          <w:tcPr>
+            <w:tcW w:w="2832" w:type="dxa"/>
+          </w:tcPr>
+          <w:p>
+            <w:pPr>
+              <w:rPr>
+                <w:rFonts w:hint="eastAsia"/>
+              </w:rPr>
+            </w:pPr>
+            <w:r>
+              <w:rPr>
+                <w:rFonts w:hint="eastAsia"/>
+              </w:rPr>
+              <w:t>1</w:t>
+            </w:r>
+            <w:r>
+              <w:t>50</w:t>
+            </w:r>
+          </w:p>
+        </w:tc>
+      </w:tr>
+      <w:tr>
+        <w:tc>
+          <w:tcPr>
+            <w:tcW w:w="2831" w:type="dxa"/>
+          </w:tcPr>
+          <w:p>
+            <w:pPr>
+              <w:rPr>
+                <w:rFonts w:hint="eastAsia"/>
+              </w:rPr>
+            </w:pPr>
+            <w:r>
+              <w:rPr>
+                <w:rFonts w:hint="eastAsia"/>
+              </w:rPr>
+              <w:t>0</w:t>
+            </w:r>
+            <w:r>
+              <w:t>.016</w:t>
+            </w:r>
+            <w:r>
+              <w:rPr>
+                <w:rFonts w:hint="eastAsia"/>
+              </w:rPr>
+              <w:t>秒</w:t>
+            </w:r>
+          </w:p>
+        </w:tc>
+        <w:tc>
+          <w:tcPr>
+            <w:tcW w:w="2831" w:type="dxa"/>
+          </w:tcPr>
+          <w:p>
+            <w:pPr>
+              <w:rPr>
+                <w:rFonts w:hint="eastAsia"/>
+              </w:rPr>
+            </w:pPr>
+            <w:r>
+              <w:rPr>
+                <w:rFonts w:hint="eastAsia"/>
+              </w:rPr>
+              <w:t>3</w:t>
+            </w:r>
+            <w:r>
+              <w:t>00</w:t>
+            </w:r>
+            <w:r>
+              <w:rPr>
+                <w:rFonts w:hint="eastAsia"/>
+              </w:rPr>
+              <w:t>×</w:t>
+            </w:r>
+            <w:r>
+              <w:t>0.016</w:t>
+            </w:r>
+            <w:r>
+              <w:rPr>
+                <w:rFonts w:hint="eastAsia"/>
+              </w:rPr>
+              <w:t>秒</w:t>
+            </w:r>
+          </w:p>
+        </w:tc>
+        <w:tc>
+          <w:tcPr>
+            <w:tcW w:w="2832" w:type="dxa"/>
+          </w:tcPr>
+          <w:p>
+            <w:pPr>
+              <w:rPr>
+                <w:rFonts w:hint="eastAsia"/>
+              </w:rPr>
+            </w:pPr>
+            <w:r>
+              <w:rPr>
+                <w:rFonts w:hint="eastAsia"/>
+              </w:rPr>
+              <w:t>4.8</w:t>
+            </w:r>
+          </w:p>
+        </w:tc>
+      </w:tr>
+    </w:tbl>
+    <w:p>
+      <w:pPr>
+        <w:rPr>
+          <w:rFonts w:hint="eastAsia"/>
+        </w:rPr>
+      </w:pPr>
+    </w:p>
+    <w:p>
+      <w:pPr>
+        <w:rPr>
+          <w:rFonts w:hint="eastAsia"/>
+        </w:rPr>
+      </w:pPr>
+      <w:r>
+        <w:rPr>
+          <w:rFonts w:hint="eastAsia"/>
+          <w:b/>
+          <w:bCs/>
+        </w:rPr>
+        <w:t xml:space="preserve">　</w:t>
+      </w:r>
+      <w:r>
+        <w:rPr>
+          <w:rFonts w:hint="eastAsia"/>
+        </w:rPr>
+        <w:t>時間ベースで考えることで、</w:t>
+      </w:r>
+      <w:r>
+        <w:rPr>
+          <w:rFonts w:hint="eastAsia"/>
+        </w:rPr>
+        <w:t>1</w:t>
+      </w:r>
+      <w:r>
+        <w:rPr>
+          <w:rFonts w:hint="eastAsia"/>
+        </w:rPr>
+        <w:t>フレームにかかった時間が長くなれば、移動量も大きくなりますし、時間が短ければ移動量も少なくなります。そして、結果として</w:t>
+      </w:r>
+      <w:r>
+        <w:rPr>
+          <w:rFonts w:hint="eastAsia"/>
+        </w:rPr>
+        <w:t>1</w:t>
+      </w:r>
+      <w:r>
+        <w:rPr>
+          <w:rFonts w:hint="eastAsia"/>
+        </w:rPr>
+        <w:t>秒間に移動する量は</w:t>
+      </w:r>
+      <w:r>
+        <w:rPr>
+          <w:rFonts w:hint="eastAsia"/>
+        </w:rPr>
+        <w:t>3</w:t>
+      </w:r>
+      <w:r>
+        <w:t>0fps</w:t>
+      </w:r>
+      <w:r>
+        <w:rPr>
+          <w:rFonts w:hint="eastAsia"/>
+        </w:rPr>
+        <w:t>で動作していようが、</w:t>
+      </w:r>
+      <w:r>
+        <w:rPr>
+          <w:rFonts w:hint="eastAsia"/>
+        </w:rPr>
+        <w:t>6</w:t>
+      </w:r>
+      <w:r>
+        <w:t>0fps</w:t>
+      </w:r>
+      <w:r>
+        <w:rPr>
+          <w:rFonts w:hint="eastAsia"/>
+        </w:rPr>
+        <w:t>で動作していようが、</w:t>
+      </w:r>
+      <w:r>
+        <w:rPr>
+          <w:rFonts w:hint="eastAsia"/>
+        </w:rPr>
+        <w:t>3</w:t>
+      </w:r>
+      <w:r>
+        <w:t>00</w:t>
+      </w:r>
+      <w:r>
+        <w:rPr>
+          <w:rFonts w:hint="eastAsia"/>
+        </w:rPr>
+        <w:t>移動することになります。</w:t>
+      </w:r>
+    </w:p>
+    <w:p>
+      <w:r>
+        <w:rPr>
+          <w:rFonts w:hint="eastAsia"/>
+          <w:b/>
+          <w:bCs/>
+        </w:rPr>
+        <w:t xml:space="preserve">　</w:t>
+      </w:r>
+      <w:r>
+        <w:rPr>
+          <w:rFonts w:hint="eastAsia"/>
+        </w:rPr>
+        <w:t>時間ベースでの処理落ち対策を実施するためには、</w:t>
+      </w:r>
+      <w:r>
+        <w:rPr>
+          <w:rFonts w:hint="eastAsia"/>
+        </w:rPr>
+        <w:t>1</w:t>
+      </w:r>
+      <w:r>
+        <w:rPr>
+          <w:rFonts w:hint="eastAsia"/>
+        </w:rPr>
+        <w:t>フレームの時間を計測する必要があります。この後</w:t>
+      </w:r>
       <w:r>
         <w:rPr>
           <w:rFonts w:hint="eastAsia"/>
@@ -3080,23 +3786,1765 @@
         <w:t>S</w:t>
       </w:r>
       <w:r>
-        <w:t>ample_04</w:t>
-      </w:r>
-      <w:r>
-        <w:rPr>
-          <w:rFonts w:hint="eastAsia"/>
-        </w:rPr>
-        <w:t>/</w:t>
-      </w:r>
-      <w:r>
-        <w:t>Player.cpp</w:t>
-      </w:r>
-      <w:r>
-        <w:rPr>
-          <w:rFonts w:hint="eastAsia"/>
-        </w:rPr>
-        <w:t>を改造して、プレイヤーを進行方向に向かせるプログラムを実装しなさい。</w:t>
-      </w:r>
+        <w:t>ample_05</w:t>
+      </w:r>
+      <w:r>
+        <w:rPr>
+          <w:rFonts w:hint="eastAsia"/>
+        </w:rPr>
+        <w:t>を使用して、ハンズオンで処理落ち対策を実装していきます。このサンプルには時間計測するための</w:t>
+      </w:r>
+      <w:r>
+        <w:rPr>
+          <w:rFonts w:hint="eastAsia"/>
+        </w:rPr>
+        <w:t>S</w:t>
+      </w:r>
+      <w:r>
+        <w:t>topwatch</w:t>
+      </w:r>
+      <w:r>
+        <w:rPr>
+          <w:rFonts w:hint="eastAsia"/>
+        </w:rPr>
+        <w:t>クラスと、</w:t>
+      </w:r>
+      <w:r>
+        <w:rPr>
+          <w:rFonts w:hint="eastAsia"/>
+        </w:rPr>
+        <w:t>1</w:t>
+      </w:r>
+      <w:r>
+        <w:rPr>
+          <w:rFonts w:hint="eastAsia"/>
+        </w:rPr>
+        <w:t>フレームの時間を記憶するための</w:t>
+      </w:r>
+      <w:proofErr w:type="spellStart"/>
+      <w:r>
+        <w:rPr>
+          <w:rFonts w:hint="eastAsia"/>
+        </w:rPr>
+        <w:t>G</w:t>
+      </w:r>
+      <w:r>
+        <w:t>ameTime</w:t>
+      </w:r>
+      <w:proofErr w:type="spellEnd"/>
+      <w:r>
+        <w:rPr>
+          <w:rFonts w:hint="eastAsia"/>
+        </w:rPr>
+        <w:t>クラスが用意されています。自身のゲームで処理落ち対策が必要であれば、参考にしてみてください。</w:t>
+      </w:r>
+    </w:p>
+    <w:p/>
+    <w:p/>
+    <w:p/>
+    <w:p/>
+    <w:p/>
+    <w:p/>
+    <w:p/>
+    <w:p>
+      <w:pPr>
+        <w:rPr>
+          <w:rFonts w:hint="eastAsia"/>
+        </w:rPr>
+      </w:pPr>
+    </w:p>
+    <w:p>
+      <w:pPr>
+        <w:pStyle w:val="1"/>
+      </w:pPr>
+      <w:r>
+        <w:rPr>
+          <w:rFonts w:hint="eastAsia"/>
+        </w:rPr>
+        <w:lastRenderedPageBreak/>
+        <w:t>【ハンズオン】処理落ち対策</w:t>
+      </w:r>
+      <w:r>
+        <w:rPr>
+          <w:rFonts w:hint="eastAsia"/>
+        </w:rPr>
+        <w:t>(</w:t>
+      </w:r>
+      <w:r>
+        <w:rPr>
+          <w:rFonts w:hint="eastAsia"/>
+        </w:rPr>
+        <w:t>時間ベース</w:t>
+      </w:r>
+      <w:r>
+        <w:rPr>
+          <w:rFonts w:hint="eastAsia"/>
+        </w:rPr>
+        <w:t>)</w:t>
+      </w:r>
+    </w:p>
+    <w:p/>
+    <w:p>
+      <w:pPr>
+        <w:pStyle w:val="2"/>
+        <w:rPr>
+          <w:rFonts w:hint="eastAsia"/>
+        </w:rPr>
+      </w:pPr>
+      <w:r>
+        <w:t xml:space="preserve">Step-1  </w:t>
+      </w:r>
+      <w:r>
+        <w:rPr>
+          <w:rFonts w:hint="eastAsia"/>
+        </w:rPr>
+        <w:t>動作確認</w:t>
+      </w:r>
+    </w:p>
+    <w:p>
+      <w:r>
+        <w:rPr>
+          <w:rFonts w:hint="eastAsia"/>
+        </w:rPr>
+        <w:t xml:space="preserve"> </w:t>
+      </w:r>
+      <w:r>
+        <w:rPr>
+          <w:rFonts w:hint="eastAsia"/>
+        </w:rPr>
+        <w:t xml:space="preserve">　では、</w:t>
+      </w:r>
+      <w:r>
+        <w:rPr>
+          <w:rFonts w:hint="eastAsia"/>
+        </w:rPr>
+        <w:t>まず</w:t>
+      </w:r>
+      <w:r>
+        <w:rPr>
+          <w:rFonts w:hint="eastAsia"/>
+        </w:rPr>
+        <w:t>S</w:t>
+      </w:r>
+      <w:r>
+        <w:t>ample_05</w:t>
+      </w:r>
+      <w:r>
+        <w:rPr>
+          <w:rFonts w:hint="eastAsia"/>
+        </w:rPr>
+        <w:t>を立ち上げて実行して、処理落ちしていない状態での動作を確認してみてください。</w:t>
+      </w:r>
+    </w:p>
+    <w:p/>
+    <w:p>
+      <w:pPr>
+        <w:pStyle w:val="2"/>
+      </w:pPr>
+      <w:r>
+        <w:t xml:space="preserve">Step-2  </w:t>
+      </w:r>
+      <w:r>
+        <w:rPr>
+          <w:rFonts w:hint="eastAsia"/>
+        </w:rPr>
+        <w:t>16</w:t>
+      </w:r>
+      <w:r>
+        <w:rPr>
+          <w:rFonts w:hint="eastAsia"/>
+        </w:rPr>
+        <w:t>ミリ秒スリープさせて、わざと処理落ちさせてみる</w:t>
+      </w:r>
+    </w:p>
+    <w:p>
+      <w:r>
+        <w:rPr>
+          <w:rFonts w:hint="eastAsia"/>
+        </w:rPr>
+        <w:t xml:space="preserve">　続いて、わざと処理落ちを発生させて、フレームレートを落としてみましょう。</w:t>
+      </w:r>
+      <w:r>
+        <w:t>Main.cpp</w:t>
+      </w:r>
+      <w:r>
+        <w:rPr>
+          <w:rFonts w:hint="eastAsia"/>
+        </w:rPr>
+        <w:t>の</w:t>
+      </w:r>
+      <w:r>
+        <w:rPr>
+          <w:rFonts w:hint="eastAsia"/>
+        </w:rPr>
+        <w:t>5</w:t>
+      </w:r>
+      <w:r>
+        <w:t>5</w:t>
+      </w:r>
+      <w:r>
+        <w:rPr>
+          <w:rFonts w:hint="eastAsia"/>
+        </w:rPr>
+        <w:t>行目を下記のように書き換えてみて下さい。</w:t>
+      </w:r>
+    </w:p>
+    <w:tbl>
+      <w:tblPr>
+        <w:tblStyle w:val="a7"/>
+        <w:tblW w:w="0" w:type="auto"/>
+        <w:tblLook w:val="04A0" w:firstRow="1" w:lastRow="0" w:firstColumn="1" w:lastColumn="0" w:noHBand="0" w:noVBand="1"/>
+      </w:tblPr>
+      <w:tblGrid>
+        <w:gridCol w:w="8494"/>
+      </w:tblGrid>
+      <w:tr>
+        <w:tc>
+          <w:tcPr>
+            <w:tcW w:w="8494" w:type="dxa"/>
+          </w:tcPr>
+          <w:p>
+            <w:pPr>
+              <w:autoSpaceDE w:val="0"/>
+              <w:autoSpaceDN w:val="0"/>
+              <w:adjustRightInd w:val="0"/>
+              <w:jc w:val="left"/>
+              <w:rPr>
+                <w:rFonts w:ascii="ＭＳ ゴシック" w:eastAsia="ＭＳ ゴシック" w:cs="ＭＳ ゴシック"/>
+                <w:color w:val="000000"/>
+                <w:kern w:val="0"/>
+                <w:sz w:val="19"/>
+                <w:szCs w:val="19"/>
+              </w:rPr>
+            </w:pPr>
+            <w:r>
+              <w:rPr>
+                <w:rFonts w:ascii="ＭＳ ゴシック" w:eastAsia="ＭＳ ゴシック" w:cs="ＭＳ ゴシック"/>
+                <w:color w:val="008000"/>
+                <w:kern w:val="0"/>
+                <w:sz w:val="19"/>
+                <w:szCs w:val="19"/>
+              </w:rPr>
+              <w:t>//step-2 16</w:t>
+            </w:r>
+            <w:r>
+              <w:rPr>
+                <w:rFonts w:ascii="ＭＳ ゴシック" w:eastAsia="ＭＳ ゴシック" w:cs="ＭＳ ゴシック" w:hint="eastAsia"/>
+                <w:color w:val="008000"/>
+                <w:kern w:val="0"/>
+                <w:sz w:val="19"/>
+                <w:szCs w:val="19"/>
+              </w:rPr>
+              <w:t>ミリ秒スリープさせて、わざと処理落ちさせてみる。</w:t>
+            </w:r>
+          </w:p>
+          <w:p>
+            <w:pPr>
+              <w:rPr>
+                <w:rFonts w:hint="eastAsia"/>
+              </w:rPr>
+            </w:pPr>
+            <w:r>
+              <w:rPr>
+                <w:rFonts w:ascii="ＭＳ ゴシック" w:eastAsia="ＭＳ ゴシック" w:cs="ＭＳ ゴシック"/>
+                <w:color w:val="000000"/>
+                <w:kern w:val="0"/>
+                <w:sz w:val="19"/>
+                <w:szCs w:val="19"/>
+              </w:rPr>
+              <w:t>Sleep(</w:t>
+            </w:r>
+            <w:r>
+              <w:rPr>
+                <w:rFonts w:ascii="ＭＳ ゴシック" w:eastAsia="ＭＳ ゴシック" w:cs="ＭＳ ゴシック" w:hint="eastAsia"/>
+                <w:color w:val="000000"/>
+                <w:kern w:val="0"/>
+                <w:sz w:val="19"/>
+                <w:szCs w:val="19"/>
+              </w:rPr>
+              <w:t>1</w:t>
+            </w:r>
+            <w:r>
+              <w:rPr>
+                <w:rFonts w:ascii="ＭＳ ゴシック" w:eastAsia="ＭＳ ゴシック" w:cs="ＭＳ ゴシック"/>
+                <w:color w:val="000000"/>
+                <w:kern w:val="0"/>
+                <w:sz w:val="19"/>
+                <w:szCs w:val="19"/>
+              </w:rPr>
+              <w:t>6);</w:t>
+            </w:r>
+          </w:p>
+        </w:tc>
+      </w:tr>
+    </w:tbl>
+    <w:p/>
+    <w:p>
+      <w:pPr>
+        <w:ind w:firstLineChars="100" w:firstLine="210"/>
+      </w:pPr>
+      <w:r>
+        <w:rPr>
+          <w:rFonts w:hint="eastAsia"/>
+        </w:rPr>
+        <w:t>S</w:t>
+      </w:r>
+      <w:r>
+        <w:t>leep</w:t>
+      </w:r>
+      <w:r>
+        <w:rPr>
+          <w:rFonts w:hint="eastAsia"/>
+        </w:rPr>
+        <w:t>関数はマイクロソフトが用意している関数で、指定された時間</w:t>
+      </w:r>
+      <w:r>
+        <w:rPr>
+          <w:rFonts w:hint="eastAsia"/>
+        </w:rPr>
+        <w:t>(</w:t>
+      </w:r>
+      <w:r>
+        <w:rPr>
+          <w:rFonts w:hint="eastAsia"/>
+        </w:rPr>
+        <w:t>ミリ秒単</w:t>
+      </w:r>
+      <w:r>
+        <w:rPr>
+          <w:rFonts w:hint="eastAsia"/>
+        </w:rPr>
+        <w:t>)</w:t>
+      </w:r>
+      <w:r>
+        <w:rPr>
+          <w:rFonts w:hint="eastAsia"/>
+        </w:rPr>
+        <w:t>プログラムを停止させることができます。</w:t>
+      </w:r>
+    </w:p>
+    <w:p/>
+    <w:p>
+      <w:pPr>
+        <w:pStyle w:val="2"/>
+      </w:pPr>
+      <w:r>
+        <w:rPr>
+          <w:rFonts w:hint="eastAsia"/>
+        </w:rPr>
+        <w:t>S</w:t>
+      </w:r>
+      <w:r>
+        <w:t>tep</w:t>
+      </w:r>
+      <w:r>
+        <w:rPr>
+          <w:rFonts w:hint="eastAsia"/>
+        </w:rPr>
+        <w:t>-</w:t>
+      </w:r>
+      <w:r>
+        <w:t xml:space="preserve">3 </w:t>
+      </w:r>
+      <w:r>
+        <w:rPr>
+          <w:rFonts w:hint="eastAsia"/>
+        </w:rPr>
+        <w:t>動作確認</w:t>
+      </w:r>
+    </w:p>
+    <w:p>
+      <w:r>
+        <w:rPr>
+          <w:rFonts w:hint="eastAsia"/>
+        </w:rPr>
+        <w:t xml:space="preserve">　では、</w:t>
+      </w:r>
+      <w:r>
+        <w:rPr>
+          <w:rFonts w:hint="eastAsia"/>
+        </w:rPr>
+        <w:t>S</w:t>
+      </w:r>
+      <w:r>
+        <w:t>ample_05</w:t>
+      </w:r>
+      <w:r>
+        <w:rPr>
+          <w:rFonts w:hint="eastAsia"/>
+        </w:rPr>
+        <w:t>を実行して、処理落ちが発生していることを確認してください。</w:t>
+      </w:r>
+    </w:p>
+    <w:p/>
+    <w:p>
+      <w:pPr>
+        <w:pStyle w:val="2"/>
+      </w:pPr>
+      <w:r>
+        <w:rPr>
+          <w:rFonts w:hint="eastAsia"/>
+        </w:rPr>
+        <w:t>S</w:t>
+      </w:r>
+      <w:r>
+        <w:t xml:space="preserve">tep-4 </w:t>
+      </w:r>
+      <w:r>
+        <w:rPr>
+          <w:rFonts w:hint="eastAsia"/>
+        </w:rPr>
+        <w:t>プレイヤーの移動を時間ベースに変更する。</w:t>
+      </w:r>
+    </w:p>
+    <w:p>
+      <w:pPr>
+        <w:rPr>
+          <w:rFonts w:hint="eastAsia"/>
+        </w:rPr>
+      </w:pPr>
+      <w:r>
+        <w:rPr>
+          <w:rFonts w:hint="eastAsia"/>
+        </w:rPr>
+        <w:t xml:space="preserve">　</w:t>
+      </w:r>
+      <w:r>
+        <w:rPr>
+          <w:rFonts w:hint="eastAsia"/>
+        </w:rPr>
+        <w:t>処理落ちが発生していることが確認出来たら、プレイヤーの移動処理をフレームベースから時間ベースに変更して、処理落ち対策を実施しましょう。</w:t>
+      </w:r>
+      <w:r>
+        <w:rPr>
+          <w:rFonts w:hint="eastAsia"/>
+        </w:rPr>
+        <w:t>P</w:t>
+      </w:r>
+      <w:r>
+        <w:t>layer.cpp</w:t>
+      </w:r>
+      <w:r>
+        <w:rPr>
+          <w:rFonts w:hint="eastAsia"/>
+        </w:rPr>
+        <w:t>を開いて</w:t>
+      </w:r>
+      <w:r>
+        <w:rPr>
+          <w:rFonts w:hint="eastAsia"/>
+        </w:rPr>
+        <w:t>3</w:t>
+      </w:r>
+      <w:r>
+        <w:t>6</w:t>
+      </w:r>
+      <w:r>
+        <w:rPr>
+          <w:rFonts w:hint="eastAsia"/>
+        </w:rPr>
+        <w:t>行目のプログラムを下記のように変更してください。</w:t>
+      </w:r>
+    </w:p>
+    <w:tbl>
+      <w:tblPr>
+        <w:tblStyle w:val="a7"/>
+        <w:tblW w:w="0" w:type="auto"/>
+        <w:tblLook w:val="04A0" w:firstRow="1" w:lastRow="0" w:firstColumn="1" w:lastColumn="0" w:noHBand="0" w:noVBand="1"/>
+      </w:tblPr>
+      <w:tblGrid>
+        <w:gridCol w:w="8494"/>
+      </w:tblGrid>
+      <w:tr>
+        <w:tc>
+          <w:tcPr>
+            <w:tcW w:w="8494" w:type="dxa"/>
+          </w:tcPr>
+          <w:p>
+            <w:pPr>
+              <w:autoSpaceDE w:val="0"/>
+              <w:autoSpaceDN w:val="0"/>
+              <w:adjustRightInd w:val="0"/>
+              <w:jc w:val="left"/>
+              <w:rPr>
+                <w:rFonts w:ascii="ＭＳ ゴシック" w:eastAsia="ＭＳ ゴシック" w:cs="ＭＳ ゴシック"/>
+                <w:color w:val="000000"/>
+                <w:kern w:val="0"/>
+                <w:sz w:val="19"/>
+                <w:szCs w:val="19"/>
+              </w:rPr>
+            </w:pPr>
+            <w:r>
+              <w:rPr>
+                <w:rFonts w:ascii="ＭＳ ゴシック" w:eastAsia="ＭＳ ゴシック" w:cs="ＭＳ ゴシック"/>
+                <w:color w:val="008000"/>
+                <w:kern w:val="0"/>
+                <w:sz w:val="19"/>
+                <w:szCs w:val="19"/>
+              </w:rPr>
+              <w:t xml:space="preserve">//Step - 4 </w:t>
+            </w:r>
+            <w:r>
+              <w:rPr>
+                <w:rFonts w:ascii="ＭＳ ゴシック" w:eastAsia="ＭＳ ゴシック" w:cs="ＭＳ ゴシック" w:hint="eastAsia"/>
+                <w:color w:val="008000"/>
+                <w:kern w:val="0"/>
+                <w:sz w:val="19"/>
+                <w:szCs w:val="19"/>
+              </w:rPr>
+              <w:t>プレイヤーの移動を時間ベースに変更する。</w:t>
+            </w:r>
+          </w:p>
+          <w:p>
+            <w:pPr>
+              <w:rPr>
+                <w:rFonts w:hint="eastAsia"/>
+              </w:rPr>
+            </w:pPr>
+            <w:r>
+              <w:rPr>
+                <w:rFonts w:ascii="ＭＳ ゴシック" w:eastAsia="ＭＳ ゴシック" w:cs="ＭＳ ゴシック"/>
+                <w:color w:val="000000"/>
+                <w:kern w:val="0"/>
+                <w:sz w:val="19"/>
+                <w:szCs w:val="19"/>
+              </w:rPr>
+              <w:t xml:space="preserve">move </w:t>
+            </w:r>
+            <w:r>
+              <w:rPr>
+                <w:rFonts w:ascii="ＭＳ ゴシック" w:eastAsia="ＭＳ ゴシック" w:cs="ＭＳ ゴシック"/>
+                <w:color w:val="008080"/>
+                <w:kern w:val="0"/>
+                <w:sz w:val="19"/>
+                <w:szCs w:val="19"/>
+              </w:rPr>
+              <w:t>*=</w:t>
+            </w:r>
+            <w:r>
+              <w:rPr>
+                <w:rFonts w:ascii="ＭＳ ゴシック" w:eastAsia="ＭＳ ゴシック" w:cs="ＭＳ ゴシック"/>
+                <w:color w:val="000000"/>
+                <w:kern w:val="0"/>
+                <w:sz w:val="19"/>
+                <w:szCs w:val="19"/>
+              </w:rPr>
+              <w:t xml:space="preserve"> 300.0f * </w:t>
+            </w:r>
+            <w:proofErr w:type="spellStart"/>
+            <w:r>
+              <w:rPr>
+                <w:rFonts w:ascii="ＭＳ ゴシック" w:eastAsia="ＭＳ ゴシック" w:cs="ＭＳ ゴシック"/>
+                <w:color w:val="000000"/>
+                <w:kern w:val="0"/>
+                <w:sz w:val="19"/>
+                <w:szCs w:val="19"/>
+              </w:rPr>
+              <w:t>g_gameTime.GetFrameDeltaTime</w:t>
+            </w:r>
+            <w:proofErr w:type="spellEnd"/>
+            <w:r>
+              <w:rPr>
+                <w:rFonts w:ascii="ＭＳ ゴシック" w:eastAsia="ＭＳ ゴシック" w:cs="ＭＳ ゴシック"/>
+                <w:color w:val="000000"/>
+                <w:kern w:val="0"/>
+                <w:sz w:val="19"/>
+                <w:szCs w:val="19"/>
+              </w:rPr>
+              <w:t>();</w:t>
+            </w:r>
+          </w:p>
+        </w:tc>
+      </w:tr>
+    </w:tbl>
+    <w:p/>
+    <w:p>
+      <w:pPr>
+        <w:pStyle w:val="2"/>
+      </w:pPr>
+      <w:r>
+        <w:rPr>
+          <w:rFonts w:hint="eastAsia"/>
+        </w:rPr>
+        <w:t>S</w:t>
+      </w:r>
+      <w:r>
+        <w:t xml:space="preserve">tep-5 </w:t>
+      </w:r>
+      <w:r>
+        <w:rPr>
+          <w:rFonts w:hint="eastAsia"/>
+        </w:rPr>
+        <w:t>動作確認</w:t>
+      </w:r>
+    </w:p>
+    <w:p>
+      <w:r>
+        <w:rPr>
+          <w:rFonts w:hint="eastAsia"/>
+        </w:rPr>
+        <w:t xml:space="preserve">　</w:t>
+      </w:r>
+      <w:r>
+        <w:t>Step-4</w:t>
+      </w:r>
+      <w:r>
+        <w:rPr>
+          <w:rFonts w:hint="eastAsia"/>
+        </w:rPr>
+        <w:t>が入力出来たら、実行して動作を確認してください。</w:t>
+      </w:r>
+      <w:r>
+        <w:rPr>
+          <w:rFonts w:hint="eastAsia"/>
+        </w:rPr>
+        <w:t>プレイヤーの移動速度</w:t>
+      </w:r>
+      <w:r>
+        <w:rPr>
+          <w:rFonts w:hint="eastAsia"/>
+        </w:rPr>
+        <w:t>が</w:t>
+      </w:r>
+      <w:r>
+        <w:rPr>
+          <w:rFonts w:hint="eastAsia"/>
+        </w:rPr>
+        <w:t>3</w:t>
+      </w:r>
+      <w:r>
+        <w:t>0fps</w:t>
+      </w:r>
+      <w:r>
+        <w:rPr>
+          <w:rFonts w:hint="eastAsia"/>
+        </w:rPr>
+        <w:t>と</w:t>
+      </w:r>
+      <w:r>
+        <w:rPr>
+          <w:rFonts w:hint="eastAsia"/>
+        </w:rPr>
+        <w:t>6</w:t>
+      </w:r>
+      <w:r>
+        <w:t>0fps</w:t>
+      </w:r>
+      <w:r>
+        <w:rPr>
+          <w:rFonts w:hint="eastAsia"/>
+        </w:rPr>
+        <w:t>で変わらなくなっています。</w:t>
+      </w:r>
+    </w:p>
+    <w:p/>
+    <w:p>
+      <w:pPr>
+        <w:pStyle w:val="2"/>
+      </w:pPr>
+      <w:r>
+        <w:rPr>
+          <w:rFonts w:hint="eastAsia"/>
+        </w:rPr>
+        <w:t>S</w:t>
+      </w:r>
+      <w:r>
+        <w:t xml:space="preserve">tep-6 </w:t>
+      </w:r>
+      <w:r>
+        <w:rPr>
+          <w:rFonts w:hint="eastAsia"/>
+        </w:rPr>
+        <w:t>アニメーションの再生もフレームレートの変更に対応する。</w:t>
+      </w:r>
+    </w:p>
+    <w:p>
+      <w:r>
+        <w:rPr>
+          <w:rFonts w:hint="eastAsia"/>
+        </w:rPr>
+        <w:t xml:space="preserve">　実は、処理落ちが発生して問題が起きているのは、移動速度だけではありません。アニメーションの再生も遅くなっています。アニメーションは</w:t>
+      </w:r>
+      <w:r>
+        <w:rPr>
+          <w:rFonts w:hint="eastAsia"/>
+        </w:rPr>
+        <w:t>U</w:t>
+      </w:r>
+      <w:r>
+        <w:t>pdate</w:t>
+      </w:r>
+      <w:r>
+        <w:rPr>
+          <w:rFonts w:hint="eastAsia"/>
+        </w:rPr>
+        <w:t>関数を呼び出すことで、進んでいくのですが、</w:t>
+      </w:r>
+      <w:r>
+        <w:rPr>
+          <w:rFonts w:hint="eastAsia"/>
+        </w:rPr>
+        <w:t>実はこの関数の第一引数で指定しているのは、アニメーションを進める秒数です。現在は</w:t>
+      </w:r>
+      <w:r>
+        <w:rPr>
+          <w:rFonts w:hint="eastAsia"/>
+        </w:rPr>
+        <w:t>1</w:t>
+      </w:r>
+      <w:r>
+        <w:t>/60</w:t>
+      </w:r>
+      <w:r>
+        <w:rPr>
+          <w:rFonts w:hint="eastAsia"/>
+        </w:rPr>
+        <w:t>秒を指定しているので、</w:t>
+      </w:r>
+      <w:r>
+        <w:t>60fps</w:t>
+      </w:r>
+      <w:r>
+        <w:rPr>
+          <w:rFonts w:hint="eastAsia"/>
+        </w:rPr>
+        <w:t>で動作しているときは問題ないのですが、処理落ちが発生して、</w:t>
+      </w:r>
+      <w:r>
+        <w:rPr>
+          <w:rFonts w:hint="eastAsia"/>
+        </w:rPr>
+        <w:t>3</w:t>
+      </w:r>
+      <w:r>
+        <w:t>0fps</w:t>
+      </w:r>
+      <w:r>
+        <w:rPr>
+          <w:rFonts w:hint="eastAsia"/>
+        </w:rPr>
+        <w:t>になってしまうと、アニメーションの再生速度が低下します。では、プログラムを下記のように改造して、アニメーションもフレームレートの変更</w:t>
+      </w:r>
+      <w:r>
+        <w:rPr>
+          <w:rFonts w:hint="eastAsia"/>
+        </w:rPr>
+        <w:lastRenderedPageBreak/>
+        <w:t>に対応できるようにしてみましょう。</w:t>
+      </w:r>
+    </w:p>
+    <w:tbl>
+      <w:tblPr>
+        <w:tblStyle w:val="a7"/>
+        <w:tblW w:w="0" w:type="auto"/>
+        <w:tblLook w:val="04A0" w:firstRow="1" w:lastRow="0" w:firstColumn="1" w:lastColumn="0" w:noHBand="0" w:noVBand="1"/>
+      </w:tblPr>
+      <w:tblGrid>
+        <w:gridCol w:w="8494"/>
+      </w:tblGrid>
+      <w:tr>
+        <w:tc>
+          <w:tcPr>
+            <w:tcW w:w="8494" w:type="dxa"/>
+          </w:tcPr>
+          <w:p>
+            <w:pPr>
+              <w:autoSpaceDE w:val="0"/>
+              <w:autoSpaceDN w:val="0"/>
+              <w:adjustRightInd w:val="0"/>
+              <w:jc w:val="left"/>
+              <w:rPr>
+                <w:rFonts w:ascii="ＭＳ ゴシック" w:eastAsia="ＭＳ ゴシック" w:cs="ＭＳ ゴシック"/>
+                <w:color w:val="000000"/>
+                <w:kern w:val="0"/>
+                <w:sz w:val="19"/>
+                <w:szCs w:val="19"/>
+              </w:rPr>
+            </w:pPr>
+            <w:r>
+              <w:rPr>
+                <w:rFonts w:ascii="ＭＳ ゴシック" w:eastAsia="ＭＳ ゴシック" w:cs="ＭＳ ゴシック"/>
+                <w:color w:val="008000"/>
+                <w:kern w:val="0"/>
+                <w:sz w:val="19"/>
+                <w:szCs w:val="19"/>
+              </w:rPr>
+              <w:t xml:space="preserve">//Step-6 </w:t>
+            </w:r>
+            <w:r>
+              <w:rPr>
+                <w:rFonts w:ascii="ＭＳ ゴシック" w:eastAsia="ＭＳ ゴシック" w:cs="ＭＳ ゴシック" w:hint="eastAsia"/>
+                <w:color w:val="008000"/>
+                <w:kern w:val="0"/>
+                <w:sz w:val="19"/>
+                <w:szCs w:val="19"/>
+              </w:rPr>
+              <w:t>アニメーションの再生もフレームレートの変更に対応する。</w:t>
+            </w:r>
+          </w:p>
+          <w:p>
+            <w:pPr>
+              <w:rPr>
+                <w:rFonts w:hint="eastAsia"/>
+              </w:rPr>
+            </w:pPr>
+            <w:proofErr w:type="spellStart"/>
+            <w:r>
+              <w:rPr>
+                <w:rFonts w:ascii="ＭＳ ゴシック" w:eastAsia="ＭＳ ゴシック" w:cs="ＭＳ ゴシック"/>
+                <w:color w:val="000000"/>
+                <w:kern w:val="0"/>
+                <w:sz w:val="19"/>
+                <w:szCs w:val="19"/>
+              </w:rPr>
+              <w:t>m_animation.Update</w:t>
+            </w:r>
+            <w:proofErr w:type="spellEnd"/>
+            <w:r>
+              <w:rPr>
+                <w:rFonts w:ascii="ＭＳ ゴシック" w:eastAsia="ＭＳ ゴシック" w:cs="ＭＳ ゴシック"/>
+                <w:color w:val="000000"/>
+                <w:kern w:val="0"/>
+                <w:sz w:val="19"/>
+                <w:szCs w:val="19"/>
+              </w:rPr>
+              <w:t>(</w:t>
+            </w:r>
+            <w:proofErr w:type="spellStart"/>
+            <w:r>
+              <w:rPr>
+                <w:rFonts w:ascii="ＭＳ ゴシック" w:eastAsia="ＭＳ ゴシック" w:cs="ＭＳ ゴシック"/>
+                <w:color w:val="000000"/>
+                <w:kern w:val="0"/>
+                <w:sz w:val="19"/>
+                <w:szCs w:val="19"/>
+              </w:rPr>
+              <w:t>g_gameTime.GetFrameDeltaTime</w:t>
+            </w:r>
+            <w:proofErr w:type="spellEnd"/>
+            <w:r>
+              <w:rPr>
+                <w:rFonts w:ascii="ＭＳ ゴシック" w:eastAsia="ＭＳ ゴシック" w:cs="ＭＳ ゴシック"/>
+                <w:color w:val="000000"/>
+                <w:kern w:val="0"/>
+                <w:sz w:val="19"/>
+                <w:szCs w:val="19"/>
+              </w:rPr>
+              <w:t>());</w:t>
+            </w:r>
+          </w:p>
+        </w:tc>
+      </w:tr>
+    </w:tbl>
+    <w:p/>
+    <w:p>
+      <w:pPr>
+        <w:pStyle w:val="2"/>
+      </w:pPr>
+      <w:r>
+        <w:rPr>
+          <w:rFonts w:hint="eastAsia"/>
+        </w:rPr>
+        <w:t>S</w:t>
+      </w:r>
+      <w:r>
+        <w:t xml:space="preserve">tep-7 </w:t>
+      </w:r>
+      <w:r>
+        <w:rPr>
+          <w:rFonts w:hint="eastAsia"/>
+        </w:rPr>
+        <w:t>動作確認</w:t>
+      </w:r>
+    </w:p>
+    <w:p>
+      <w:r>
+        <w:rPr>
+          <w:rFonts w:hint="eastAsia"/>
+        </w:rPr>
+        <w:t xml:space="preserve">　では、動作確認をしてください。プレイヤーのアニメーションも可変フレームレートに対応ができています。</w:t>
+      </w:r>
+    </w:p>
+    <w:p>
+      <w:pPr>
+        <w:rPr>
+          <w:rFonts w:hint="eastAsia"/>
+        </w:rPr>
+      </w:pPr>
+    </w:p>
+    <w:p>
+      <w:pPr>
+        <w:pStyle w:val="1"/>
+      </w:pPr>
+      <w:r>
+        <w:rPr>
+          <w:rFonts w:hint="eastAsia"/>
+        </w:rPr>
+        <w:t>積分誤差</w:t>
+      </w:r>
+    </w:p>
+    <w:p>
+      <w:r>
+        <w:rPr>
+          <w:rFonts w:hint="eastAsia"/>
+        </w:rPr>
+        <w:t xml:space="preserve">　</w:t>
+      </w:r>
+      <w:r>
+        <w:rPr>
+          <w:rFonts w:hint="eastAsia"/>
+        </w:rPr>
+        <w:t>今回のような移動処理はオイラー積分と呼ばれる積分法なのですが、実は加速度を加えて、速度が変化していくような環境では、計算に誤差が生まれます。下記の表は物体が</w:t>
+      </w:r>
+      <w:r>
+        <w:rPr>
+          <w:rFonts w:hint="eastAsia"/>
+        </w:rPr>
+        <w:t>1</w:t>
+      </w:r>
+      <w:r>
+        <w:rPr>
+          <w:rFonts w:hint="eastAsia"/>
+        </w:rPr>
+        <w:t>秒間落下したときの座標の変位を示しています。</w:t>
+      </w:r>
+    </w:p>
+    <w:p/>
+    <w:p>
+      <w:pPr>
+        <w:rPr>
+          <w:i/>
+          <w:szCs w:val="21"/>
+        </w:rPr>
+      </w:pPr>
+      <w:r>
+        <w:rPr>
+          <w:rFonts w:hint="eastAsia"/>
+          <w:b/>
+          <w:i/>
+          <w:szCs w:val="21"/>
+        </w:rPr>
+        <w:t>ケース１</w:t>
+      </w:r>
+      <w:r>
+        <w:rPr>
+          <w:rFonts w:hint="eastAsia"/>
+          <w:i/>
+          <w:szCs w:val="21"/>
+        </w:rPr>
+        <w:t xml:space="preserve">　１フレームに</w:t>
+      </w:r>
+      <w:r>
+        <w:rPr>
+          <w:rFonts w:hint="eastAsia"/>
+          <w:i/>
+          <w:szCs w:val="21"/>
+        </w:rPr>
+        <w:t>0.2</w:t>
+      </w:r>
+      <w:r>
+        <w:rPr>
+          <w:rFonts w:hint="eastAsia"/>
+          <w:i/>
+          <w:szCs w:val="21"/>
+        </w:rPr>
+        <w:t>秒かかっている場合</w:t>
+      </w:r>
+      <w:r>
+        <w:rPr>
+          <w:rFonts w:hint="eastAsia"/>
+          <w:i/>
+          <w:szCs w:val="21"/>
+        </w:rPr>
+        <w:t xml:space="preserve"> (1</w:t>
+      </w:r>
+      <w:r>
+        <w:rPr>
+          <w:rFonts w:hint="eastAsia"/>
+          <w:i/>
+          <w:szCs w:val="21"/>
+        </w:rPr>
+        <w:t>秒経過するまでに５フレームかかる</w:t>
+      </w:r>
+      <w:r>
+        <w:rPr>
+          <w:rFonts w:hint="eastAsia"/>
+          <w:i/>
+          <w:szCs w:val="21"/>
+        </w:rPr>
+        <w:t>)</w:t>
+      </w:r>
+      <w:r>
+        <w:rPr>
+          <w:rFonts w:hint="eastAsia"/>
+          <w:i/>
+          <w:szCs w:val="21"/>
+        </w:rPr>
+        <w:t xml:space="preserve">。　</w:t>
+      </w:r>
+    </w:p>
+    <w:tbl>
+      <w:tblPr>
+        <w:tblStyle w:val="a7"/>
+        <w:tblW w:w="0" w:type="auto"/>
+        <w:tblLook w:val="04A0" w:firstRow="1" w:lastRow="0" w:firstColumn="1" w:lastColumn="0" w:noHBand="0" w:noVBand="1"/>
+      </w:tblPr>
+      <w:tblGrid>
+        <w:gridCol w:w="2831"/>
+        <w:gridCol w:w="2831"/>
+        <w:gridCol w:w="2832"/>
+      </w:tblGrid>
+      <w:tr>
+        <w:tc>
+          <w:tcPr>
+            <w:tcW w:w="2831" w:type="dxa"/>
+            <w:shd w:val="clear" w:color="auto" w:fill="FFFF00"/>
+          </w:tcPr>
+          <w:p>
+            <w:pPr>
+              <w:rPr>
+                <w:szCs w:val="21"/>
+              </w:rPr>
+            </w:pPr>
+            <w:r>
+              <w:rPr>
+                <w:rFonts w:hint="eastAsia"/>
+                <w:szCs w:val="21"/>
+              </w:rPr>
+              <w:t>フレーム数</w:t>
+            </w:r>
+          </w:p>
+        </w:tc>
+        <w:tc>
+          <w:tcPr>
+            <w:tcW w:w="2831" w:type="dxa"/>
+            <w:shd w:val="clear" w:color="auto" w:fill="FFFF00"/>
+          </w:tcPr>
+          <w:p>
+            <w:pPr>
+              <w:rPr>
+                <w:szCs w:val="21"/>
+              </w:rPr>
+            </w:pPr>
+            <w:r>
+              <w:rPr>
+                <w:rFonts w:hint="eastAsia"/>
+                <w:szCs w:val="21"/>
+              </w:rPr>
+              <w:t>落下速度</w:t>
+            </w:r>
+            <w:r>
+              <w:rPr>
+                <w:rFonts w:hint="eastAsia"/>
+                <w:szCs w:val="21"/>
+              </w:rPr>
+              <w:t>(m/s)</w:t>
+            </w:r>
+          </w:p>
+        </w:tc>
+        <w:tc>
+          <w:tcPr>
+            <w:tcW w:w="2832" w:type="dxa"/>
+            <w:shd w:val="clear" w:color="auto" w:fill="FFFF00"/>
+          </w:tcPr>
+          <w:p>
+            <w:pPr>
+              <w:rPr>
+                <w:szCs w:val="21"/>
+              </w:rPr>
+            </w:pPr>
+            <w:r>
+              <w:rPr>
+                <w:rFonts w:hint="eastAsia"/>
+                <w:szCs w:val="21"/>
+              </w:rPr>
+              <w:t>座標</w:t>
+            </w:r>
+          </w:p>
+        </w:tc>
+      </w:tr>
+      <w:tr>
+        <w:tc>
+          <w:tcPr>
+            <w:tcW w:w="2831" w:type="dxa"/>
+          </w:tcPr>
+          <w:p>
+            <w:pPr>
+              <w:rPr>
+                <w:szCs w:val="21"/>
+              </w:rPr>
+            </w:pPr>
+            <w:r>
+              <w:rPr>
+                <w:rFonts w:hint="eastAsia"/>
+                <w:szCs w:val="21"/>
+              </w:rPr>
+              <w:t>1</w:t>
+            </w:r>
+          </w:p>
+        </w:tc>
+        <w:tc>
+          <w:tcPr>
+            <w:tcW w:w="2831" w:type="dxa"/>
+          </w:tcPr>
+          <w:p>
+            <w:pPr>
+              <w:rPr>
+                <w:szCs w:val="21"/>
+              </w:rPr>
+            </w:pPr>
+            <w:r>
+              <w:rPr>
+                <w:rFonts w:hint="eastAsia"/>
+                <w:szCs w:val="21"/>
+              </w:rPr>
+              <w:t>-1.96</w:t>
+            </w:r>
+          </w:p>
+        </w:tc>
+        <w:tc>
+          <w:tcPr>
+            <w:tcW w:w="2832" w:type="dxa"/>
+          </w:tcPr>
+          <w:p>
+            <w:pPr>
+              <w:rPr>
+                <w:szCs w:val="21"/>
+              </w:rPr>
+            </w:pPr>
+            <w:r>
+              <w:rPr>
+                <w:szCs w:val="21"/>
+              </w:rPr>
+              <w:t>-</w:t>
+            </w:r>
+            <w:r>
+              <w:rPr>
+                <w:rFonts w:hint="eastAsia"/>
+                <w:szCs w:val="21"/>
+              </w:rPr>
+              <w:t>0.</w:t>
+            </w:r>
+            <w:r>
+              <w:rPr>
+                <w:szCs w:val="21"/>
+              </w:rPr>
+              <w:t>392</w:t>
+            </w:r>
+          </w:p>
+        </w:tc>
+      </w:tr>
+      <w:tr>
+        <w:tc>
+          <w:tcPr>
+            <w:tcW w:w="2831" w:type="dxa"/>
+          </w:tcPr>
+          <w:p>
+            <w:pPr>
+              <w:rPr>
+                <w:szCs w:val="21"/>
+              </w:rPr>
+            </w:pPr>
+            <w:r>
+              <w:rPr>
+                <w:rFonts w:hint="eastAsia"/>
+                <w:szCs w:val="21"/>
+              </w:rPr>
+              <w:t>2</w:t>
+            </w:r>
+          </w:p>
+        </w:tc>
+        <w:tc>
+          <w:tcPr>
+            <w:tcW w:w="2831" w:type="dxa"/>
+          </w:tcPr>
+          <w:p>
+            <w:pPr>
+              <w:rPr>
+                <w:szCs w:val="21"/>
+              </w:rPr>
+            </w:pPr>
+            <w:r>
+              <w:rPr>
+                <w:rFonts w:hint="eastAsia"/>
+                <w:szCs w:val="21"/>
+              </w:rPr>
+              <w:t>-3.92</w:t>
+            </w:r>
+          </w:p>
+        </w:tc>
+        <w:tc>
+          <w:tcPr>
+            <w:tcW w:w="2832" w:type="dxa"/>
+          </w:tcPr>
+          <w:p>
+            <w:pPr>
+              <w:rPr>
+                <w:szCs w:val="21"/>
+              </w:rPr>
+            </w:pPr>
+            <w:r>
+              <w:rPr>
+                <w:rFonts w:hint="eastAsia"/>
+                <w:szCs w:val="21"/>
+              </w:rPr>
+              <w:t>-</w:t>
+            </w:r>
+            <w:r>
+              <w:rPr>
+                <w:szCs w:val="21"/>
+              </w:rPr>
+              <w:t>1.176</w:t>
+            </w:r>
+          </w:p>
+        </w:tc>
+      </w:tr>
+      <w:tr>
+        <w:tc>
+          <w:tcPr>
+            <w:tcW w:w="2831" w:type="dxa"/>
+          </w:tcPr>
+          <w:p>
+            <w:pPr>
+              <w:rPr>
+                <w:szCs w:val="21"/>
+              </w:rPr>
+            </w:pPr>
+            <w:r>
+              <w:rPr>
+                <w:rFonts w:hint="eastAsia"/>
+                <w:szCs w:val="21"/>
+              </w:rPr>
+              <w:t>3</w:t>
+            </w:r>
+          </w:p>
+        </w:tc>
+        <w:tc>
+          <w:tcPr>
+            <w:tcW w:w="2831" w:type="dxa"/>
+          </w:tcPr>
+          <w:p>
+            <w:pPr>
+              <w:rPr>
+                <w:szCs w:val="21"/>
+              </w:rPr>
+            </w:pPr>
+            <w:r>
+              <w:rPr>
+                <w:rFonts w:hint="eastAsia"/>
+                <w:szCs w:val="21"/>
+              </w:rPr>
+              <w:t>-</w:t>
+            </w:r>
+            <w:r>
+              <w:rPr>
+                <w:szCs w:val="21"/>
+              </w:rPr>
+              <w:t>5.88</w:t>
+            </w:r>
+          </w:p>
+        </w:tc>
+        <w:tc>
+          <w:tcPr>
+            <w:tcW w:w="2832" w:type="dxa"/>
+          </w:tcPr>
+          <w:p>
+            <w:pPr>
+              <w:rPr>
+                <w:szCs w:val="21"/>
+              </w:rPr>
+            </w:pPr>
+            <w:r>
+              <w:rPr>
+                <w:rFonts w:hint="eastAsia"/>
+                <w:szCs w:val="21"/>
+              </w:rPr>
+              <w:t>-</w:t>
+            </w:r>
+            <w:r>
+              <w:rPr>
+                <w:szCs w:val="21"/>
+              </w:rPr>
+              <w:t>2.352</w:t>
+            </w:r>
+          </w:p>
+        </w:tc>
+      </w:tr>
+      <w:tr>
+        <w:tc>
+          <w:tcPr>
+            <w:tcW w:w="2831" w:type="dxa"/>
+          </w:tcPr>
+          <w:p>
+            <w:pPr>
+              <w:rPr>
+                <w:szCs w:val="21"/>
+              </w:rPr>
+            </w:pPr>
+            <w:r>
+              <w:rPr>
+                <w:rFonts w:hint="eastAsia"/>
+                <w:szCs w:val="21"/>
+              </w:rPr>
+              <w:t>4</w:t>
+            </w:r>
+          </w:p>
+        </w:tc>
+        <w:tc>
+          <w:tcPr>
+            <w:tcW w:w="2831" w:type="dxa"/>
+          </w:tcPr>
+          <w:p>
+            <w:pPr>
+              <w:rPr>
+                <w:szCs w:val="21"/>
+              </w:rPr>
+            </w:pPr>
+            <w:r>
+              <w:rPr>
+                <w:rFonts w:hint="eastAsia"/>
+                <w:szCs w:val="21"/>
+              </w:rPr>
+              <w:t>-</w:t>
+            </w:r>
+            <w:r>
+              <w:rPr>
+                <w:szCs w:val="21"/>
+              </w:rPr>
+              <w:t>7.84</w:t>
+            </w:r>
+          </w:p>
+        </w:tc>
+        <w:tc>
+          <w:tcPr>
+            <w:tcW w:w="2832" w:type="dxa"/>
+          </w:tcPr>
+          <w:p>
+            <w:pPr>
+              <w:rPr>
+                <w:szCs w:val="21"/>
+              </w:rPr>
+            </w:pPr>
+            <w:r>
+              <w:rPr>
+                <w:szCs w:val="21"/>
+              </w:rPr>
+              <w:t>-3.92</w:t>
+            </w:r>
+          </w:p>
+        </w:tc>
+      </w:tr>
+      <w:tr>
+        <w:tc>
+          <w:tcPr>
+            <w:tcW w:w="2831" w:type="dxa"/>
+          </w:tcPr>
+          <w:p>
+            <w:pPr>
+              <w:rPr>
+                <w:szCs w:val="21"/>
+              </w:rPr>
+            </w:pPr>
+            <w:r>
+              <w:rPr>
+                <w:rFonts w:hint="eastAsia"/>
+                <w:szCs w:val="21"/>
+              </w:rPr>
+              <w:t>5</w:t>
+            </w:r>
+          </w:p>
+        </w:tc>
+        <w:tc>
+          <w:tcPr>
+            <w:tcW w:w="2831" w:type="dxa"/>
+          </w:tcPr>
+          <w:p>
+            <w:pPr>
+              <w:rPr>
+                <w:szCs w:val="21"/>
+              </w:rPr>
+            </w:pPr>
+            <w:r>
+              <w:rPr>
+                <w:rFonts w:hint="eastAsia"/>
+                <w:szCs w:val="21"/>
+              </w:rPr>
+              <w:t>-9</w:t>
+            </w:r>
+            <w:r>
+              <w:rPr>
+                <w:szCs w:val="21"/>
+              </w:rPr>
+              <w:t>.</w:t>
+            </w:r>
+            <w:r>
+              <w:rPr>
+                <w:rFonts w:hint="eastAsia"/>
+                <w:szCs w:val="21"/>
+              </w:rPr>
+              <w:t>8</w:t>
+            </w:r>
+          </w:p>
+        </w:tc>
+        <w:tc>
+          <w:tcPr>
+            <w:tcW w:w="2832" w:type="dxa"/>
+          </w:tcPr>
+          <w:p>
+            <w:pPr>
+              <w:rPr>
+                <w:szCs w:val="21"/>
+              </w:rPr>
+            </w:pPr>
+            <w:r>
+              <w:rPr>
+                <w:rFonts w:hint="eastAsia"/>
+                <w:szCs w:val="21"/>
+              </w:rPr>
+              <w:t>-5</w:t>
+            </w:r>
+            <w:r>
+              <w:rPr>
+                <w:szCs w:val="21"/>
+              </w:rPr>
+              <w:t>.</w:t>
+            </w:r>
+            <w:r>
+              <w:rPr>
+                <w:rFonts w:hint="eastAsia"/>
+                <w:szCs w:val="21"/>
+              </w:rPr>
+              <w:t>88</w:t>
+            </w:r>
+          </w:p>
+        </w:tc>
+      </w:tr>
+    </w:tbl>
+    <w:p>
+      <w:pPr>
+        <w:rPr>
+          <w:szCs w:val="21"/>
+        </w:rPr>
+      </w:pPr>
+    </w:p>
+    <w:p>
+      <w:pPr>
+        <w:rPr>
+          <w:i/>
+          <w:szCs w:val="21"/>
+        </w:rPr>
+      </w:pPr>
+      <w:r>
+        <w:rPr>
+          <w:rFonts w:hint="eastAsia"/>
+          <w:b/>
+          <w:i/>
+          <w:szCs w:val="21"/>
+        </w:rPr>
+        <w:t>ケース２</w:t>
+      </w:r>
+      <w:r>
+        <w:rPr>
+          <w:rFonts w:hint="eastAsia"/>
+          <w:i/>
+          <w:szCs w:val="21"/>
+        </w:rPr>
+        <w:t xml:space="preserve">　１フレームに</w:t>
+      </w:r>
+      <w:r>
+        <w:rPr>
+          <w:rFonts w:hint="eastAsia"/>
+          <w:i/>
+          <w:szCs w:val="21"/>
+        </w:rPr>
+        <w:t>0.5</w:t>
+      </w:r>
+      <w:r>
+        <w:rPr>
+          <w:rFonts w:hint="eastAsia"/>
+          <w:i/>
+          <w:szCs w:val="21"/>
+        </w:rPr>
+        <w:t>秒かかっている場合</w:t>
+      </w:r>
+      <w:r>
+        <w:rPr>
+          <w:rFonts w:hint="eastAsia"/>
+          <w:i/>
+          <w:szCs w:val="21"/>
+        </w:rPr>
+        <w:t>(</w:t>
+      </w:r>
+      <w:r>
+        <w:rPr>
+          <w:rFonts w:hint="eastAsia"/>
+          <w:i/>
+          <w:szCs w:val="21"/>
+        </w:rPr>
+        <w:t>１秒経過するまでに２フレームかかる</w:t>
+      </w:r>
+      <w:r>
+        <w:rPr>
+          <w:rFonts w:hint="eastAsia"/>
+          <w:i/>
+          <w:szCs w:val="21"/>
+        </w:rPr>
+        <w:t>)</w:t>
+      </w:r>
+      <w:r>
+        <w:rPr>
+          <w:rFonts w:hint="eastAsia"/>
+          <w:i/>
+          <w:szCs w:val="21"/>
+        </w:rPr>
+        <w:t>。</w:t>
+      </w:r>
+    </w:p>
+    <w:tbl>
+      <w:tblPr>
+        <w:tblStyle w:val="a7"/>
+        <w:tblW w:w="0" w:type="auto"/>
+        <w:tblLook w:val="04A0" w:firstRow="1" w:lastRow="0" w:firstColumn="1" w:lastColumn="0" w:noHBand="0" w:noVBand="1"/>
+      </w:tblPr>
+      <w:tblGrid>
+        <w:gridCol w:w="2831"/>
+        <w:gridCol w:w="2831"/>
+        <w:gridCol w:w="2832"/>
+      </w:tblGrid>
+      <w:tr>
+        <w:tc>
+          <w:tcPr>
+            <w:tcW w:w="2831" w:type="dxa"/>
+            <w:shd w:val="clear" w:color="auto" w:fill="FFFF00"/>
+          </w:tcPr>
+          <w:p>
+            <w:pPr>
+              <w:rPr>
+                <w:szCs w:val="21"/>
+              </w:rPr>
+            </w:pPr>
+            <w:r>
+              <w:rPr>
+                <w:rFonts w:hint="eastAsia"/>
+                <w:szCs w:val="21"/>
+              </w:rPr>
+              <w:t>フレーム数</w:t>
+            </w:r>
+          </w:p>
+        </w:tc>
+        <w:tc>
+          <w:tcPr>
+            <w:tcW w:w="2831" w:type="dxa"/>
+            <w:shd w:val="clear" w:color="auto" w:fill="FFFF00"/>
+          </w:tcPr>
+          <w:p>
+            <w:pPr>
+              <w:rPr>
+                <w:szCs w:val="21"/>
+              </w:rPr>
+            </w:pPr>
+            <w:r>
+              <w:rPr>
+                <w:rFonts w:hint="eastAsia"/>
+                <w:szCs w:val="21"/>
+              </w:rPr>
+              <w:t>落下速度</w:t>
+            </w:r>
+            <w:r>
+              <w:rPr>
+                <w:rFonts w:hint="eastAsia"/>
+                <w:szCs w:val="21"/>
+              </w:rPr>
+              <w:t>(m/s)</w:t>
+            </w:r>
+          </w:p>
+        </w:tc>
+        <w:tc>
+          <w:tcPr>
+            <w:tcW w:w="2832" w:type="dxa"/>
+            <w:shd w:val="clear" w:color="auto" w:fill="FFFF00"/>
+          </w:tcPr>
+          <w:p>
+            <w:pPr>
+              <w:rPr>
+                <w:szCs w:val="21"/>
+              </w:rPr>
+            </w:pPr>
+            <w:r>
+              <w:rPr>
+                <w:rFonts w:hint="eastAsia"/>
+                <w:szCs w:val="21"/>
+              </w:rPr>
+              <w:t>座標</w:t>
+            </w:r>
+          </w:p>
+        </w:tc>
+      </w:tr>
+      <w:tr>
+        <w:tc>
+          <w:tcPr>
+            <w:tcW w:w="2831" w:type="dxa"/>
+          </w:tcPr>
+          <w:p>
+            <w:pPr>
+              <w:rPr>
+                <w:szCs w:val="21"/>
+              </w:rPr>
+            </w:pPr>
+            <w:r>
+              <w:rPr>
+                <w:rFonts w:hint="eastAsia"/>
+                <w:szCs w:val="21"/>
+              </w:rPr>
+              <w:t>1</w:t>
+            </w:r>
+          </w:p>
+        </w:tc>
+        <w:tc>
+          <w:tcPr>
+            <w:tcW w:w="2831" w:type="dxa"/>
+          </w:tcPr>
+          <w:p>
+            <w:pPr>
+              <w:rPr>
+                <w:szCs w:val="21"/>
+              </w:rPr>
+            </w:pPr>
+            <w:r>
+              <w:rPr>
+                <w:szCs w:val="21"/>
+              </w:rPr>
+              <w:t>-</w:t>
+            </w:r>
+            <w:r>
+              <w:rPr>
+                <w:rFonts w:hint="eastAsia"/>
+                <w:szCs w:val="21"/>
+              </w:rPr>
+              <w:t>0.49</w:t>
+            </w:r>
+          </w:p>
+        </w:tc>
+        <w:tc>
+          <w:tcPr>
+            <w:tcW w:w="2832" w:type="dxa"/>
+          </w:tcPr>
+          <w:p>
+            <w:pPr>
+              <w:rPr>
+                <w:szCs w:val="21"/>
+              </w:rPr>
+            </w:pPr>
+            <w:r>
+              <w:rPr>
+                <w:rFonts w:hint="eastAsia"/>
+                <w:szCs w:val="21"/>
+              </w:rPr>
+              <w:t>-</w:t>
+            </w:r>
+            <w:r>
+              <w:rPr>
+                <w:szCs w:val="21"/>
+              </w:rPr>
+              <w:t>0.245</w:t>
+            </w:r>
+          </w:p>
+        </w:tc>
+      </w:tr>
+      <w:tr>
+        <w:tc>
+          <w:tcPr>
+            <w:tcW w:w="2831" w:type="dxa"/>
+          </w:tcPr>
+          <w:p>
+            <w:pPr>
+              <w:rPr>
+                <w:szCs w:val="21"/>
+              </w:rPr>
+            </w:pPr>
+            <w:r>
+              <w:rPr>
+                <w:rFonts w:hint="eastAsia"/>
+                <w:szCs w:val="21"/>
+              </w:rPr>
+              <w:t>2</w:t>
+            </w:r>
+          </w:p>
+        </w:tc>
+        <w:tc>
+          <w:tcPr>
+            <w:tcW w:w="2831" w:type="dxa"/>
+          </w:tcPr>
+          <w:p>
+            <w:pPr>
+              <w:rPr>
+                <w:szCs w:val="21"/>
+              </w:rPr>
+            </w:pPr>
+            <w:r>
+              <w:rPr>
+                <w:rFonts w:hint="eastAsia"/>
+                <w:szCs w:val="21"/>
+              </w:rPr>
+              <w:t>-0.</w:t>
+            </w:r>
+            <w:r>
+              <w:rPr>
+                <w:szCs w:val="21"/>
+              </w:rPr>
+              <w:t>98</w:t>
+            </w:r>
+          </w:p>
+        </w:tc>
+        <w:tc>
+          <w:tcPr>
+            <w:tcW w:w="2832" w:type="dxa"/>
+          </w:tcPr>
+          <w:p>
+            <w:pPr>
+              <w:ind w:left="1680" w:hanging="1680"/>
+              <w:rPr>
+                <w:szCs w:val="21"/>
+              </w:rPr>
+            </w:pPr>
+            <w:r>
+              <w:rPr>
+                <w:rFonts w:hint="eastAsia"/>
+                <w:szCs w:val="21"/>
+              </w:rPr>
+              <w:t>-0.735</w:t>
+            </w:r>
+          </w:p>
+        </w:tc>
+      </w:tr>
+    </w:tbl>
+    <w:p/>
+    <w:p>
+      <w:pPr>
+        <w:rPr>
+          <w:rFonts w:hint="eastAsia"/>
+        </w:rPr>
+      </w:pPr>
+      <w:r>
+        <w:rPr>
+          <w:rFonts w:hint="eastAsia"/>
+        </w:rPr>
+        <w:t xml:space="preserve">　このように、</w:t>
+      </w:r>
+      <w:r>
+        <w:rPr>
+          <w:rFonts w:hint="eastAsia"/>
+        </w:rPr>
+        <w:t>1</w:t>
+      </w:r>
+      <w:r>
+        <w:rPr>
+          <w:rFonts w:hint="eastAsia"/>
+        </w:rPr>
+        <w:t>フレームにかかっている時間によって、誤差が生じてしまうため、厳密な同期が必要なネットワークゲームなどでは、時間ベースの可変フレーム対応を行うことは困難になります。</w:t>
+      </w:r>
+      <w:bookmarkStart w:id="0" w:name="_GoBack"/>
+      <w:bookmarkEnd w:id="0"/>
     </w:p>
     <w:sectPr>
       <w:footerReference w:type="default" r:id="rId12"/>
@@ -3362,7 +5810,7 @@
     <w:lsdException w:name="Table Web 2" w:semiHidden="1" w:unhideWhenUsed="1"/>
     <w:lsdException w:name="Table Web 3" w:semiHidden="1" w:unhideWhenUsed="1"/>
     <w:lsdException w:name="Balloon Text" w:semiHidden="1" w:unhideWhenUsed="1"/>
-    <w:lsdException w:name="Table Grid" w:uiPriority="59"/>
+    <w:lsdException w:name="Table Grid" w:uiPriority="39"/>
     <w:lsdException w:name="Table Theme" w:semiHidden="1" w:unhideWhenUsed="1"/>
     <w:lsdException w:name="Placeholder Text" w:semiHidden="1"/>
     <w:lsdException w:name="No Spacing" w:uiPriority="1" w:qFormat="1"/>
@@ -3721,7 +6169,7 @@
   <w:style w:type="table" w:styleId="a7">
     <w:name w:val="Table Grid"/>
     <w:basedOn w:val="a1"/>
-    <w:uiPriority w:val="59"/>
+    <w:uiPriority w:val="39"/>
     <w:rsid w:val="00F85C16"/>
     <w:tblPr>
       <w:tblBorders>
@@ -3836,6 +6284,33 @@
     <w:semiHidden/>
     <w:unhideWhenUsed/>
     <w:rsid w:val="00D33355"/>
+  </w:style>
+  <w:style w:type="paragraph" w:styleId="ad">
+    <w:name w:val="Balloon Text"/>
+    <w:basedOn w:val="a"/>
+    <w:link w:val="ae"/>
+    <w:uiPriority w:val="99"/>
+    <w:semiHidden/>
+    <w:unhideWhenUsed/>
+    <w:rsid w:val="0028343E"/>
+    <w:rPr>
+      <w:rFonts w:asciiTheme="majorHAnsi" w:eastAsiaTheme="majorEastAsia" w:hAnsiTheme="majorHAnsi" w:cstheme="majorBidi"/>
+      <w:sz w:val="18"/>
+      <w:szCs w:val="18"/>
+    </w:rPr>
+  </w:style>
+  <w:style w:type="character" w:customStyle="1" w:styleId="ae">
+    <w:name w:val="吹き出し (文字)"/>
+    <w:basedOn w:val="a0"/>
+    <w:link w:val="ad"/>
+    <w:uiPriority w:val="99"/>
+    <w:semiHidden/>
+    <w:rsid w:val="0028343E"/>
+    <w:rPr>
+      <w:rFonts w:asciiTheme="majorHAnsi" w:eastAsiaTheme="majorEastAsia" w:hAnsiTheme="majorHAnsi" w:cstheme="majorBidi"/>
+      <w:sz w:val="18"/>
+      <w:szCs w:val="18"/>
+    </w:rPr>
   </w:style>
 </w:styles>
 </file>
@@ -4130,7 +6605,7 @@
 </file>
 
 <file path=customXml/itemProps1.xml><?xml version="1.0" encoding="utf-8"?>
-<ds:datastoreItem xmlns:ds="http://schemas.openxmlformats.org/officeDocument/2006/customXml" ds:itemID="{EEB3ACDC-DDDA-491A-A7E5-08717C0B18D4}">
+<ds:datastoreItem xmlns:ds="http://schemas.openxmlformats.org/officeDocument/2006/customXml" ds:itemID="{3C5157FA-1AF3-439D-B64F-360B587D92F1}">
   <ds:schemaRefs>
     <ds:schemaRef ds:uri="http://schemas.openxmlformats.org/officeDocument/2006/bibliography"/>
   </ds:schemaRefs>

--- a/new/補助テキスト.docx
+++ b/new/補助テキスト.docx
@@ -1,6 +1,6 @@
 
 <file path=word/document.xml><?xml version="1.0" encoding="utf-8"?>
-<w:document xmlns:wpc="http://schemas.microsoft.com/office/word/2010/wordprocessingCanvas" xmlns:cx="http://schemas.microsoft.com/office/drawing/2014/chartex" xmlns:cx1="http://schemas.microsoft.com/office/drawing/2015/9/8/chartex" xmlns:cx2="http://schemas.microsoft.com/office/drawing/2015/10/21/chartex" xmlns:cx3="http://schemas.microsoft.com/office/drawing/2016/5/9/chartex" xmlns:cx4="http://schemas.microsoft.com/office/drawing/2016/5/10/chartex" xmlns:cx5="http://schemas.microsoft.com/office/drawing/2016/5/11/chartex" xmlns:cx6="http://schemas.microsoft.com/office/drawing/2016/5/12/chartex" xmlns:cx7="http://schemas.microsoft.com/office/drawing/2016/5/13/chartex" xmlns:cx8="http://schemas.microsoft.com/office/drawing/2016/5/14/chartex" xmlns:mc="http://schemas.openxmlformats.org/markup-compatibility/2006" xmlns:aink="http://schemas.microsoft.com/office/drawing/2016/ink" xmlns:am3d="http://schemas.microsoft.com/office/drawing/2017/model3d" xmlns:o="urn:schemas-microsoft-com:office:office" xmlns:r="http://schemas.openxmlformats.org/officeDocument/2006/relationships" xmlns:m="http://schemas.openxmlformats.org/officeDocument/2006/math" xmlns:v="urn:schemas-microsoft-com:vml" xmlns:wp14="http://schemas.microsoft.com/office/word/2010/wordprocessingDrawing" xmlns:wp="http://schemas.openxmlformats.org/drawingml/2006/wordprocessingDrawing" xmlns:w10="urn:schemas-microsoft-com:office:word" xmlns:w="http://schemas.openxmlformats.org/wordprocessingml/2006/main" xmlns:w14="http://schemas.microsoft.com/office/word/2010/wordml" xmlns:w15="http://schemas.microsoft.com/office/word/2012/wordml" xmlns:w16cid="http://schemas.microsoft.com/office/word/2016/wordml/cid" xmlns:w16se="http://schemas.microsoft.com/office/word/2015/wordml/symex" xmlns:wpg="http://schemas.microsoft.com/office/word/2010/wordprocessingGroup" xmlns:wpi="http://schemas.microsoft.com/office/word/2010/wordprocessingInk" xmlns:wne="http://schemas.microsoft.com/office/word/2006/wordml" xmlns:wps="http://schemas.microsoft.com/office/word/2010/wordprocessingShape" mc:Ignorable="w14 w15 w16se w16cid wp14">
+<w:document xmlns:wpc="http://schemas.microsoft.com/office/word/2010/wordprocessingCanvas" xmlns:cx="http://schemas.microsoft.com/office/drawing/2014/chartex" xmlns:cx1="http://schemas.microsoft.com/office/drawing/2015/9/8/chartex" xmlns:cx2="http://schemas.microsoft.com/office/drawing/2015/10/21/chartex" xmlns:cx3="http://schemas.microsoft.com/office/drawing/2016/5/9/chartex" xmlns:cx4="http://schemas.microsoft.com/office/drawing/2016/5/10/chartex" xmlns:cx5="http://schemas.microsoft.com/office/drawing/2016/5/11/chartex" xmlns:cx6="http://schemas.microsoft.com/office/drawing/2016/5/12/chartex" xmlns:cx7="http://schemas.microsoft.com/office/drawing/2016/5/13/chartex" xmlns:cx8="http://schemas.microsoft.com/office/drawing/2016/5/14/chartex" xmlns:mc="http://schemas.openxmlformats.org/markup-compatibility/2006" xmlns:aink="http://schemas.microsoft.com/office/drawing/2016/ink" xmlns:am3d="http://schemas.microsoft.com/office/drawing/2017/model3d" xmlns:o="urn:schemas-microsoft-com:office:office" xmlns:r="http://schemas.openxmlformats.org/officeDocument/2006/relationships" xmlns:m="http://schemas.openxmlformats.org/officeDocument/2006/math" xmlns:v="urn:schemas-microsoft-com:vml" xmlns:wp14="http://schemas.microsoft.com/office/word/2010/wordprocessingDrawing" xmlns:wp="http://schemas.openxmlformats.org/drawingml/2006/wordprocessingDrawing" xmlns:w10="urn:schemas-microsoft-com:office:word" xmlns:w="http://schemas.openxmlformats.org/wordprocessingml/2006/main" xmlns:w14="http://schemas.microsoft.com/office/word/2010/wordml" xmlns:w15="http://schemas.microsoft.com/office/word/2012/wordml" xmlns:w16cex="http://schemas.microsoft.com/office/word/2018/wordml/cex" xmlns:w16cid="http://schemas.microsoft.com/office/word/2016/wordml/cid" xmlns:w16="http://schemas.microsoft.com/office/word/2018/wordml" xmlns:w16se="http://schemas.microsoft.com/office/word/2015/wordml/symex" xmlns:wpg="http://schemas.microsoft.com/office/word/2010/wordprocessingGroup" xmlns:wpi="http://schemas.microsoft.com/office/word/2010/wordprocessingInk" xmlns:wne="http://schemas.microsoft.com/office/word/2006/wordml" xmlns:wps="http://schemas.microsoft.com/office/word/2010/wordprocessingShape" mc:Ignorable="w14 w15 w16se w16cid w16 w16cex wp14">
   <w:body>
     <w:p>
       <w:pPr>
@@ -34,21 +34,7 @@
         <w:rPr>
           <w:rFonts w:hint="eastAsia"/>
         </w:rPr>
-        <w:t>(</w:t>
-      </w:r>
-      <w:proofErr w:type="spellStart"/>
-      <w:r>
-        <w:rPr>
-          <w:rFonts w:hint="eastAsia"/>
-        </w:rPr>
-        <w:t>enemyForward</w:t>
-      </w:r>
-      <w:proofErr w:type="spellEnd"/>
-      <w:r>
-        <w:rPr>
-          <w:rFonts w:hint="eastAsia"/>
-        </w:rPr>
-        <w:t>)</w:t>
+        <w:t>(enemyForward)</w:t>
       </w:r>
       <w:r>
         <w:rPr>
@@ -198,29 +184,7 @@
                 <w:sz w:val="19"/>
                 <w:szCs w:val="19"/>
               </w:rPr>
-              <w:t>(</w:t>
-            </w:r>
-            <w:proofErr w:type="spellStart"/>
-            <w:r>
-              <w:rPr>
-                <w:rFonts w:ascii="ＭＳ ゴシック" w:eastAsia="ＭＳ ゴシック" w:cs="ＭＳ ゴシック"/>
-                <w:color w:val="008000"/>
-                <w:kern w:val="0"/>
-                <w:sz w:val="19"/>
-                <w:szCs w:val="19"/>
-              </w:rPr>
-              <w:t>enemyForward</w:t>
-            </w:r>
-            <w:proofErr w:type="spellEnd"/>
-            <w:r>
-              <w:rPr>
-                <w:rFonts w:ascii="ＭＳ ゴシック" w:eastAsia="ＭＳ ゴシック" w:cs="ＭＳ ゴシック"/>
-                <w:color w:val="008000"/>
-                <w:kern w:val="0"/>
-                <w:sz w:val="19"/>
-                <w:szCs w:val="19"/>
-              </w:rPr>
-              <w:t>)</w:t>
+              <w:t>(enemyForward)</w:t>
             </w:r>
             <w:r>
               <w:rPr>
@@ -287,7 +251,6 @@
               </w:rPr>
               <w:t>のベクトルを</w:t>
             </w:r>
-            <w:proofErr w:type="spellStart"/>
             <w:r>
               <w:rPr>
                 <w:rFonts w:ascii="ＭＳ ゴシック" w:eastAsia="ＭＳ ゴシック" w:cs="ＭＳ ゴシック"/>
@@ -298,7 +261,6 @@
               </w:rPr>
               <w:t>m_rotation</w:t>
             </w:r>
-            <w:proofErr w:type="spellEnd"/>
             <w:r>
               <w:rPr>
                 <w:rFonts w:ascii="ＭＳ ゴシック" w:eastAsia="ＭＳ ゴシック" w:cs="ＭＳ ゴシック" w:hint="eastAsia"/>
@@ -342,9 +304,18 @@
                 <w:sz w:val="19"/>
                 <w:szCs w:val="19"/>
               </w:rPr>
-              <w:t xml:space="preserve"> </w:t>
-            </w:r>
-            <w:proofErr w:type="spellStart"/>
+              <w:t xml:space="preserve"> enemyForward = </w:t>
+            </w:r>
+            <w:r>
+              <w:rPr>
+                <w:rFonts w:ascii="ＭＳ ゴシック" w:eastAsia="ＭＳ ゴシック" w:cs="ＭＳ ゴシック"/>
+                <w:color w:val="2B91AF"/>
+                <w:kern w:val="0"/>
+                <w:sz w:val="19"/>
+                <w:szCs w:val="19"/>
+              </w:rPr>
+              <w:t>CVector3</w:t>
+            </w:r>
             <w:r>
               <w:rPr>
                 <w:rFonts w:ascii="ＭＳ ゴシック" w:eastAsia="ＭＳ ゴシック" w:cs="ＭＳ ゴシック"/>
@@ -353,9 +324,10 @@
                 <w:sz w:val="19"/>
                 <w:szCs w:val="19"/>
               </w:rPr>
-              <w:t>enemyForward</w:t>
-            </w:r>
-            <w:proofErr w:type="spellEnd"/>
+              <w:t>::AxisZ();</w:t>
+            </w:r>
+          </w:p>
+          <w:p>
             <w:r>
               <w:rPr>
                 <w:rFonts w:ascii="ＭＳ ゴシック" w:eastAsia="ＭＳ ゴシック" w:cs="ＭＳ ゴシック"/>
@@ -364,95 +336,7 @@
                 <w:sz w:val="19"/>
                 <w:szCs w:val="19"/>
               </w:rPr>
-              <w:t xml:space="preserve"> = </w:t>
-            </w:r>
-            <w:r>
-              <w:rPr>
-                <w:rFonts w:ascii="ＭＳ ゴシック" w:eastAsia="ＭＳ ゴシック" w:cs="ＭＳ ゴシック"/>
-                <w:color w:val="2B91AF"/>
-                <w:kern w:val="0"/>
-                <w:sz w:val="19"/>
-                <w:szCs w:val="19"/>
-              </w:rPr>
-              <w:t>CVector3</w:t>
-            </w:r>
-            <w:r>
-              <w:rPr>
-                <w:rFonts w:ascii="ＭＳ ゴシック" w:eastAsia="ＭＳ ゴシック" w:cs="ＭＳ ゴシック"/>
-                <w:color w:val="000000"/>
-                <w:kern w:val="0"/>
-                <w:sz w:val="19"/>
-                <w:szCs w:val="19"/>
-              </w:rPr>
-              <w:t>::</w:t>
-            </w:r>
-            <w:proofErr w:type="spellStart"/>
-            <w:r>
-              <w:rPr>
-                <w:rFonts w:ascii="ＭＳ ゴシック" w:eastAsia="ＭＳ ゴシック" w:cs="ＭＳ ゴシック"/>
-                <w:color w:val="000000"/>
-                <w:kern w:val="0"/>
-                <w:sz w:val="19"/>
-                <w:szCs w:val="19"/>
-              </w:rPr>
-              <w:t>AxisZ</w:t>
-            </w:r>
-            <w:proofErr w:type="spellEnd"/>
-            <w:r>
-              <w:rPr>
-                <w:rFonts w:ascii="ＭＳ ゴシック" w:eastAsia="ＭＳ ゴシック" w:cs="ＭＳ ゴシック"/>
-                <w:color w:val="000000"/>
-                <w:kern w:val="0"/>
-                <w:sz w:val="19"/>
-                <w:szCs w:val="19"/>
-              </w:rPr>
-              <w:t>();</w:t>
-            </w:r>
-          </w:p>
-          <w:p>
-            <w:proofErr w:type="spellStart"/>
-            <w:r>
-              <w:rPr>
-                <w:rFonts w:ascii="ＭＳ ゴシック" w:eastAsia="ＭＳ ゴシック" w:cs="ＭＳ ゴシック"/>
-                <w:color w:val="000000"/>
-                <w:kern w:val="0"/>
-                <w:sz w:val="19"/>
-                <w:szCs w:val="19"/>
-              </w:rPr>
-              <w:t>m_rotation.Multiply</w:t>
-            </w:r>
-            <w:proofErr w:type="spellEnd"/>
-            <w:r>
-              <w:rPr>
-                <w:rFonts w:ascii="ＭＳ ゴシック" w:eastAsia="ＭＳ ゴシック" w:cs="ＭＳ ゴシック"/>
-                <w:color w:val="000000"/>
-                <w:kern w:val="0"/>
-                <w:sz w:val="19"/>
-                <w:szCs w:val="19"/>
-              </w:rPr>
-              <w:t>(</w:t>
-            </w:r>
-            <w:proofErr w:type="spellStart"/>
-            <w:r>
-              <w:rPr>
-                <w:rFonts w:ascii="ＭＳ ゴシック" w:eastAsia="ＭＳ ゴシック" w:cs="ＭＳ ゴシック"/>
-                <w:color w:val="000000"/>
-                <w:kern w:val="0"/>
-                <w:sz w:val="19"/>
-                <w:szCs w:val="19"/>
-              </w:rPr>
-              <w:t>enemyForward</w:t>
-            </w:r>
-            <w:proofErr w:type="spellEnd"/>
-            <w:r>
-              <w:rPr>
-                <w:rFonts w:ascii="ＭＳ ゴシック" w:eastAsia="ＭＳ ゴシック" w:cs="ＭＳ ゴシック"/>
-                <w:color w:val="000000"/>
-                <w:kern w:val="0"/>
-                <w:sz w:val="19"/>
-                <w:szCs w:val="19"/>
-              </w:rPr>
-              <w:t>);</w:t>
+              <w:t>m_rotation.Multiply(enemyForward);</w:t>
             </w:r>
           </w:p>
         </w:tc>
@@ -509,21 +393,7 @@
         <w:rPr>
           <w:rFonts w:hint="eastAsia"/>
         </w:rPr>
-        <w:t>(</w:t>
-      </w:r>
-      <w:proofErr w:type="spellStart"/>
-      <w:r>
-        <w:rPr>
-          <w:rFonts w:hint="eastAsia"/>
-        </w:rPr>
-        <w:t>toPlayerDir</w:t>
-      </w:r>
-      <w:proofErr w:type="spellEnd"/>
-      <w:r>
-        <w:rPr>
-          <w:rFonts w:hint="eastAsia"/>
-        </w:rPr>
-        <w:t>)</w:t>
+        <w:t>(toPlayerDir)</w:t>
       </w:r>
       <w:r>
         <w:rPr>
@@ -605,29 +475,7 @@
                 <w:sz w:val="19"/>
                 <w:szCs w:val="19"/>
               </w:rPr>
-              <w:t>(</w:t>
-            </w:r>
-            <w:proofErr w:type="spellStart"/>
-            <w:r>
-              <w:rPr>
-                <w:rFonts w:ascii="ＭＳ ゴシック" w:eastAsia="ＭＳ ゴシック" w:cs="ＭＳ ゴシック"/>
-                <w:color w:val="008000"/>
-                <w:kern w:val="0"/>
-                <w:sz w:val="19"/>
-                <w:szCs w:val="19"/>
-              </w:rPr>
-              <w:t>toPlayerDir</w:t>
-            </w:r>
-            <w:proofErr w:type="spellEnd"/>
-            <w:r>
-              <w:rPr>
-                <w:rFonts w:ascii="ＭＳ ゴシック" w:eastAsia="ＭＳ ゴシック" w:cs="ＭＳ ゴシック"/>
-                <w:color w:val="008000"/>
-                <w:kern w:val="0"/>
-                <w:sz w:val="19"/>
-                <w:szCs w:val="19"/>
-              </w:rPr>
-              <w:t>)</w:t>
+              <w:t>(toPlayerDir)</w:t>
             </w:r>
             <w:r>
               <w:rPr>
@@ -672,9 +520,18 @@
                 <w:sz w:val="19"/>
                 <w:szCs w:val="19"/>
               </w:rPr>
-              <w:t xml:space="preserve"> </w:t>
-            </w:r>
-            <w:proofErr w:type="spellStart"/>
+              <w:t xml:space="preserve"> toPlayerDir = m_player-&gt;GetPosition() </w:t>
+            </w:r>
+            <w:r>
+              <w:rPr>
+                <w:rFonts w:ascii="ＭＳ ゴシック" w:eastAsia="ＭＳ ゴシック" w:cs="ＭＳ ゴシック"/>
+                <w:color w:val="008080"/>
+                <w:kern w:val="0"/>
+                <w:sz w:val="19"/>
+                <w:szCs w:val="19"/>
+              </w:rPr>
+              <w:t>-</w:t>
+            </w:r>
             <w:r>
               <w:rPr>
                 <w:rFonts w:ascii="ＭＳ ゴシック" w:eastAsia="ＭＳ ゴシック" w:cs="ＭＳ ゴシック"/>
@@ -683,104 +540,7 @@
                 <w:sz w:val="19"/>
                 <w:szCs w:val="19"/>
               </w:rPr>
-              <w:t>toPlayerDir</w:t>
-            </w:r>
-            <w:proofErr w:type="spellEnd"/>
-            <w:r>
-              <w:rPr>
-                <w:rFonts w:ascii="ＭＳ ゴシック" w:eastAsia="ＭＳ ゴシック" w:cs="ＭＳ ゴシック"/>
-                <w:color w:val="000000"/>
-                <w:kern w:val="0"/>
-                <w:sz w:val="19"/>
-                <w:szCs w:val="19"/>
-              </w:rPr>
-              <w:t xml:space="preserve"> = </w:t>
-            </w:r>
-            <w:proofErr w:type="spellStart"/>
-            <w:r>
-              <w:rPr>
-                <w:rFonts w:ascii="ＭＳ ゴシック" w:eastAsia="ＭＳ ゴシック" w:cs="ＭＳ ゴシック"/>
-                <w:color w:val="000000"/>
-                <w:kern w:val="0"/>
-                <w:sz w:val="19"/>
-                <w:szCs w:val="19"/>
-              </w:rPr>
-              <w:t>m_player</w:t>
-            </w:r>
-            <w:proofErr w:type="spellEnd"/>
-            <w:r>
-              <w:rPr>
-                <w:rFonts w:ascii="ＭＳ ゴシック" w:eastAsia="ＭＳ ゴシック" w:cs="ＭＳ ゴシック"/>
-                <w:color w:val="000000"/>
-                <w:kern w:val="0"/>
-                <w:sz w:val="19"/>
-                <w:szCs w:val="19"/>
-              </w:rPr>
-              <w:t>-&gt;</w:t>
-            </w:r>
-            <w:proofErr w:type="spellStart"/>
-            <w:r>
-              <w:rPr>
-                <w:rFonts w:ascii="ＭＳ ゴシック" w:eastAsia="ＭＳ ゴシック" w:cs="ＭＳ ゴシック"/>
-                <w:color w:val="000000"/>
-                <w:kern w:val="0"/>
-                <w:sz w:val="19"/>
-                <w:szCs w:val="19"/>
-              </w:rPr>
-              <w:t>GetPosition</w:t>
-            </w:r>
-            <w:proofErr w:type="spellEnd"/>
-            <w:r>
-              <w:rPr>
-                <w:rFonts w:ascii="ＭＳ ゴシック" w:eastAsia="ＭＳ ゴシック" w:cs="ＭＳ ゴシック"/>
-                <w:color w:val="000000"/>
-                <w:kern w:val="0"/>
-                <w:sz w:val="19"/>
-                <w:szCs w:val="19"/>
-              </w:rPr>
-              <w:t xml:space="preserve">() </w:t>
-            </w:r>
-            <w:r>
-              <w:rPr>
-                <w:rFonts w:ascii="ＭＳ ゴシック" w:eastAsia="ＭＳ ゴシック" w:cs="ＭＳ ゴシック"/>
-                <w:color w:val="008080"/>
-                <w:kern w:val="0"/>
-                <w:sz w:val="19"/>
-                <w:szCs w:val="19"/>
-              </w:rPr>
-              <w:t>-</w:t>
-            </w:r>
-            <w:r>
-              <w:rPr>
-                <w:rFonts w:ascii="ＭＳ ゴシック" w:eastAsia="ＭＳ ゴシック" w:cs="ＭＳ ゴシック"/>
-                <w:color w:val="000000"/>
-                <w:kern w:val="0"/>
-                <w:sz w:val="19"/>
-                <w:szCs w:val="19"/>
-              </w:rPr>
-              <w:t xml:space="preserve"> </w:t>
-            </w:r>
-            <w:proofErr w:type="spellStart"/>
-            <w:r>
-              <w:rPr>
-                <w:rFonts w:ascii="ＭＳ ゴシック" w:eastAsia="ＭＳ ゴシック" w:cs="ＭＳ ゴシック"/>
-                <w:color w:val="000000"/>
-                <w:kern w:val="0"/>
-                <w:sz w:val="19"/>
-                <w:szCs w:val="19"/>
-              </w:rPr>
-              <w:t>m_position</w:t>
-            </w:r>
-            <w:proofErr w:type="spellEnd"/>
-            <w:r>
-              <w:rPr>
-                <w:rFonts w:ascii="ＭＳ ゴシック" w:eastAsia="ＭＳ ゴシック" w:cs="ＭＳ ゴシック"/>
-                <w:color w:val="000000"/>
-                <w:kern w:val="0"/>
-                <w:sz w:val="19"/>
-                <w:szCs w:val="19"/>
-              </w:rPr>
-              <w:t>;</w:t>
+              <w:t xml:space="preserve"> m_position;</w:t>
             </w:r>
           </w:p>
           <w:p>
@@ -850,51 +610,7 @@
                 <w:sz w:val="19"/>
                 <w:szCs w:val="19"/>
               </w:rPr>
-              <w:t xml:space="preserve"> </w:t>
-            </w:r>
-            <w:proofErr w:type="spellStart"/>
-            <w:r>
-              <w:rPr>
-                <w:rFonts w:ascii="ＭＳ ゴシック" w:eastAsia="ＭＳ ゴシック" w:cs="ＭＳ ゴシック"/>
-                <w:color w:val="000000"/>
-                <w:kern w:val="0"/>
-                <w:sz w:val="19"/>
-                <w:szCs w:val="19"/>
-              </w:rPr>
-              <w:t>toPlayerLen</w:t>
-            </w:r>
-            <w:proofErr w:type="spellEnd"/>
-            <w:r>
-              <w:rPr>
-                <w:rFonts w:ascii="ＭＳ ゴシック" w:eastAsia="ＭＳ ゴシック" w:cs="ＭＳ ゴシック"/>
-                <w:color w:val="000000"/>
-                <w:kern w:val="0"/>
-                <w:sz w:val="19"/>
-                <w:szCs w:val="19"/>
-              </w:rPr>
-              <w:t xml:space="preserve"> = </w:t>
-            </w:r>
-            <w:proofErr w:type="spellStart"/>
-            <w:r>
-              <w:rPr>
-                <w:rFonts w:ascii="ＭＳ ゴシック" w:eastAsia="ＭＳ ゴシック" w:cs="ＭＳ ゴシック"/>
-                <w:color w:val="000000"/>
-                <w:kern w:val="0"/>
-                <w:sz w:val="19"/>
-                <w:szCs w:val="19"/>
-              </w:rPr>
-              <w:t>toPlayerDir.Length</w:t>
-            </w:r>
-            <w:proofErr w:type="spellEnd"/>
-            <w:r>
-              <w:rPr>
-                <w:rFonts w:ascii="ＭＳ ゴシック" w:eastAsia="ＭＳ ゴシック" w:cs="ＭＳ ゴシック"/>
-                <w:color w:val="000000"/>
-                <w:kern w:val="0"/>
-                <w:sz w:val="19"/>
-                <w:szCs w:val="19"/>
-              </w:rPr>
-              <w:t>();</w:t>
+              <w:t xml:space="preserve"> toPlayerLen = toPlayerDir.Length();</w:t>
             </w:r>
           </w:p>
           <w:p>
@@ -933,7 +649,6 @@
             </w:r>
           </w:p>
           <w:p>
-            <w:proofErr w:type="spellStart"/>
             <w:r>
               <w:rPr>
                 <w:rFonts w:ascii="ＭＳ ゴシック" w:eastAsia="ＭＳ ゴシック" w:cs="ＭＳ ゴシック"/>
@@ -942,18 +657,7 @@
                 <w:sz w:val="19"/>
                 <w:szCs w:val="19"/>
               </w:rPr>
-              <w:t>toPlayerDir.Normalize</w:t>
-            </w:r>
-            <w:proofErr w:type="spellEnd"/>
-            <w:r>
-              <w:rPr>
-                <w:rFonts w:ascii="ＭＳ ゴシック" w:eastAsia="ＭＳ ゴシック" w:cs="ＭＳ ゴシック"/>
-                <w:color w:val="000000"/>
-                <w:kern w:val="0"/>
-                <w:sz w:val="19"/>
-                <w:szCs w:val="19"/>
-              </w:rPr>
-              <w:t>();</w:t>
+              <w:t>toPlayerDir.Normalize();</w:t>
             </w:r>
           </w:p>
         </w:tc>
@@ -1011,28 +715,24 @@
         <w:lastRenderedPageBreak/>
         <w:t xml:space="preserve">step-3 </w:t>
       </w:r>
-      <w:proofErr w:type="spellStart"/>
       <w:r>
         <w:rPr>
           <w:rFonts w:hint="eastAsia"/>
         </w:rPr>
         <w:t>enemyForward</w:t>
       </w:r>
-      <w:proofErr w:type="spellEnd"/>
       <w:r>
         <w:rPr>
           <w:rFonts w:hint="eastAsia"/>
         </w:rPr>
         <w:t>と</w:t>
       </w:r>
-      <w:proofErr w:type="spellStart"/>
       <w:r>
         <w:rPr>
           <w:rFonts w:hint="eastAsia"/>
         </w:rPr>
         <w:t>toPlayerDir</w:t>
       </w:r>
-      <w:proofErr w:type="spellEnd"/>
       <w:r>
         <w:rPr>
           <w:rFonts w:hint="eastAsia"/>
@@ -1099,20 +799,8 @@
                 <w:sz w:val="19"/>
                 <w:szCs w:val="19"/>
               </w:rPr>
-              <w:t xml:space="preserve">//step-3 </w:t>
-            </w:r>
-            <w:proofErr w:type="spellStart"/>
-            <w:r>
-              <w:rPr>
-                <w:rFonts w:ascii="ＭＳ ゴシック" w:eastAsia="ＭＳ ゴシック" w:cs="ＭＳ ゴシック"/>
-                <w:color w:val="008000"/>
-                <w:kern w:val="0"/>
-                <w:sz w:val="19"/>
-                <w:szCs w:val="19"/>
-              </w:rPr>
-              <w:t>enemyForward</w:t>
-            </w:r>
-            <w:proofErr w:type="spellEnd"/>
+              <w:t>//step-3 enemyForward</w:t>
+            </w:r>
             <w:r>
               <w:rPr>
                 <w:rFonts w:ascii="ＭＳ ゴシック" w:eastAsia="ＭＳ ゴシック" w:cs="ＭＳ ゴシック" w:hint="eastAsia"/>
@@ -1123,7 +811,6 @@
               </w:rPr>
               <w:t>と</w:t>
             </w:r>
-            <w:proofErr w:type="spellStart"/>
             <w:r>
               <w:rPr>
                 <w:rFonts w:ascii="ＭＳ ゴシック" w:eastAsia="ＭＳ ゴシック" w:cs="ＭＳ ゴシック"/>
@@ -1134,7 +821,6 @@
               </w:rPr>
               <w:t>toPlayerDir</w:t>
             </w:r>
-            <w:proofErr w:type="spellEnd"/>
             <w:r>
               <w:rPr>
                 <w:rFonts w:ascii="ＭＳ ゴシック" w:eastAsia="ＭＳ ゴシック" w:cs="ＭＳ ゴシック" w:hint="eastAsia"/>
@@ -1165,51 +851,7 @@
                 <w:sz w:val="19"/>
                 <w:szCs w:val="19"/>
               </w:rPr>
-              <w:t xml:space="preserve"> d = </w:t>
-            </w:r>
-            <w:proofErr w:type="spellStart"/>
-            <w:r>
-              <w:rPr>
-                <w:rFonts w:ascii="ＭＳ ゴシック" w:eastAsia="ＭＳ ゴシック" w:cs="ＭＳ ゴシック"/>
-                <w:color w:val="000000"/>
-                <w:kern w:val="0"/>
-                <w:sz w:val="19"/>
-                <w:szCs w:val="19"/>
-              </w:rPr>
-              <w:t>enemyForward.Dot</w:t>
-            </w:r>
-            <w:proofErr w:type="spellEnd"/>
-            <w:r>
-              <w:rPr>
-                <w:rFonts w:ascii="ＭＳ ゴシック" w:eastAsia="ＭＳ ゴシック" w:cs="ＭＳ ゴシック"/>
-                <w:color w:val="000000"/>
-                <w:kern w:val="0"/>
-                <w:sz w:val="19"/>
-                <w:szCs w:val="19"/>
-              </w:rPr>
-              <w:t>(</w:t>
-            </w:r>
-            <w:proofErr w:type="spellStart"/>
-            <w:r>
-              <w:rPr>
-                <w:rFonts w:ascii="ＭＳ ゴシック" w:eastAsia="ＭＳ ゴシック" w:cs="ＭＳ ゴシック"/>
-                <w:color w:val="000000"/>
-                <w:kern w:val="0"/>
-                <w:sz w:val="19"/>
-                <w:szCs w:val="19"/>
-              </w:rPr>
-              <w:t>toPlayerDir</w:t>
-            </w:r>
-            <w:proofErr w:type="spellEnd"/>
-            <w:r>
-              <w:rPr>
-                <w:rFonts w:ascii="ＭＳ ゴシック" w:eastAsia="ＭＳ ゴシック" w:cs="ＭＳ ゴシック"/>
-                <w:color w:val="000000"/>
-                <w:kern w:val="0"/>
-                <w:sz w:val="19"/>
-                <w:szCs w:val="19"/>
-              </w:rPr>
-              <w:t>);</w:t>
+              <w:t xml:space="preserve"> d = enemyForward.Dot(toPlayerDir);</w:t>
             </w:r>
           </w:p>
         </w:tc>
@@ -1230,42 +872,36 @@
         </w:rPr>
         <w:t>内積の結果を</w:t>
       </w:r>
-      <w:proofErr w:type="spellStart"/>
       <w:r>
         <w:rPr>
           <w:rFonts w:hint="eastAsia"/>
         </w:rPr>
         <w:t>acos</w:t>
       </w:r>
-      <w:proofErr w:type="spellEnd"/>
       <w:r>
         <w:rPr>
           <w:rFonts w:hint="eastAsia"/>
         </w:rPr>
         <w:t>関数に渡して、</w:t>
       </w:r>
-      <w:proofErr w:type="spellStart"/>
       <w:r>
         <w:rPr>
           <w:rFonts w:hint="eastAsia"/>
         </w:rPr>
         <w:t>enemyForward</w:t>
       </w:r>
-      <w:proofErr w:type="spellEnd"/>
       <w:r>
         <w:rPr>
           <w:rFonts w:hint="eastAsia"/>
         </w:rPr>
         <w:t>と</w:t>
       </w:r>
-      <w:proofErr w:type="spellStart"/>
       <w:r>
         <w:rPr>
           <w:rFonts w:hint="eastAsia"/>
         </w:rPr>
         <w:t>toPlayerDir</w:t>
       </w:r>
-      <w:proofErr w:type="spellEnd"/>
       <w:r>
         <w:rPr>
           <w:rFonts w:hint="eastAsia"/>
@@ -1353,7 +989,6 @@
               </w:rPr>
               <w:t>内積の結果を</w:t>
             </w:r>
-            <w:proofErr w:type="spellStart"/>
             <w:r>
               <w:rPr>
                 <w:rFonts w:ascii="ＭＳ ゴシック" w:eastAsia="ＭＳ ゴシック" w:cs="ＭＳ ゴシック"/>
@@ -1364,7 +999,6 @@
               </w:rPr>
               <w:t>acos</w:t>
             </w:r>
-            <w:proofErr w:type="spellEnd"/>
             <w:r>
               <w:rPr>
                 <w:rFonts w:ascii="ＭＳ ゴシック" w:eastAsia="ＭＳ ゴシック" w:cs="ＭＳ ゴシック" w:hint="eastAsia"/>
@@ -1375,7 +1009,6 @@
               </w:rPr>
               <w:t>関数に渡して、</w:t>
             </w:r>
-            <w:proofErr w:type="spellStart"/>
             <w:r>
               <w:rPr>
                 <w:rFonts w:ascii="ＭＳ ゴシック" w:eastAsia="ＭＳ ゴシック" w:cs="ＭＳ ゴシック"/>
@@ -1386,7 +1019,6 @@
               </w:rPr>
               <w:t>enemyForward</w:t>
             </w:r>
-            <w:proofErr w:type="spellEnd"/>
             <w:r>
               <w:rPr>
                 <w:rFonts w:ascii="ＭＳ ゴシック" w:eastAsia="ＭＳ ゴシック" w:cs="ＭＳ ゴシック" w:hint="eastAsia"/>
@@ -1397,7 +1029,6 @@
               </w:rPr>
               <w:t>と</w:t>
             </w:r>
-            <w:proofErr w:type="spellStart"/>
             <w:r>
               <w:rPr>
                 <w:rFonts w:ascii="ＭＳ ゴシック" w:eastAsia="ＭＳ ゴシック" w:cs="ＭＳ ゴシック"/>
@@ -1408,7 +1039,6 @@
               </w:rPr>
               <w:t>toPlayerDir</w:t>
             </w:r>
-            <w:proofErr w:type="spellEnd"/>
             <w:r>
               <w:rPr>
                 <w:rFonts w:ascii="ＭＳ ゴシック" w:eastAsia="ＭＳ ゴシック" w:cs="ＭＳ ゴシック" w:hint="eastAsia"/>
@@ -1439,29 +1069,7 @@
                 <w:sz w:val="19"/>
                 <w:szCs w:val="19"/>
               </w:rPr>
-              <w:t xml:space="preserve"> angle = </w:t>
-            </w:r>
-            <w:proofErr w:type="spellStart"/>
-            <w:r>
-              <w:rPr>
-                <w:rFonts w:ascii="ＭＳ ゴシック" w:eastAsia="ＭＳ ゴシック" w:cs="ＭＳ ゴシック"/>
-                <w:color w:val="000000"/>
-                <w:kern w:val="0"/>
-                <w:sz w:val="19"/>
-                <w:szCs w:val="19"/>
-              </w:rPr>
-              <w:t>acos</w:t>
-            </w:r>
-            <w:proofErr w:type="spellEnd"/>
-            <w:r>
-              <w:rPr>
-                <w:rFonts w:ascii="ＭＳ ゴシック" w:eastAsia="ＭＳ ゴシック" w:cs="ＭＳ ゴシック"/>
-                <w:color w:val="000000"/>
-                <w:kern w:val="0"/>
-                <w:sz w:val="19"/>
-                <w:szCs w:val="19"/>
-              </w:rPr>
-              <w:t>(d);</w:t>
+              <w:t xml:space="preserve"> angle = acos(d);</w:t>
             </w:r>
           </w:p>
         </w:tc>
@@ -1483,7 +1091,7 @@
           <w:noProof/>
         </w:rPr>
         <w:drawing>
-          <wp:inline distT="0" distB="0" distL="0" distR="0">
+          <wp:inline distT="0" distB="0" distL="0" distR="0" wp14:anchorId="31E7D3FB" wp14:editId="25BC10C3">
             <wp:extent cx="5400040" cy="2555875"/>
             <wp:effectExtent l="0" t="0" r="0" b="0"/>
             <wp:docPr id="1" name="図 1"/>
@@ -1607,20 +1215,8 @@
                 <w:sz w:val="19"/>
                 <w:szCs w:val="19"/>
               </w:rPr>
-              <w:t>//</w:t>
-            </w:r>
-            <w:proofErr w:type="spellStart"/>
-            <w:r>
-              <w:rPr>
-                <w:rFonts w:ascii="ＭＳ ゴシック" w:eastAsia="ＭＳ ゴシック" w:cs="ＭＳ ゴシック"/>
-                <w:color w:val="008000"/>
-                <w:kern w:val="0"/>
-                <w:sz w:val="19"/>
-                <w:szCs w:val="19"/>
-              </w:rPr>
-              <w:t>fabsf</w:t>
-            </w:r>
-            <w:proofErr w:type="spellEnd"/>
+              <w:t>//fabsf</w:t>
+            </w:r>
             <w:r>
               <w:rPr>
                 <w:rFonts w:ascii="ＭＳ ゴシック" w:eastAsia="ＭＳ ゴシック" w:cs="ＭＳ ゴシック" w:hint="eastAsia"/>
@@ -1699,9 +1295,18 @@
                 <w:sz w:val="19"/>
                 <w:szCs w:val="19"/>
               </w:rPr>
-              <w:t xml:space="preserve"> ( </w:t>
-            </w:r>
-            <w:proofErr w:type="spellStart"/>
+              <w:t xml:space="preserve"> ( fabsf(angle) &lt; </w:t>
+            </w:r>
+            <w:r>
+              <w:rPr>
+                <w:rFonts w:ascii="ＭＳ ゴシック" w:eastAsia="ＭＳ ゴシック" w:cs="ＭＳ ゴシック"/>
+                <w:color w:val="2B91AF"/>
+                <w:kern w:val="0"/>
+                <w:sz w:val="19"/>
+                <w:szCs w:val="19"/>
+              </w:rPr>
+              <w:t>CMath</w:t>
+            </w:r>
             <w:r>
               <w:rPr>
                 <w:rFonts w:ascii="ＭＳ ゴシック" w:eastAsia="ＭＳ ゴシック" w:cs="ＭＳ ゴシック"/>
@@ -1710,62 +1315,7 @@
                 <w:sz w:val="19"/>
                 <w:szCs w:val="19"/>
               </w:rPr>
-              <w:t>fabsf</w:t>
-            </w:r>
-            <w:proofErr w:type="spellEnd"/>
-            <w:r>
-              <w:rPr>
-                <w:rFonts w:ascii="ＭＳ ゴシック" w:eastAsia="ＭＳ ゴシック" w:cs="ＭＳ ゴシック"/>
-                <w:color w:val="000000"/>
-                <w:kern w:val="0"/>
-                <w:sz w:val="19"/>
-                <w:szCs w:val="19"/>
-              </w:rPr>
-              <w:t xml:space="preserve">(angle) &lt; </w:t>
-            </w:r>
-            <w:proofErr w:type="spellStart"/>
-            <w:r>
-              <w:rPr>
-                <w:rFonts w:ascii="ＭＳ ゴシック" w:eastAsia="ＭＳ ゴシック" w:cs="ＭＳ ゴシック"/>
-                <w:color w:val="2B91AF"/>
-                <w:kern w:val="0"/>
-                <w:sz w:val="19"/>
-                <w:szCs w:val="19"/>
-              </w:rPr>
-              <w:t>CMath</w:t>
-            </w:r>
-            <w:proofErr w:type="spellEnd"/>
-            <w:r>
-              <w:rPr>
-                <w:rFonts w:ascii="ＭＳ ゴシック" w:eastAsia="ＭＳ ゴシック" w:cs="ＭＳ ゴシック"/>
-                <w:color w:val="000000"/>
-                <w:kern w:val="0"/>
-                <w:sz w:val="19"/>
-                <w:szCs w:val="19"/>
-              </w:rPr>
-              <w:t>::</w:t>
-            </w:r>
-            <w:proofErr w:type="spellStart"/>
-            <w:r>
-              <w:rPr>
-                <w:rFonts w:ascii="ＭＳ ゴシック" w:eastAsia="ＭＳ ゴシック" w:cs="ＭＳ ゴシック"/>
-                <w:color w:val="000000"/>
-                <w:kern w:val="0"/>
-                <w:sz w:val="19"/>
-                <w:szCs w:val="19"/>
-              </w:rPr>
-              <w:t>DegToRad</w:t>
-            </w:r>
-            <w:proofErr w:type="spellEnd"/>
-            <w:r>
-              <w:rPr>
-                <w:rFonts w:ascii="ＭＳ ゴシック" w:eastAsia="ＭＳ ゴシック" w:cs="ＭＳ ゴシック"/>
-                <w:color w:val="000000"/>
-                <w:kern w:val="0"/>
-                <w:sz w:val="19"/>
-                <w:szCs w:val="19"/>
-              </w:rPr>
-              <w:t xml:space="preserve">(45.0f) </w:t>
+              <w:t xml:space="preserve">::DegToRad(45.0f) </w:t>
             </w:r>
             <w:r>
               <w:rPr>
@@ -1811,29 +1361,7 @@
                 <w:sz w:val="19"/>
                 <w:szCs w:val="19"/>
               </w:rPr>
-              <w:t xml:space="preserve">&amp;&amp; </w:t>
-            </w:r>
-            <w:proofErr w:type="spellStart"/>
-            <w:r>
-              <w:rPr>
-                <w:rFonts w:ascii="ＭＳ ゴシック" w:eastAsia="ＭＳ ゴシック" w:cs="ＭＳ ゴシック"/>
-                <w:color w:val="000000"/>
-                <w:kern w:val="0"/>
-                <w:sz w:val="19"/>
-                <w:szCs w:val="19"/>
-              </w:rPr>
-              <w:t>toPlayerLen</w:t>
-            </w:r>
-            <w:proofErr w:type="spellEnd"/>
-            <w:r>
-              <w:rPr>
-                <w:rFonts w:ascii="ＭＳ ゴシック" w:eastAsia="ＭＳ ゴシック" w:cs="ＭＳ ゴシック"/>
-                <w:color w:val="000000"/>
-                <w:kern w:val="0"/>
-                <w:sz w:val="19"/>
-                <w:szCs w:val="19"/>
-              </w:rPr>
-              <w:t xml:space="preserve"> &lt; 200.0f               </w:t>
+              <w:t xml:space="preserve">&amp;&amp; toPlayerLen &lt; 200.0f               </w:t>
             </w:r>
             <w:r>
               <w:rPr>
@@ -1949,30 +1477,8 @@
                 <w:szCs w:val="19"/>
               </w:rPr>
               <w:tab/>
-            </w:r>
-            <w:proofErr w:type="spellStart"/>
-            <w:r>
-              <w:rPr>
-                <w:rFonts w:ascii="ＭＳ ゴシック" w:eastAsia="ＭＳ ゴシック" w:cs="ＭＳ ゴシック"/>
-                <w:color w:val="000000"/>
-                <w:kern w:val="0"/>
-                <w:sz w:val="19"/>
-                <w:szCs w:val="19"/>
-              </w:rPr>
-              <w:t>m_state</w:t>
-            </w:r>
-            <w:proofErr w:type="spellEnd"/>
-            <w:r>
-              <w:rPr>
-                <w:rFonts w:ascii="ＭＳ ゴシック" w:eastAsia="ＭＳ ゴシック" w:cs="ＭＳ ゴシック"/>
-                <w:color w:val="000000"/>
-                <w:kern w:val="0"/>
-                <w:sz w:val="19"/>
-                <w:szCs w:val="19"/>
-              </w:rPr>
-              <w:t xml:space="preserve"> = </w:t>
-            </w:r>
-            <w:proofErr w:type="spellStart"/>
+              <w:t xml:space="preserve">m_state = </w:t>
+            </w:r>
             <w:r>
               <w:rPr>
                 <w:rFonts w:ascii="ＭＳ ゴシック" w:eastAsia="ＭＳ ゴシック" w:cs="ＭＳ ゴシック"/>
@@ -1983,7 +1489,6 @@
               </w:rPr>
               <w:t>eState_Tracking</w:t>
             </w:r>
-            <w:proofErr w:type="spellEnd"/>
             <w:r>
               <w:rPr>
                 <w:rFonts w:ascii="ＭＳ ゴシック" w:eastAsia="ＭＳ ゴシック" w:cs="ＭＳ ゴシック"/>
@@ -2228,51 +1733,7 @@
                 <w:sz w:val="19"/>
                 <w:szCs w:val="19"/>
               </w:rPr>
-              <w:t xml:space="preserve"> angle = atan2(</w:t>
-            </w:r>
-            <w:proofErr w:type="spellStart"/>
-            <w:r>
-              <w:rPr>
-                <w:rFonts w:ascii="ＭＳ ゴシック" w:eastAsia="ＭＳ ゴシック" w:cs="ＭＳ ゴシック"/>
-                <w:color w:val="000000"/>
-                <w:kern w:val="0"/>
-                <w:sz w:val="19"/>
-                <w:szCs w:val="19"/>
-              </w:rPr>
-              <w:t>m_moveSpeed.x</w:t>
-            </w:r>
-            <w:proofErr w:type="spellEnd"/>
-            <w:r>
-              <w:rPr>
-                <w:rFonts w:ascii="ＭＳ ゴシック" w:eastAsia="ＭＳ ゴシック" w:cs="ＭＳ ゴシック"/>
-                <w:color w:val="000000"/>
-                <w:kern w:val="0"/>
-                <w:sz w:val="19"/>
-                <w:szCs w:val="19"/>
-              </w:rPr>
-              <w:t xml:space="preserve">, </w:t>
-            </w:r>
-            <w:proofErr w:type="spellStart"/>
-            <w:r>
-              <w:rPr>
-                <w:rFonts w:ascii="ＭＳ ゴシック" w:eastAsia="ＭＳ ゴシック" w:cs="ＭＳ ゴシック"/>
-                <w:color w:val="000000"/>
-                <w:kern w:val="0"/>
-                <w:sz w:val="19"/>
-                <w:szCs w:val="19"/>
-              </w:rPr>
-              <w:t>m_moveSpeed.z</w:t>
-            </w:r>
-            <w:proofErr w:type="spellEnd"/>
-            <w:r>
-              <w:rPr>
-                <w:rFonts w:ascii="ＭＳ ゴシック" w:eastAsia="ＭＳ ゴシック" w:cs="ＭＳ ゴシック"/>
-                <w:color w:val="000000"/>
-                <w:kern w:val="0"/>
-                <w:sz w:val="19"/>
-                <w:szCs w:val="19"/>
-              </w:rPr>
-              <w:t>);</w:t>
+              <w:t xml:space="preserve"> angle = atan2(m_moveSpeed.x, m_moveSpeed.z);</w:t>
             </w:r>
           </w:p>
         </w:tc>
@@ -2383,7 +1844,6 @@
                 <w:szCs w:val="19"/>
               </w:rPr>
             </w:pPr>
-            <w:proofErr w:type="spellStart"/>
             <w:r>
               <w:rPr>
                 <w:rFonts w:ascii="ＭＳ ゴシック" w:eastAsia="ＭＳ ゴシック" w:cs="ＭＳ ゴシック"/>
@@ -2392,18 +1852,7 @@
                 <w:sz w:val="19"/>
                 <w:szCs w:val="19"/>
               </w:rPr>
-              <w:t>m_rotation.SetRotation</w:t>
-            </w:r>
-            <w:proofErr w:type="spellEnd"/>
-            <w:r>
-              <w:rPr>
-                <w:rFonts w:ascii="ＭＳ ゴシック" w:eastAsia="ＭＳ ゴシック" w:cs="ＭＳ ゴシック"/>
-                <w:color w:val="000000"/>
-                <w:kern w:val="0"/>
-                <w:sz w:val="19"/>
-                <w:szCs w:val="19"/>
-              </w:rPr>
-              <w:t>(</w:t>
+              <w:t>m_rotation.SetRotation(</w:t>
             </w:r>
           </w:p>
           <w:p>
@@ -2448,29 +1897,7 @@
                 <w:sz w:val="19"/>
                 <w:szCs w:val="19"/>
               </w:rPr>
-              <w:t>::</w:t>
-            </w:r>
-            <w:proofErr w:type="spellStart"/>
-            <w:r>
-              <w:rPr>
-                <w:rFonts w:ascii="ＭＳ ゴシック" w:eastAsia="ＭＳ ゴシック" w:cs="ＭＳ ゴシック"/>
-                <w:color w:val="000000"/>
-                <w:kern w:val="0"/>
-                <w:sz w:val="19"/>
-                <w:szCs w:val="19"/>
-              </w:rPr>
-              <w:t>AxisY</w:t>
-            </w:r>
-            <w:proofErr w:type="spellEnd"/>
-            <w:r>
-              <w:rPr>
-                <w:rFonts w:ascii="ＭＳ ゴシック" w:eastAsia="ＭＳ ゴシック" w:cs="ＭＳ ゴシック"/>
-                <w:color w:val="000000"/>
-                <w:kern w:val="0"/>
-                <w:sz w:val="19"/>
-                <w:szCs w:val="19"/>
-              </w:rPr>
-              <w:t>(),</w:t>
+              <w:t>::AxisY(),</w:t>
             </w:r>
           </w:p>
           <w:p>
@@ -2556,7 +1983,7 @@
           <w:noProof/>
         </w:rPr>
         <w:drawing>
-          <wp:inline distT="0" distB="0" distL="0" distR="0">
+          <wp:inline distT="0" distB="0" distL="0" distR="0" wp14:anchorId="3ADBD4BE" wp14:editId="1E7D56F1">
             <wp:extent cx="3112477" cy="2290072"/>
             <wp:effectExtent l="0" t="0" r="0" b="0"/>
             <wp:docPr id="2" name="図 2"/>
@@ -2613,7 +2040,7 @@
           <w:noProof/>
         </w:rPr>
         <w:drawing>
-          <wp:inline distT="0" distB="0" distL="0" distR="0">
+          <wp:inline distT="0" distB="0" distL="0" distR="0" wp14:anchorId="497D0DD4" wp14:editId="5D885348">
             <wp:extent cx="3118339" cy="2202712"/>
             <wp:effectExtent l="0" t="0" r="6350" b="7620"/>
             <wp:docPr id="3" name="図 3"/>
@@ -2670,7 +2097,7 @@
           <w:noProof/>
         </w:rPr>
         <w:drawing>
-          <wp:inline distT="0" distB="0" distL="0" distR="0">
+          <wp:inline distT="0" distB="0" distL="0" distR="0" wp14:anchorId="51EFE61E" wp14:editId="7B5BFB7D">
             <wp:extent cx="3235569" cy="2135232"/>
             <wp:effectExtent l="0" t="0" r="3175" b="0"/>
             <wp:docPr id="4" name="図 4"/>
@@ -2727,7 +2154,7 @@
           <w:noProof/>
         </w:rPr>
         <w:drawing>
-          <wp:inline distT="0" distB="0" distL="0" distR="0">
+          <wp:inline distT="0" distB="0" distL="0" distR="0" wp14:anchorId="12CBEE83" wp14:editId="3489D40F">
             <wp:extent cx="3206262" cy="2115892"/>
             <wp:effectExtent l="0" t="0" r="0" b="0"/>
             <wp:docPr id="5" name="図 5"/>
@@ -2901,11 +2328,9 @@
         </w:rPr>
         <w:t>θが求まれば、その値を</w:t>
       </w:r>
-      <w:proofErr w:type="spellStart"/>
       <w:r>
         <w:t>atan</w:t>
       </w:r>
-      <w:proofErr w:type="spellEnd"/>
       <w:r>
         <w:rPr>
           <w:rFonts w:hint="eastAsia"/>
@@ -3251,11 +2676,6 @@
             <w:tcW w:w="2831" w:type="dxa"/>
           </w:tcPr>
           <w:p>
-            <w:pPr>
-              <w:rPr>
-                <w:rFonts w:hint="eastAsia"/>
-              </w:rPr>
-            </w:pPr>
             <w:r>
               <w:rPr>
                 <w:rFonts w:hint="eastAsia"/>
@@ -3275,11 +2695,6 @@
             <w:tcW w:w="2831" w:type="dxa"/>
           </w:tcPr>
           <w:p>
-            <w:pPr>
-              <w:rPr>
-                <w:rFonts w:hint="eastAsia"/>
-              </w:rPr>
-            </w:pPr>
             <w:r>
               <w:rPr>
                 <w:rFonts w:hint="eastAsia"/>
@@ -3293,11 +2708,6 @@
             <w:tcW w:w="2832" w:type="dxa"/>
           </w:tcPr>
           <w:p>
-            <w:pPr>
-              <w:rPr>
-                <w:rFonts w:hint="eastAsia"/>
-              </w:rPr>
-            </w:pPr>
             <w:r>
               <w:rPr>
                 <w:rFonts w:hint="eastAsia"/>
@@ -3319,11 +2729,6 @@
             <w:tcW w:w="2831" w:type="dxa"/>
           </w:tcPr>
           <w:p>
-            <w:pPr>
-              <w:rPr>
-                <w:rFonts w:hint="eastAsia"/>
-              </w:rPr>
-            </w:pPr>
             <w:r>
               <w:rPr>
                 <w:rFonts w:hint="eastAsia"/>
@@ -3346,11 +2751,6 @@
             <w:tcW w:w="2831" w:type="dxa"/>
           </w:tcPr>
           <w:p>
-            <w:pPr>
-              <w:rPr>
-                <w:rFonts w:hint="eastAsia"/>
-              </w:rPr>
-            </w:pPr>
             <w:r>
               <w:rPr>
                 <w:rFonts w:hint="eastAsia"/>
@@ -3382,11 +2782,6 @@
             <w:tcW w:w="2832" w:type="dxa"/>
           </w:tcPr>
           <w:p>
-            <w:pPr>
-              <w:rPr>
-                <w:rFonts w:hint="eastAsia"/>
-              </w:rPr>
-            </w:pPr>
             <w:r>
               <w:rPr>
                 <w:rFonts w:hint="eastAsia"/>
@@ -3405,11 +2800,6 @@
             <w:tcW w:w="2831" w:type="dxa"/>
           </w:tcPr>
           <w:p>
-            <w:pPr>
-              <w:rPr>
-                <w:rFonts w:hint="eastAsia"/>
-              </w:rPr>
-            </w:pPr>
             <w:r>
               <w:rPr>
                 <w:rFonts w:hint="eastAsia"/>
@@ -3432,11 +2822,6 @@
             <w:tcW w:w="2831" w:type="dxa"/>
           </w:tcPr>
           <w:p>
-            <w:pPr>
-              <w:rPr>
-                <w:rFonts w:hint="eastAsia"/>
-              </w:rPr>
-            </w:pPr>
             <w:r>
               <w:rPr>
                 <w:rFonts w:hint="eastAsia"/>
@@ -3468,11 +2853,6 @@
             <w:tcW w:w="2832" w:type="dxa"/>
           </w:tcPr>
           <w:p>
-            <w:pPr>
-              <w:rPr>
-                <w:rFonts w:hint="eastAsia"/>
-              </w:rPr>
-            </w:pPr>
             <w:r>
               <w:rPr>
                 <w:rFonts w:hint="eastAsia"/>
@@ -3491,11 +2871,6 @@
             <w:tcW w:w="2831" w:type="dxa"/>
           </w:tcPr>
           <w:p>
-            <w:pPr>
-              <w:rPr>
-                <w:rFonts w:hint="eastAsia"/>
-              </w:rPr>
-            </w:pPr>
             <w:r>
               <w:rPr>
                 <w:rFonts w:hint="eastAsia"/>
@@ -3518,11 +2893,6 @@
             <w:tcW w:w="2831" w:type="dxa"/>
           </w:tcPr>
           <w:p>
-            <w:pPr>
-              <w:rPr>
-                <w:rFonts w:hint="eastAsia"/>
-              </w:rPr>
-            </w:pPr>
             <w:r>
               <w:rPr>
                 <w:rFonts w:hint="eastAsia"/>
@@ -3554,11 +2924,6 @@
             <w:tcW w:w="2832" w:type="dxa"/>
           </w:tcPr>
           <w:p>
-            <w:pPr>
-              <w:rPr>
-                <w:rFonts w:hint="eastAsia"/>
-              </w:rPr>
-            </w:pPr>
             <w:r>
               <w:rPr>
                 <w:rFonts w:hint="eastAsia"/>
@@ -3577,11 +2942,6 @@
             <w:tcW w:w="2831" w:type="dxa"/>
           </w:tcPr>
           <w:p>
-            <w:pPr>
-              <w:rPr>
-                <w:rFonts w:hint="eastAsia"/>
-              </w:rPr>
-            </w:pPr>
             <w:r>
               <w:rPr>
                 <w:rFonts w:hint="eastAsia"/>
@@ -3604,11 +2964,6 @@
             <w:tcW w:w="2831" w:type="dxa"/>
           </w:tcPr>
           <w:p>
-            <w:pPr>
-              <w:rPr>
-                <w:rFonts w:hint="eastAsia"/>
-              </w:rPr>
-            </w:pPr>
             <w:r>
               <w:rPr>
                 <w:rFonts w:hint="eastAsia"/>
@@ -3640,11 +2995,6 @@
             <w:tcW w:w="2832" w:type="dxa"/>
           </w:tcPr>
           <w:p>
-            <w:pPr>
-              <w:rPr>
-                <w:rFonts w:hint="eastAsia"/>
-              </w:rPr>
-            </w:pPr>
             <w:r>
               <w:rPr>
                 <w:rFonts w:hint="eastAsia"/>
@@ -3655,19 +3005,8 @@
         </w:tc>
       </w:tr>
     </w:tbl>
-    <w:p>
-      <w:pPr>
-        <w:rPr>
-          <w:rFonts w:hint="eastAsia"/>
-        </w:rPr>
-      </w:pPr>
-    </w:p>
-    <w:p>
-      <w:pPr>
-        <w:rPr>
-          <w:rFonts w:hint="eastAsia"/>
-        </w:rPr>
-      </w:pPr>
+    <w:p/>
+    <w:p>
       <w:r>
         <w:rPr>
           <w:rFonts w:hint="eastAsia"/>
@@ -3821,7 +3160,6 @@
         </w:rPr>
         <w:t>フレームの時間を記憶するための</w:t>
       </w:r>
-      <w:proofErr w:type="spellStart"/>
       <w:r>
         <w:rPr>
           <w:rFonts w:hint="eastAsia"/>
@@ -3831,7 +3169,6 @@
       <w:r>
         <w:t>ameTime</w:t>
       </w:r>
-      <w:proofErr w:type="spellEnd"/>
       <w:r>
         <w:rPr>
           <w:rFonts w:hint="eastAsia"/>
@@ -3846,13 +3183,7 @@
     <w:p/>
     <w:p/>
     <w:p/>
-    <w:p>
-      <w:pPr>
-        <w:rPr>
-          <w:rFonts w:hint="eastAsia"/>
-        </w:rPr>
-      </w:pPr>
-    </w:p>
+    <w:p/>
     <w:p>
       <w:pPr>
         <w:pStyle w:val="1"/>
@@ -3887,9 +3218,6 @@
     <w:p>
       <w:pPr>
         <w:pStyle w:val="2"/>
-        <w:rPr>
-          <w:rFonts w:hint="eastAsia"/>
-        </w:rPr>
       </w:pPr>
       <w:r>
         <w:t xml:space="preserve">Step-1  </w:t>
@@ -4039,11 +3367,6 @@
             </w:r>
           </w:p>
           <w:p>
-            <w:pPr>
-              <w:rPr>
-                <w:rFonts w:hint="eastAsia"/>
-              </w:rPr>
-            </w:pPr>
             <w:r>
               <w:rPr>
                 <w:rFonts w:ascii="ＭＳ ゴシック" w:eastAsia="ＭＳ ゴシック" w:cs="ＭＳ ゴシック"/>
@@ -4198,11 +3521,6 @@
       </w:r>
     </w:p>
     <w:p>
-      <w:pPr>
-        <w:rPr>
-          <w:rFonts w:hint="eastAsia"/>
-        </w:rPr>
-      </w:pPr>
       <w:r>
         <w:rPr>
           <w:rFonts w:hint="eastAsia"/>
@@ -4296,11 +3614,6 @@
             </w:r>
           </w:p>
           <w:p>
-            <w:pPr>
-              <w:rPr>
-                <w:rFonts w:hint="eastAsia"/>
-              </w:rPr>
-            </w:pPr>
             <w:r>
               <w:rPr>
                 <w:rFonts w:ascii="ＭＳ ゴシック" w:eastAsia="ＭＳ ゴシック" w:cs="ＭＳ ゴシック"/>
@@ -4329,29 +3642,7 @@
                 <w:sz w:val="19"/>
                 <w:szCs w:val="19"/>
               </w:rPr>
-              <w:t xml:space="preserve"> 300.0f * </w:t>
-            </w:r>
-            <w:proofErr w:type="spellStart"/>
-            <w:r>
-              <w:rPr>
-                <w:rFonts w:ascii="ＭＳ ゴシック" w:eastAsia="ＭＳ ゴシック" w:cs="ＭＳ ゴシック"/>
-                <w:color w:val="000000"/>
-                <w:kern w:val="0"/>
-                <w:sz w:val="19"/>
-                <w:szCs w:val="19"/>
-              </w:rPr>
-              <w:t>g_gameTime.GetFrameDeltaTime</w:t>
-            </w:r>
-            <w:proofErr w:type="spellEnd"/>
-            <w:r>
-              <w:rPr>
-                <w:rFonts w:ascii="ＭＳ ゴシック" w:eastAsia="ＭＳ ゴシック" w:cs="ＭＳ ゴシック"/>
-                <w:color w:val="000000"/>
-                <w:kern w:val="0"/>
-                <w:sz w:val="19"/>
-                <w:szCs w:val="19"/>
-              </w:rPr>
-              <w:t>();</w:t>
+              <w:t xml:space="preserve"> 300.0f * g_gameTime.GetFrameDeltaTime();</w:t>
             </w:r>
           </w:p>
         </w:tc>
@@ -4392,19 +3683,7 @@
         <w:rPr>
           <w:rFonts w:hint="eastAsia"/>
         </w:rPr>
-        <w:t>が入力出来たら、実行して動作を確認してください。</w:t>
-      </w:r>
-      <w:r>
-        <w:rPr>
-          <w:rFonts w:hint="eastAsia"/>
-        </w:rPr>
-        <w:t>プレイヤーの移動速度</w:t>
-      </w:r>
-      <w:r>
-        <w:rPr>
-          <w:rFonts w:hint="eastAsia"/>
-        </w:rPr>
-        <w:t>が</w:t>
+        <w:t>が入力出来たら、実行して動作を確認してください。プレイヤーの移動速度が</w:t>
       </w:r>
       <w:r>
         <w:rPr>
@@ -4583,12 +3862,6 @@
             </w:r>
           </w:p>
           <w:p>
-            <w:pPr>
-              <w:rPr>
-                <w:rFonts w:hint="eastAsia"/>
-              </w:rPr>
-            </w:pPr>
-            <w:proofErr w:type="spellStart"/>
             <w:r>
               <w:rPr>
                 <w:rFonts w:ascii="ＭＳ ゴシック" w:eastAsia="ＭＳ ゴシック" w:cs="ＭＳ ゴシック"/>
@@ -4597,40 +3870,7 @@
                 <w:sz w:val="19"/>
                 <w:szCs w:val="19"/>
               </w:rPr>
-              <w:t>m_animation.Update</w:t>
-            </w:r>
-            <w:proofErr w:type="spellEnd"/>
-            <w:r>
-              <w:rPr>
-                <w:rFonts w:ascii="ＭＳ ゴシック" w:eastAsia="ＭＳ ゴシック" w:cs="ＭＳ ゴシック"/>
-                <w:color w:val="000000"/>
-                <w:kern w:val="0"/>
-                <w:sz w:val="19"/>
-                <w:szCs w:val="19"/>
-              </w:rPr>
-              <w:t>(</w:t>
-            </w:r>
-            <w:proofErr w:type="spellStart"/>
-            <w:r>
-              <w:rPr>
-                <w:rFonts w:ascii="ＭＳ ゴシック" w:eastAsia="ＭＳ ゴシック" w:cs="ＭＳ ゴシック"/>
-                <w:color w:val="000000"/>
-                <w:kern w:val="0"/>
-                <w:sz w:val="19"/>
-                <w:szCs w:val="19"/>
-              </w:rPr>
-              <w:t>g_gameTime.GetFrameDeltaTime</w:t>
-            </w:r>
-            <w:proofErr w:type="spellEnd"/>
-            <w:r>
-              <w:rPr>
-                <w:rFonts w:ascii="ＭＳ ゴシック" w:eastAsia="ＭＳ ゴシック" w:cs="ＭＳ ゴシック"/>
-                <w:color w:val="000000"/>
-                <w:kern w:val="0"/>
-                <w:sz w:val="19"/>
-                <w:szCs w:val="19"/>
-              </w:rPr>
-              <w:t>());</w:t>
+              <w:t>m_animation.Update(g_gameTime.GetFrameDeltaTime());</w:t>
             </w:r>
           </w:p>
         </w:tc>
@@ -4665,13 +3905,7 @@
         <w:t xml:space="preserve">　では、動作確認をしてください。プレイヤーのアニメーションも可変フレームレートに対応ができています。</w:t>
       </w:r>
     </w:p>
-    <w:p>
-      <w:pPr>
-        <w:rPr>
-          <w:rFonts w:hint="eastAsia"/>
-        </w:rPr>
-      </w:pPr>
-    </w:p>
+    <w:p/>
     <w:p>
       <w:pPr>
         <w:pStyle w:val="1"/>
@@ -5520,16 +4754,106 @@
     </w:tbl>
     <w:p/>
     <w:p>
+      <w:r>
+        <w:rPr>
+          <w:rFonts w:hint="eastAsia"/>
+        </w:rPr>
+        <w:t xml:space="preserve">　このように、</w:t>
+      </w:r>
+      <w:r>
+        <w:rPr>
+          <w:rFonts w:hint="eastAsia"/>
+        </w:rPr>
+        <w:t>1</w:t>
+      </w:r>
+      <w:r>
+        <w:rPr>
+          <w:rFonts w:hint="eastAsia"/>
+        </w:rPr>
+        <w:t>フレームにかかっている時間によって、誤差が生じてしまうため、厳密な同期が必要なネットワークゲームなどでは、時間ベースの可変フレーム対応を行うことは困難になります。</w:t>
+      </w:r>
+    </w:p>
+    <w:p/>
+    <w:p/>
+    <w:p/>
+    <w:p/>
+    <w:p/>
+    <w:p/>
+    <w:p/>
+    <w:p>
+      <w:r>
+        <w:rPr>
+          <w:rFonts w:hint="eastAsia"/>
+        </w:rPr>
+        <w:lastRenderedPageBreak/>
+        <w:t>【運動】練習問題</w:t>
+      </w:r>
+      <w:r>
+        <w:t>-1</w:t>
+      </w:r>
+    </w:p>
+    <w:p/>
+    <w:p>
+      <w:r>
+        <w:rPr>
+          <w:rFonts w:hint="eastAsia"/>
+        </w:rPr>
+        <w:t>問１</w:t>
+      </w:r>
+    </w:p>
+    <w:p>
+      <w:r>
+        <w:rPr>
+          <w:rFonts w:hint="eastAsia"/>
+        </w:rPr>
+        <w:t xml:space="preserve">　速度８</w:t>
+      </w:r>
+      <w:r>
+        <w:t>m/s</w:t>
+      </w:r>
+      <w:r>
+        <w:rPr>
+          <w:rFonts w:hint="eastAsia"/>
+        </w:rPr>
+        <w:t>で移動している物体が５秒間で何メートル進むか答えなさい。</w:t>
+      </w:r>
+    </w:p>
+    <w:p>
       <w:pPr>
         <w:rPr>
           <w:rFonts w:hint="eastAsia"/>
         </w:rPr>
       </w:pPr>
-      <w:r>
-        <w:rPr>
-          <w:rFonts w:hint="eastAsia"/>
-        </w:rPr>
-        <w:t xml:space="preserve">　このように、</w:t>
+    </w:p>
+    <w:p>
+      <w:r>
+        <w:rPr>
+          <w:rFonts w:hint="eastAsia"/>
+        </w:rPr>
+        <w:t>問</w:t>
+      </w:r>
+      <w:r>
+        <w:rPr>
+          <w:rFonts w:hint="eastAsia"/>
+        </w:rPr>
+        <w:t>２</w:t>
+      </w:r>
+    </w:p>
+    <w:p>
+      <w:r>
+        <w:rPr>
+          <w:rFonts w:hint="eastAsia"/>
+        </w:rPr>
+        <w:t xml:space="preserve">　静止している物体に、</w:t>
+      </w:r>
+      <w:r>
+        <w:t>2m/s^2</w:t>
+      </w:r>
+      <w:r>
+        <w:rPr>
+          <w:rFonts w:hint="eastAsia"/>
+        </w:rPr>
+        <w:t>の加速度を加えた。この時、</w:t>
       </w:r>
       <w:r>
         <w:rPr>
@@ -5538,13 +4862,1205 @@
         <w:t>1</w:t>
       </w:r>
       <w:r>
-        <w:rPr>
-          <w:rFonts w:hint="eastAsia"/>
-        </w:rPr>
-        <w:t>フレームにかかっている時間によって、誤差が生じてしまうため、厳密な同期が必要なネットワークゲームなどでは、時間ベースの可変フレーム対応を行うことは困難になります。</w:t>
-      </w:r>
-      <w:bookmarkStart w:id="0" w:name="_GoBack"/>
-      <w:bookmarkEnd w:id="0"/>
+        <w:t>0</w:t>
+      </w:r>
+      <w:r>
+        <w:rPr>
+          <w:rFonts w:hint="eastAsia"/>
+        </w:rPr>
+        <w:t>秒後の物体の速度がいくつになっているか答えなさい。なお、空気抵抗や摩擦は無視できるものとする。</w:t>
+      </w:r>
+    </w:p>
+    <w:p/>
+    <w:p>
+      <w:r>
+        <w:rPr>
+          <w:rFonts w:hint="eastAsia"/>
+        </w:rPr>
+        <w:t>問</w:t>
+      </w:r>
+      <w:r>
+        <w:rPr>
+          <w:rFonts w:hint="eastAsia"/>
+        </w:rPr>
+        <w:t>３</w:t>
+      </w:r>
+    </w:p>
+    <w:p>
+      <w:r>
+        <w:rPr>
+          <w:rFonts w:hint="eastAsia"/>
+        </w:rPr>
+        <w:t xml:space="preserve">　速度</w:t>
+      </w:r>
+      <w:r>
+        <w:rPr>
+          <w:rFonts w:hint="eastAsia"/>
+        </w:rPr>
+        <w:t>1</w:t>
+      </w:r>
+      <w:r>
+        <w:t>0m/s</w:t>
+      </w:r>
+      <w:r>
+        <w:rPr>
+          <w:rFonts w:hint="eastAsia"/>
+        </w:rPr>
+        <w:t>で移動している物体に、</w:t>
+      </w:r>
+      <w:r>
+        <w:rPr>
+          <w:rFonts w:hint="eastAsia"/>
+        </w:rPr>
+        <w:t>2</w:t>
+      </w:r>
+      <w:r>
+        <w:t>m/s^2</w:t>
+      </w:r>
+      <w:r>
+        <w:rPr>
+          <w:rFonts w:hint="eastAsia"/>
+        </w:rPr>
+        <w:t>の加速度を加えた。この時、</w:t>
+      </w:r>
+      <w:r>
+        <w:rPr>
+          <w:rFonts w:hint="eastAsia"/>
+        </w:rPr>
+        <w:t>5</w:t>
+      </w:r>
+      <w:r>
+        <w:rPr>
+          <w:rFonts w:hint="eastAsia"/>
+        </w:rPr>
+        <w:t>秒後の物体の速度がいくつになっているか答えなさい。なお、空気抵抗や摩擦は無視できるものとする。</w:t>
+      </w:r>
+    </w:p>
+    <w:p/>
+    <w:p>
+      <w:r>
+        <w:rPr>
+          <w:rFonts w:hint="eastAsia"/>
+        </w:rPr>
+        <w:t>問</w:t>
+      </w:r>
+      <w:r>
+        <w:rPr>
+          <w:rFonts w:hint="eastAsia"/>
+        </w:rPr>
+        <w:t>４</w:t>
+      </w:r>
+    </w:p>
+    <w:p>
+      <w:pPr>
+        <w:rPr>
+          <w:rFonts w:hint="eastAsia"/>
+        </w:rPr>
+      </w:pPr>
+      <w:r>
+        <w:rPr>
+          <w:rFonts w:hint="eastAsia"/>
+        </w:rPr>
+        <w:t xml:space="preserve">　速度</w:t>
+      </w:r>
+      <w:r>
+        <w:rPr>
+          <w:rFonts w:hint="eastAsia"/>
+        </w:rPr>
+        <w:t>1</w:t>
+      </w:r>
+      <w:r>
+        <w:t>0m/s</w:t>
+      </w:r>
+      <w:r>
+        <w:rPr>
+          <w:rFonts w:hint="eastAsia"/>
+        </w:rPr>
+        <w:t>で移動している物体に、</w:t>
+      </w:r>
+      <w:r>
+        <w:rPr>
+          <w:rFonts w:hint="eastAsia"/>
+        </w:rPr>
+        <w:t>3</w:t>
+      </w:r>
+      <w:r>
+        <w:t>m/s^2</w:t>
+      </w:r>
+      <w:r>
+        <w:rPr>
+          <w:rFonts w:hint="eastAsia"/>
+        </w:rPr>
+        <w:t>の加速度を加えた。この時、物体は加速度を加えてから、５秒後までに何メートル移動したか答えなさい。なお、空気抵抗や摩擦は無視できるものとする。</w:t>
+      </w:r>
+    </w:p>
+    <w:p/>
+    <w:p>
+      <w:r>
+        <w:rPr>
+          <w:rFonts w:hint="eastAsia"/>
+        </w:rPr>
+        <w:t>問</w:t>
+      </w:r>
+      <w:r>
+        <w:rPr>
+          <w:rFonts w:hint="eastAsia"/>
+        </w:rPr>
+        <w:t>５</w:t>
+      </w:r>
+    </w:p>
+    <w:p>
+      <w:r>
+        <w:rPr>
+          <w:rFonts w:hint="eastAsia"/>
+        </w:rPr>
+        <w:t xml:space="preserve">　速度</w:t>
+      </w:r>
+      <w:r>
+        <w:rPr>
+          <w:rFonts w:hint="eastAsia"/>
+        </w:rPr>
+        <w:t>5</w:t>
+      </w:r>
+      <w:r>
+        <w:t>m/s</w:t>
+      </w:r>
+      <w:r>
+        <w:rPr>
+          <w:rFonts w:hint="eastAsia"/>
+        </w:rPr>
+        <w:t>で移動している物体に、</w:t>
+      </w:r>
+      <w:r>
+        <w:rPr>
+          <w:rFonts w:hint="eastAsia"/>
+        </w:rPr>
+        <w:t>2</w:t>
+      </w:r>
+      <w:r>
+        <w:t>m/s^2</w:t>
+      </w:r>
+      <w:r>
+        <w:rPr>
+          <w:rFonts w:hint="eastAsia"/>
+        </w:rPr>
+        <w:t>の加速度を加えた。この時、物体は加速度を加えてから、</w:t>
+      </w:r>
+      <w:r>
+        <w:rPr>
+          <w:rFonts w:hint="eastAsia"/>
+        </w:rPr>
+        <w:t>4</w:t>
+      </w:r>
+      <w:r>
+        <w:rPr>
+          <w:rFonts w:hint="eastAsia"/>
+        </w:rPr>
+        <w:t>秒後までに何メートル移動したか答えなさい。なお、空気抵抗や摩擦は無視できるものとする。</w:t>
+      </w:r>
+    </w:p>
+    <w:p>
+      <w:pPr>
+        <w:rPr>
+          <w:rFonts w:hint="eastAsia"/>
+        </w:rPr>
+      </w:pPr>
+    </w:p>
+    <w:p/>
+    <w:p/>
+    <w:p/>
+    <w:p/>
+    <w:p/>
+    <w:p/>
+    <w:p/>
+    <w:p/>
+    <w:p/>
+    <w:p/>
+    <w:p/>
+    <w:p/>
+    <w:p/>
+    <w:p>
+      <w:pPr>
+        <w:rPr>
+          <w:rFonts w:hint="eastAsia"/>
+        </w:rPr>
+      </w:pPr>
+      <w:r>
+        <w:rPr>
+          <w:rFonts w:hint="eastAsia"/>
+        </w:rPr>
+        <w:lastRenderedPageBreak/>
+        <w:t>【運動】練習問題</w:t>
+      </w:r>
+      <w:r>
+        <w:rPr>
+          <w:rFonts w:hint="eastAsia"/>
+        </w:rPr>
+        <w:t>-</w:t>
+      </w:r>
+      <w:r>
+        <w:rPr>
+          <w:rFonts w:hint="eastAsia"/>
+        </w:rPr>
+        <w:t>１</w:t>
+      </w:r>
+      <w:r>
+        <w:rPr>
+          <w:rFonts w:hint="eastAsia"/>
+        </w:rPr>
+        <w:t xml:space="preserve"> </w:t>
+      </w:r>
+      <w:r>
+        <w:rPr>
+          <w:rFonts w:hint="eastAsia"/>
+        </w:rPr>
+        <w:t>解答</w:t>
+      </w:r>
+    </w:p>
+    <w:p/>
+    <w:p>
+      <w:pPr>
+        <w:rPr>
+          <w:rFonts w:hint="eastAsia"/>
+        </w:rPr>
+      </w:pPr>
+      <w:r>
+        <w:rPr>
+          <w:rFonts w:hint="eastAsia"/>
+        </w:rPr>
+        <w:t>１：</w:t>
+      </w:r>
+      <w:r>
+        <w:rPr>
+          <w:rFonts w:hint="eastAsia"/>
+        </w:rPr>
+        <w:t>4</w:t>
+      </w:r>
+      <w:r>
+        <w:t>0m</w:t>
+      </w:r>
+    </w:p>
+    <w:p>
+      <w:r>
+        <w:rPr>
+          <w:rFonts w:hint="eastAsia"/>
+        </w:rPr>
+        <w:t>２</w:t>
+      </w:r>
+      <w:r>
+        <w:rPr>
+          <w:rFonts w:hint="eastAsia"/>
+        </w:rPr>
+        <w:t>：</w:t>
+      </w:r>
+      <w:r>
+        <w:rPr>
+          <w:rFonts w:hint="eastAsia"/>
+        </w:rPr>
+        <w:t>1</w:t>
+      </w:r>
+      <w:r>
+        <w:t>0m/s</w:t>
+      </w:r>
+    </w:p>
+    <w:p>
+      <w:r>
+        <w:rPr>
+          <w:rFonts w:hint="eastAsia"/>
+        </w:rPr>
+        <w:t>３</w:t>
+      </w:r>
+      <w:r>
+        <w:rPr>
+          <w:rFonts w:hint="eastAsia"/>
+        </w:rPr>
+        <w:t>：</w:t>
+      </w:r>
+      <w:r>
+        <w:rPr>
+          <w:rFonts w:hint="eastAsia"/>
+        </w:rPr>
+        <w:t>2</w:t>
+      </w:r>
+      <w:r>
+        <w:t>0m/s</w:t>
+      </w:r>
+    </w:p>
+    <w:p>
+      <w:r>
+        <w:rPr>
+          <w:rFonts w:hint="eastAsia"/>
+        </w:rPr>
+        <w:t>４</w:t>
+      </w:r>
+      <w:r>
+        <w:rPr>
+          <w:rFonts w:hint="eastAsia"/>
+        </w:rPr>
+        <w:t>：</w:t>
+      </w:r>
+      <w:r>
+        <w:t>57.5m</w:t>
+      </w:r>
+    </w:p>
+    <w:p>
+      <w:r>
+        <w:rPr>
+          <w:rFonts w:hint="eastAsia"/>
+        </w:rPr>
+        <w:t>５</w:t>
+      </w:r>
+      <w:r>
+        <w:rPr>
+          <w:rFonts w:hint="eastAsia"/>
+        </w:rPr>
+        <w:t>：</w:t>
+      </w:r>
+      <w:r>
+        <w:rPr>
+          <w:rFonts w:hint="eastAsia"/>
+        </w:rPr>
+        <w:t>2</w:t>
+      </w:r>
+      <w:r>
+        <w:t>4m</w:t>
+      </w:r>
+    </w:p>
+    <w:p/>
+    <w:p/>
+    <w:p/>
+    <w:p/>
+    <w:p/>
+    <w:p/>
+    <w:p>
+      <w:pPr>
+        <w:rPr>
+          <w:rFonts w:hint="eastAsia"/>
+        </w:rPr>
+      </w:pPr>
+    </w:p>
+    <w:p/>
+    <w:p/>
+    <w:p/>
+    <w:p/>
+    <w:p/>
+    <w:p/>
+    <w:p/>
+    <w:p/>
+    <w:p/>
+    <w:p/>
+    <w:p/>
+    <w:p/>
+    <w:p/>
+    <w:p/>
+    <w:p/>
+    <w:p/>
+    <w:p/>
+    <w:p/>
+    <w:p/>
+    <w:p/>
+    <w:p/>
+    <w:p/>
+    <w:p>
+      <w:r>
+        <w:rPr>
+          <w:rFonts w:hint="eastAsia"/>
+        </w:rPr>
+        <w:lastRenderedPageBreak/>
+        <w:t>【運動】ゲームでの速度の扱いを考える。</w:t>
+      </w:r>
+    </w:p>
+    <w:p>
+      <w:r>
+        <w:rPr>
+          <w:rFonts w:hint="eastAsia"/>
+        </w:rPr>
+        <w:t>・ゲームでは速度と加速度にベクトルを使う。</w:t>
+      </w:r>
+    </w:p>
+    <w:p/>
+    <w:p>
+      <w:pPr>
+        <w:ind w:firstLineChars="100" w:firstLine="210"/>
+      </w:pPr>
+      <w:r>
+        <w:rPr>
+          <w:rFonts w:hint="eastAsia"/>
+        </w:rPr>
+        <w:t>例えば、速度</w:t>
+      </w:r>
+      <w:r>
+        <w:rPr>
+          <w:rFonts w:hint="eastAsia"/>
+        </w:rPr>
+        <w:t>(</w:t>
+      </w:r>
+      <w:r>
+        <w:t xml:space="preserve"> 2, 3 )/f</w:t>
+      </w:r>
+      <w:r>
+        <w:rPr>
+          <w:rFonts w:hint="eastAsia"/>
+        </w:rPr>
+        <w:t>で移動している物体は</w:t>
+      </w:r>
+      <w:r>
+        <w:rPr>
+          <w:rFonts w:hint="eastAsia"/>
+        </w:rPr>
+        <w:t>5</w:t>
+      </w:r>
+      <w:r>
+        <w:rPr>
+          <w:rFonts w:hint="eastAsia"/>
+        </w:rPr>
+        <w:t>フレーム後にどれだけ移動しているのか？というと、</w:t>
+      </w:r>
+      <w:r>
+        <w:t>( 10, 15 )</w:t>
+      </w:r>
+      <w:r>
+        <w:rPr>
+          <w:rFonts w:hint="eastAsia"/>
+        </w:rPr>
+        <w:t>移動していることになる。</w:t>
+      </w:r>
+    </w:p>
+    <w:p>
+      <w:r>
+        <w:rPr>
+          <w:rFonts w:hint="eastAsia"/>
+        </w:rPr>
+        <w:t xml:space="preserve">　</w:t>
+      </w:r>
+    </w:p>
+    <w:p>
+      <w:r>
+        <w:rPr>
+          <w:rFonts w:hint="eastAsia"/>
+        </w:rPr>
+        <w:t xml:space="preserve">　速度</w:t>
+      </w:r>
+      <w:r>
+        <w:rPr>
+          <w:rFonts w:hint="eastAsia"/>
+        </w:rPr>
+        <w:t>(</w:t>
+      </w:r>
+      <w:r>
+        <w:t xml:space="preserve"> 2, 3 )/f</w:t>
+      </w:r>
+      <w:r>
+        <w:rPr>
+          <w:rFonts w:hint="eastAsia"/>
+        </w:rPr>
+        <w:t>で移動してる物体に加速度</w:t>
+      </w:r>
+      <w:r>
+        <w:rPr>
+          <w:rFonts w:hint="eastAsia"/>
+        </w:rPr>
+        <w:t>(</w:t>
+      </w:r>
+      <w:r>
+        <w:t xml:space="preserve"> 1, 2 )</w:t>
+      </w:r>
+      <w:r>
+        <w:rPr>
+          <w:rFonts w:hint="eastAsia"/>
+        </w:rPr>
+        <w:t>/</w:t>
+      </w:r>
+      <w:r>
+        <w:t>f^2</w:t>
+      </w:r>
+      <w:r>
+        <w:rPr>
+          <w:rFonts w:hint="eastAsia"/>
+        </w:rPr>
+        <w:t>を加えたとき、</w:t>
+      </w:r>
+      <w:r>
+        <w:rPr>
+          <w:rFonts w:hint="eastAsia"/>
+        </w:rPr>
+        <w:t>5</w:t>
+      </w:r>
+      <w:r>
+        <w:rPr>
+          <w:rFonts w:hint="eastAsia"/>
+        </w:rPr>
+        <w:t>フレーム後の速度は</w:t>
+      </w:r>
+      <w:r>
+        <w:rPr>
+          <w:rFonts w:hint="eastAsia"/>
+        </w:rPr>
+        <w:t>(</w:t>
+      </w:r>
+      <w:r>
+        <w:t xml:space="preserve"> 7, 13 )/f</w:t>
+      </w:r>
+      <w:r>
+        <w:rPr>
+          <w:rFonts w:hint="eastAsia"/>
+        </w:rPr>
+        <w:t>となる。</w:t>
+      </w:r>
+    </w:p>
+    <w:p/>
+    <w:p/>
+    <w:p/>
+    <w:p/>
+    <w:p/>
+    <w:p/>
+    <w:p/>
+    <w:p/>
+    <w:p/>
+    <w:p/>
+    <w:p/>
+    <w:p/>
+    <w:p/>
+    <w:p/>
+    <w:p/>
+    <w:p/>
+    <w:p/>
+    <w:p/>
+    <w:p/>
+    <w:p/>
+    <w:p/>
+    <w:p/>
+    <w:p/>
+    <w:p/>
+    <w:p/>
+    <w:p/>
+    <w:p/>
+    <w:p/>
+    <w:p>
+      <w:pPr>
+        <w:pStyle w:val="1"/>
+      </w:pPr>
+      <w:r>
+        <w:rPr>
+          <w:rFonts w:hint="eastAsia"/>
+        </w:rPr>
+        <w:lastRenderedPageBreak/>
+        <w:t>【ハンズオン】加速度を使ってキャラを動かす。</w:t>
+      </w:r>
+    </w:p>
+    <w:p>
+      <w:pPr>
+        <w:rPr>
+          <w:rFonts w:hint="eastAsia"/>
+        </w:rPr>
+      </w:pPr>
+      <w:r>
+        <w:rPr>
+          <w:rFonts w:hint="eastAsia"/>
+        </w:rPr>
+        <w:t xml:space="preserve">　では、加速度を使ってキャラを動かす処理を実装してみましょう。</w:t>
+      </w:r>
+      <w:r>
+        <w:rPr>
+          <w:rFonts w:hint="eastAsia"/>
+        </w:rPr>
+        <w:t>S</w:t>
+      </w:r>
+      <w:r>
+        <w:t>ample_06</w:t>
+      </w:r>
+      <w:r>
+        <w:rPr>
+          <w:rFonts w:hint="eastAsia"/>
+        </w:rPr>
+        <w:t>を立ち上げて、</w:t>
+      </w:r>
+      <w:r>
+        <w:rPr>
+          <w:rFonts w:hint="eastAsia"/>
+        </w:rPr>
+        <w:t>P</w:t>
+      </w:r>
+      <w:r>
+        <w:t>layer.cp</w:t>
+      </w:r>
+      <w:r>
+        <w:rPr>
+          <w:rFonts w:hint="eastAsia"/>
+        </w:rPr>
+        <w:t>p</w:t>
+      </w:r>
+      <w:r>
+        <w:rPr>
+          <w:rFonts w:hint="eastAsia"/>
+        </w:rPr>
+        <w:t>を開いてください。</w:t>
+      </w:r>
+    </w:p>
+    <w:p>
+      <w:pPr>
+        <w:pStyle w:val="2"/>
+      </w:pPr>
+      <w:r>
+        <w:rPr>
+          <w:rFonts w:hint="eastAsia"/>
+        </w:rPr>
+        <w:t>S</w:t>
+      </w:r>
+      <w:r>
+        <w:t xml:space="preserve">tep-1 </w:t>
+      </w:r>
+      <w:r>
+        <w:rPr>
+          <w:rFonts w:hint="eastAsia"/>
+        </w:rPr>
+        <w:t>コントローラーの入力から加速度を作成する。</w:t>
+      </w:r>
+    </w:p>
+    <w:p>
+      <w:r>
+        <w:rPr>
+          <w:rFonts w:hint="eastAsia"/>
+        </w:rPr>
+        <w:t xml:space="preserve">　</w:t>
+      </w:r>
+      <w:r>
+        <w:rPr>
+          <w:rFonts w:hint="eastAsia"/>
+        </w:rPr>
+        <w:t>P</w:t>
+      </w:r>
+      <w:r>
+        <w:t>layer.cpp</w:t>
+      </w:r>
+      <w:r>
+        <w:rPr>
+          <w:rFonts w:hint="eastAsia"/>
+        </w:rPr>
+        <w:t>の</w:t>
+      </w:r>
+      <w:r>
+        <w:rPr>
+          <w:rFonts w:hint="eastAsia"/>
+        </w:rPr>
+        <w:t>1</w:t>
+      </w:r>
+      <w:r>
+        <w:t>58</w:t>
+      </w:r>
+      <w:r>
+        <w:rPr>
+          <w:rFonts w:hint="eastAsia"/>
+        </w:rPr>
+        <w:t>行目に次のプログラムを入力してください。</w:t>
+      </w:r>
+    </w:p>
+    <w:tbl>
+      <w:tblPr>
+        <w:tblStyle w:val="a7"/>
+        <w:tblW w:w="0" w:type="auto"/>
+        <w:tblLook w:val="04A0" w:firstRow="1" w:lastRow="0" w:firstColumn="1" w:lastColumn="0" w:noHBand="0" w:noVBand="1"/>
+      </w:tblPr>
+      <w:tblGrid>
+        <w:gridCol w:w="8494"/>
+      </w:tblGrid>
+      <w:tr>
+        <w:tc>
+          <w:tcPr>
+            <w:tcW w:w="8494" w:type="dxa"/>
+          </w:tcPr>
+          <w:p>
+            <w:pPr>
+              <w:autoSpaceDE w:val="0"/>
+              <w:autoSpaceDN w:val="0"/>
+              <w:adjustRightInd w:val="0"/>
+              <w:jc w:val="left"/>
+              <w:rPr>
+                <w:rFonts w:ascii="ＭＳ ゴシック" w:eastAsia="ＭＳ ゴシック" w:cs="ＭＳ ゴシック"/>
+                <w:color w:val="000000"/>
+                <w:kern w:val="0"/>
+                <w:sz w:val="19"/>
+                <w:szCs w:val="19"/>
+              </w:rPr>
+            </w:pPr>
+            <w:r>
+              <w:rPr>
+                <w:rFonts w:ascii="ＭＳ ゴシック" w:eastAsia="ＭＳ ゴシック" w:cs="ＭＳ ゴシック"/>
+                <w:color w:val="2B91AF"/>
+                <w:kern w:val="0"/>
+                <w:sz w:val="19"/>
+                <w:szCs w:val="19"/>
+              </w:rPr>
+              <w:t>CVector3</w:t>
+            </w:r>
+            <w:r>
+              <w:rPr>
+                <w:rFonts w:ascii="ＭＳ ゴシック" w:eastAsia="ＭＳ ゴシック" w:cs="ＭＳ ゴシック"/>
+                <w:color w:val="000000"/>
+                <w:kern w:val="0"/>
+                <w:sz w:val="19"/>
+                <w:szCs w:val="19"/>
+              </w:rPr>
+              <w:t xml:space="preserve"> acc = </w:t>
+            </w:r>
+            <w:r>
+              <w:rPr>
+                <w:rFonts w:ascii="ＭＳ ゴシック" w:eastAsia="ＭＳ ゴシック" w:cs="ＭＳ ゴシック"/>
+                <w:color w:val="2B91AF"/>
+                <w:kern w:val="0"/>
+                <w:sz w:val="19"/>
+                <w:szCs w:val="19"/>
+              </w:rPr>
+              <w:t>CVector3</w:t>
+            </w:r>
+            <w:r>
+              <w:rPr>
+                <w:rFonts w:ascii="ＭＳ ゴシック" w:eastAsia="ＭＳ ゴシック" w:cs="ＭＳ ゴシック"/>
+                <w:color w:val="000000"/>
+                <w:kern w:val="0"/>
+                <w:sz w:val="19"/>
+                <w:szCs w:val="19"/>
+              </w:rPr>
+              <w:t>::Zero;</w:t>
+            </w:r>
+          </w:p>
+          <w:p>
+            <w:pPr>
+              <w:autoSpaceDE w:val="0"/>
+              <w:autoSpaceDN w:val="0"/>
+              <w:adjustRightInd w:val="0"/>
+              <w:jc w:val="left"/>
+              <w:rPr>
+                <w:rFonts w:ascii="ＭＳ ゴシック" w:eastAsia="ＭＳ ゴシック" w:cs="ＭＳ ゴシック"/>
+                <w:color w:val="000000"/>
+                <w:kern w:val="0"/>
+                <w:sz w:val="19"/>
+                <w:szCs w:val="19"/>
+              </w:rPr>
+            </w:pPr>
+            <w:r>
+              <w:rPr>
+                <w:rFonts w:ascii="ＭＳ ゴシック" w:eastAsia="ＭＳ ゴシック" w:cs="ＭＳ ゴシック"/>
+                <w:color w:val="000000"/>
+                <w:kern w:val="0"/>
+                <w:sz w:val="19"/>
+                <w:szCs w:val="19"/>
+              </w:rPr>
+              <w:t>acc.x = Pad(0).GetLStickXF();</w:t>
+            </w:r>
+          </w:p>
+          <w:p>
+            <w:pPr>
+              <w:autoSpaceDE w:val="0"/>
+              <w:autoSpaceDN w:val="0"/>
+              <w:adjustRightInd w:val="0"/>
+              <w:jc w:val="left"/>
+              <w:rPr>
+                <w:rFonts w:ascii="ＭＳ ゴシック" w:eastAsia="ＭＳ ゴシック" w:cs="ＭＳ ゴシック"/>
+                <w:color w:val="000000"/>
+                <w:kern w:val="0"/>
+                <w:sz w:val="19"/>
+                <w:szCs w:val="19"/>
+              </w:rPr>
+            </w:pPr>
+            <w:r>
+              <w:rPr>
+                <w:rFonts w:ascii="ＭＳ ゴシック" w:eastAsia="ＭＳ ゴシック" w:cs="ＭＳ ゴシック"/>
+                <w:color w:val="000000"/>
+                <w:kern w:val="0"/>
+                <w:sz w:val="19"/>
+                <w:szCs w:val="19"/>
+              </w:rPr>
+              <w:t>acc.z = Pad(0).GetLStickYF();</w:t>
+            </w:r>
+          </w:p>
+          <w:p>
+            <w:pPr>
+              <w:autoSpaceDE w:val="0"/>
+              <w:autoSpaceDN w:val="0"/>
+              <w:adjustRightInd w:val="0"/>
+              <w:jc w:val="left"/>
+              <w:rPr>
+                <w:rFonts w:ascii="ＭＳ ゴシック" w:eastAsia="ＭＳ ゴシック" w:cs="ＭＳ ゴシック"/>
+                <w:color w:val="000000"/>
+                <w:kern w:val="0"/>
+                <w:sz w:val="19"/>
+                <w:szCs w:val="19"/>
+              </w:rPr>
+            </w:pPr>
+            <w:r>
+              <w:rPr>
+                <w:rFonts w:ascii="ＭＳ ゴシック" w:eastAsia="ＭＳ ゴシック" w:cs="ＭＳ ゴシック"/>
+                <w:color w:val="008000"/>
+                <w:kern w:val="0"/>
+                <w:sz w:val="19"/>
+                <w:szCs w:val="19"/>
+              </w:rPr>
+              <w:t>//</w:t>
+            </w:r>
+            <w:r>
+              <w:rPr>
+                <w:rFonts w:ascii="ＭＳ ゴシック" w:eastAsia="ＭＳ ゴシック" w:cs="ＭＳ ゴシック" w:hint="eastAsia"/>
+                <w:color w:val="008000"/>
+                <w:kern w:val="0"/>
+                <w:sz w:val="19"/>
+                <w:szCs w:val="19"/>
+              </w:rPr>
+              <w:t>加速度は</w:t>
+            </w:r>
+            <w:r>
+              <w:rPr>
+                <w:rFonts w:ascii="ＭＳ ゴシック" w:eastAsia="ＭＳ ゴシック" w:cs="ＭＳ ゴシック"/>
+                <w:color w:val="008000"/>
+                <w:kern w:val="0"/>
+                <w:sz w:val="19"/>
+                <w:szCs w:val="19"/>
+              </w:rPr>
+              <w:t>0.1cm/f^2</w:t>
+            </w:r>
+            <w:r>
+              <w:rPr>
+                <w:rFonts w:ascii="ＭＳ ゴシック" w:eastAsia="ＭＳ ゴシック" w:cs="ＭＳ ゴシック" w:hint="eastAsia"/>
+                <w:color w:val="008000"/>
+                <w:kern w:val="0"/>
+                <w:sz w:val="19"/>
+                <w:szCs w:val="19"/>
+              </w:rPr>
+              <w:t>にする。</w:t>
+            </w:r>
+          </w:p>
+          <w:p>
+            <w:pPr>
+              <w:rPr>
+                <w:rFonts w:hint="eastAsia"/>
+              </w:rPr>
+            </w:pPr>
+            <w:r>
+              <w:rPr>
+                <w:rFonts w:ascii="ＭＳ ゴシック" w:eastAsia="ＭＳ ゴシック" w:cs="ＭＳ ゴシック"/>
+                <w:color w:val="000000"/>
+                <w:kern w:val="0"/>
+                <w:sz w:val="19"/>
+                <w:szCs w:val="19"/>
+              </w:rPr>
+              <w:t xml:space="preserve">acc </w:t>
+            </w:r>
+            <w:r>
+              <w:rPr>
+                <w:rFonts w:ascii="ＭＳ ゴシック" w:eastAsia="ＭＳ ゴシック" w:cs="ＭＳ ゴシック"/>
+                <w:color w:val="008080"/>
+                <w:kern w:val="0"/>
+                <w:sz w:val="19"/>
+                <w:szCs w:val="19"/>
+              </w:rPr>
+              <w:t>*=</w:t>
+            </w:r>
+            <w:r>
+              <w:rPr>
+                <w:rFonts w:ascii="ＭＳ ゴシック" w:eastAsia="ＭＳ ゴシック" w:cs="ＭＳ ゴシック"/>
+                <w:color w:val="000000"/>
+                <w:kern w:val="0"/>
+                <w:sz w:val="19"/>
+                <w:szCs w:val="19"/>
+              </w:rPr>
+              <w:t xml:space="preserve"> 0.1f;</w:t>
+            </w:r>
+          </w:p>
+        </w:tc>
+      </w:tr>
+    </w:tbl>
+    <w:p>
+      <w:pPr>
+        <w:rPr>
+          <w:rFonts w:hint="eastAsia"/>
+        </w:rPr>
+      </w:pPr>
+    </w:p>
+    <w:p>
+      <w:pPr>
+        <w:pStyle w:val="2"/>
+      </w:pPr>
+      <w:r>
+        <w:t xml:space="preserve">Step-2 </w:t>
+      </w:r>
+      <w:r>
+        <w:rPr>
+          <w:rFonts w:hint="eastAsia"/>
+        </w:rPr>
+        <w:t>速度に加速度を加える。</w:t>
+      </w:r>
+    </w:p>
+    <w:p>
+      <w:r>
+        <w:rPr>
+          <w:rFonts w:hint="eastAsia"/>
+        </w:rPr>
+        <w:t xml:space="preserve">　では、続いて速度に加速度を加えて、速度を上げていきましょう。次のプログラムを入力してください。</w:t>
+      </w:r>
+    </w:p>
+    <w:tbl>
+      <w:tblPr>
+        <w:tblStyle w:val="a7"/>
+        <w:tblW w:w="0" w:type="auto"/>
+        <w:tblLook w:val="04A0" w:firstRow="1" w:lastRow="0" w:firstColumn="1" w:lastColumn="0" w:noHBand="0" w:noVBand="1"/>
+      </w:tblPr>
+      <w:tblGrid>
+        <w:gridCol w:w="8494"/>
+      </w:tblGrid>
+      <w:tr>
+        <w:tc>
+          <w:tcPr>
+            <w:tcW w:w="8494" w:type="dxa"/>
+          </w:tcPr>
+          <w:p>
+            <w:pPr>
+              <w:autoSpaceDE w:val="0"/>
+              <w:autoSpaceDN w:val="0"/>
+              <w:adjustRightInd w:val="0"/>
+              <w:jc w:val="left"/>
+              <w:rPr>
+                <w:rFonts w:ascii="ＭＳ ゴシック" w:eastAsia="ＭＳ ゴシック" w:cs="ＭＳ ゴシック"/>
+                <w:color w:val="000000"/>
+                <w:kern w:val="0"/>
+                <w:sz w:val="19"/>
+                <w:szCs w:val="19"/>
+              </w:rPr>
+            </w:pPr>
+            <w:r>
+              <w:rPr>
+                <w:rFonts w:ascii="ＭＳ ゴシック" w:eastAsia="ＭＳ ゴシック" w:cs="ＭＳ ゴシック"/>
+                <w:color w:val="008000"/>
+                <w:kern w:val="0"/>
+                <w:sz w:val="19"/>
+                <w:szCs w:val="19"/>
+              </w:rPr>
+              <w:t xml:space="preserve">//step-2 </w:t>
+            </w:r>
+            <w:r>
+              <w:rPr>
+                <w:rFonts w:ascii="ＭＳ ゴシック" w:eastAsia="ＭＳ ゴシック" w:cs="ＭＳ ゴシック" w:hint="eastAsia"/>
+                <w:color w:val="008000"/>
+                <w:kern w:val="0"/>
+                <w:sz w:val="19"/>
+                <w:szCs w:val="19"/>
+              </w:rPr>
+              <w:t>速度に加速度を加える。</w:t>
+            </w:r>
+          </w:p>
+          <w:p>
+            <w:pPr>
+              <w:rPr>
+                <w:rFonts w:hint="eastAsia"/>
+              </w:rPr>
+            </w:pPr>
+            <w:r>
+              <w:rPr>
+                <w:rFonts w:ascii="ＭＳ ゴシック" w:eastAsia="ＭＳ ゴシック" w:cs="ＭＳ ゴシック"/>
+                <w:color w:val="000000"/>
+                <w:kern w:val="0"/>
+                <w:sz w:val="19"/>
+                <w:szCs w:val="19"/>
+              </w:rPr>
+              <w:t xml:space="preserve">m_moveSpeed </w:t>
+            </w:r>
+            <w:r>
+              <w:rPr>
+                <w:rFonts w:ascii="ＭＳ ゴシック" w:eastAsia="ＭＳ ゴシック" w:cs="ＭＳ ゴシック"/>
+                <w:color w:val="008080"/>
+                <w:kern w:val="0"/>
+                <w:sz w:val="19"/>
+                <w:szCs w:val="19"/>
+              </w:rPr>
+              <w:t>+=</w:t>
+            </w:r>
+            <w:r>
+              <w:rPr>
+                <w:rFonts w:ascii="ＭＳ ゴシック" w:eastAsia="ＭＳ ゴシック" w:cs="ＭＳ ゴシック"/>
+                <w:color w:val="000000"/>
+                <w:kern w:val="0"/>
+                <w:sz w:val="19"/>
+                <w:szCs w:val="19"/>
+              </w:rPr>
+              <w:t xml:space="preserve"> acc;</w:t>
+            </w:r>
+          </w:p>
+        </w:tc>
+      </w:tr>
+    </w:tbl>
+    <w:p>
+      <w:pPr>
+        <w:rPr>
+          <w:rFonts w:hint="eastAsia"/>
+        </w:rPr>
+      </w:pPr>
+    </w:p>
+    <w:p>
+      <w:pPr>
+        <w:pStyle w:val="2"/>
+        <w:rPr>
+          <w:rFonts w:hint="eastAsia"/>
+        </w:rPr>
+      </w:pPr>
+      <w:r>
+        <w:rPr>
+          <w:rFonts w:hint="eastAsia"/>
+        </w:rPr>
+        <w:t>S</w:t>
+      </w:r>
+      <w:r>
+        <w:t xml:space="preserve">tep-3 </w:t>
+      </w:r>
+      <w:r>
+        <w:rPr>
+          <w:rFonts w:hint="eastAsia"/>
+        </w:rPr>
+        <w:t>座標に速度を加える。</w:t>
+      </w:r>
+    </w:p>
+    <w:p>
+      <w:r>
+        <w:rPr>
+          <w:rFonts w:hint="eastAsia"/>
+        </w:rPr>
+        <w:t xml:space="preserve">　では、速度を座標に加えて、キャラを動かしましょう。次のプログラムを入力してください。</w:t>
+      </w:r>
+    </w:p>
+    <w:tbl>
+      <w:tblPr>
+        <w:tblStyle w:val="a7"/>
+        <w:tblW w:w="0" w:type="auto"/>
+        <w:tblLook w:val="04A0" w:firstRow="1" w:lastRow="0" w:firstColumn="1" w:lastColumn="0" w:noHBand="0" w:noVBand="1"/>
+      </w:tblPr>
+      <w:tblGrid>
+        <w:gridCol w:w="8494"/>
+      </w:tblGrid>
+      <w:tr>
+        <w:tc>
+          <w:tcPr>
+            <w:tcW w:w="8494" w:type="dxa"/>
+          </w:tcPr>
+          <w:p>
+            <w:pPr>
+              <w:autoSpaceDE w:val="0"/>
+              <w:autoSpaceDN w:val="0"/>
+              <w:adjustRightInd w:val="0"/>
+              <w:jc w:val="left"/>
+              <w:rPr>
+                <w:rFonts w:ascii="ＭＳ ゴシック" w:eastAsia="ＭＳ ゴシック" w:cs="ＭＳ ゴシック"/>
+                <w:color w:val="000000"/>
+                <w:kern w:val="0"/>
+                <w:sz w:val="19"/>
+                <w:szCs w:val="19"/>
+              </w:rPr>
+            </w:pPr>
+            <w:r>
+              <w:rPr>
+                <w:rFonts w:ascii="ＭＳ ゴシック" w:eastAsia="ＭＳ ゴシック" w:cs="ＭＳ ゴシック"/>
+                <w:color w:val="008000"/>
+                <w:kern w:val="0"/>
+                <w:sz w:val="19"/>
+                <w:szCs w:val="19"/>
+              </w:rPr>
+              <w:t xml:space="preserve">//step-3 </w:t>
+            </w:r>
+            <w:r>
+              <w:rPr>
+                <w:rFonts w:ascii="ＭＳ ゴシック" w:eastAsia="ＭＳ ゴシック" w:cs="ＭＳ ゴシック" w:hint="eastAsia"/>
+                <w:color w:val="008000"/>
+                <w:kern w:val="0"/>
+                <w:sz w:val="19"/>
+                <w:szCs w:val="19"/>
+              </w:rPr>
+              <w:t>座標に速度を加える。</w:t>
+            </w:r>
+          </w:p>
+          <w:p>
+            <w:pPr>
+              <w:rPr>
+                <w:rFonts w:hint="eastAsia"/>
+              </w:rPr>
+            </w:pPr>
+            <w:r>
+              <w:rPr>
+                <w:rFonts w:ascii="ＭＳ ゴシック" w:eastAsia="ＭＳ ゴシック" w:cs="ＭＳ ゴシック"/>
+                <w:color w:val="000000"/>
+                <w:kern w:val="0"/>
+                <w:sz w:val="19"/>
+                <w:szCs w:val="19"/>
+              </w:rPr>
+              <w:t xml:space="preserve">m_position </w:t>
+            </w:r>
+            <w:r>
+              <w:rPr>
+                <w:rFonts w:ascii="ＭＳ ゴシック" w:eastAsia="ＭＳ ゴシック" w:cs="ＭＳ ゴシック"/>
+                <w:color w:val="008080"/>
+                <w:kern w:val="0"/>
+                <w:sz w:val="19"/>
+                <w:szCs w:val="19"/>
+              </w:rPr>
+              <w:t>+=</w:t>
+            </w:r>
+            <w:r>
+              <w:rPr>
+                <w:rFonts w:ascii="ＭＳ ゴシック" w:eastAsia="ＭＳ ゴシック" w:cs="ＭＳ ゴシック"/>
+                <w:color w:val="000000"/>
+                <w:kern w:val="0"/>
+                <w:sz w:val="19"/>
+                <w:szCs w:val="19"/>
+              </w:rPr>
+              <w:t xml:space="preserve"> m_moveSpeed;</w:t>
+            </w:r>
+          </w:p>
+        </w:tc>
+      </w:tr>
+    </w:tbl>
+    <w:p>
+      <w:pPr>
+        <w:rPr>
+          <w:rFonts w:hint="eastAsia"/>
+        </w:rPr>
+      </w:pPr>
+    </w:p>
+    <w:p>
+      <w:pPr>
+        <w:pStyle w:val="2"/>
+      </w:pPr>
+      <w:r>
+        <w:t xml:space="preserve">Step-4 </w:t>
+      </w:r>
+      <w:r>
+        <w:rPr>
+          <w:rFonts w:hint="eastAsia"/>
+        </w:rPr>
+        <w:t>実行</w:t>
+      </w:r>
+    </w:p>
+    <w:p>
+      <w:pPr>
+        <w:rPr>
+          <w:rFonts w:hint="eastAsia"/>
+        </w:rPr>
+      </w:pPr>
+      <w:r>
+        <w:rPr>
+          <w:rFonts w:hint="eastAsia"/>
+        </w:rPr>
+        <w:t xml:space="preserve">　では、実行してみて下さい。うまく実装できていると少しずつ加速する移動処理が実装できています。</w:t>
+      </w:r>
+    </w:p>
+    <w:p>
+      <w:pPr>
+        <w:rPr>
+          <w:rFonts w:hint="eastAsia"/>
+        </w:rPr>
+      </w:pPr>
+    </w:p>
+    <w:p>
+      <w:pPr>
+        <w:rPr>
+          <w:rFonts w:hint="eastAsia"/>
+        </w:rPr>
+      </w:pPr>
     </w:p>
     <w:sectPr>
       <w:footerReference w:type="default" r:id="rId12"/>
@@ -5559,7 +6075,7 @@
 </file>
 
 <file path=word/endnotes.xml><?xml version="1.0" encoding="utf-8"?>
-<w:endnotes xmlns:wpc="http://schemas.microsoft.com/office/word/2010/wordprocessingCanvas" xmlns:cx="http://schemas.microsoft.com/office/drawing/2014/chartex" xmlns:cx1="http://schemas.microsoft.com/office/drawing/2015/9/8/chartex" xmlns:cx2="http://schemas.microsoft.com/office/drawing/2015/10/21/chartex" xmlns:cx3="http://schemas.microsoft.com/office/drawing/2016/5/9/chartex" xmlns:cx4="http://schemas.microsoft.com/office/drawing/2016/5/10/chartex" xmlns:cx5="http://schemas.microsoft.com/office/drawing/2016/5/11/chartex" xmlns:cx6="http://schemas.microsoft.com/office/drawing/2016/5/12/chartex" xmlns:cx7="http://schemas.microsoft.com/office/drawing/2016/5/13/chartex" xmlns:cx8="http://schemas.microsoft.com/office/drawing/2016/5/14/chartex" xmlns:mc="http://schemas.openxmlformats.org/markup-compatibility/2006" xmlns:aink="http://schemas.microsoft.com/office/drawing/2016/ink" xmlns:am3d="http://schemas.microsoft.com/office/drawing/2017/model3d" xmlns:o="urn:schemas-microsoft-com:office:office" xmlns:r="http://schemas.openxmlformats.org/officeDocument/2006/relationships" xmlns:m="http://schemas.openxmlformats.org/officeDocument/2006/math" xmlns:v="urn:schemas-microsoft-com:vml" xmlns:wp14="http://schemas.microsoft.com/office/word/2010/wordprocessingDrawing" xmlns:wp="http://schemas.openxmlformats.org/drawingml/2006/wordprocessingDrawing" xmlns:w10="urn:schemas-microsoft-com:office:word" xmlns:w="http://schemas.openxmlformats.org/wordprocessingml/2006/main" xmlns:w14="http://schemas.microsoft.com/office/word/2010/wordml" xmlns:w15="http://schemas.microsoft.com/office/word/2012/wordml" xmlns:w16cid="http://schemas.microsoft.com/office/word/2016/wordml/cid" xmlns:w16se="http://schemas.microsoft.com/office/word/2015/wordml/symex" xmlns:wpg="http://schemas.microsoft.com/office/word/2010/wordprocessingGroup" xmlns:wpi="http://schemas.microsoft.com/office/word/2010/wordprocessingInk" xmlns:wne="http://schemas.microsoft.com/office/word/2006/wordml" xmlns:wps="http://schemas.microsoft.com/office/word/2010/wordprocessingShape" mc:Ignorable="w14 w15 w16se w16cid wp14">
+<w:endnotes xmlns:wpc="http://schemas.microsoft.com/office/word/2010/wordprocessingCanvas" xmlns:cx="http://schemas.microsoft.com/office/drawing/2014/chartex" xmlns:cx1="http://schemas.microsoft.com/office/drawing/2015/9/8/chartex" xmlns:cx2="http://schemas.microsoft.com/office/drawing/2015/10/21/chartex" xmlns:cx3="http://schemas.microsoft.com/office/drawing/2016/5/9/chartex" xmlns:cx4="http://schemas.microsoft.com/office/drawing/2016/5/10/chartex" xmlns:cx5="http://schemas.microsoft.com/office/drawing/2016/5/11/chartex" xmlns:cx6="http://schemas.microsoft.com/office/drawing/2016/5/12/chartex" xmlns:cx7="http://schemas.microsoft.com/office/drawing/2016/5/13/chartex" xmlns:cx8="http://schemas.microsoft.com/office/drawing/2016/5/14/chartex" xmlns:mc="http://schemas.openxmlformats.org/markup-compatibility/2006" xmlns:aink="http://schemas.microsoft.com/office/drawing/2016/ink" xmlns:am3d="http://schemas.microsoft.com/office/drawing/2017/model3d" xmlns:o="urn:schemas-microsoft-com:office:office" xmlns:r="http://schemas.openxmlformats.org/officeDocument/2006/relationships" xmlns:m="http://schemas.openxmlformats.org/officeDocument/2006/math" xmlns:v="urn:schemas-microsoft-com:vml" xmlns:wp14="http://schemas.microsoft.com/office/word/2010/wordprocessingDrawing" xmlns:wp="http://schemas.openxmlformats.org/drawingml/2006/wordprocessingDrawing" xmlns:w10="urn:schemas-microsoft-com:office:word" xmlns:w="http://schemas.openxmlformats.org/wordprocessingml/2006/main" xmlns:w14="http://schemas.microsoft.com/office/word/2010/wordml" xmlns:w15="http://schemas.microsoft.com/office/word/2012/wordml" xmlns:w16cex="http://schemas.microsoft.com/office/word/2018/wordml/cex" xmlns:w16cid="http://schemas.microsoft.com/office/word/2016/wordml/cid" xmlns:w16="http://schemas.microsoft.com/office/word/2018/wordml" xmlns:w16se="http://schemas.microsoft.com/office/word/2015/wordml/symex" xmlns:wpg="http://schemas.microsoft.com/office/word/2010/wordprocessingGroup" xmlns:wpi="http://schemas.microsoft.com/office/word/2010/wordprocessingInk" xmlns:wne="http://schemas.microsoft.com/office/word/2006/wordml" xmlns:wps="http://schemas.microsoft.com/office/word/2010/wordprocessingShape" mc:Ignorable="w14 w15 w16se w16cid w16 w16cex wp14">
   <w:endnote w:type="separator" w:id="-1">
     <w:p>
       <w:r>
@@ -5578,7 +6094,7 @@
 </file>
 
 <file path=word/footer1.xml><?xml version="1.0" encoding="utf-8"?>
-<w:ftr xmlns:wpc="http://schemas.microsoft.com/office/word/2010/wordprocessingCanvas" xmlns:cx="http://schemas.microsoft.com/office/drawing/2014/chartex" xmlns:cx1="http://schemas.microsoft.com/office/drawing/2015/9/8/chartex" xmlns:cx2="http://schemas.microsoft.com/office/drawing/2015/10/21/chartex" xmlns:cx3="http://schemas.microsoft.com/office/drawing/2016/5/9/chartex" xmlns:cx4="http://schemas.microsoft.com/office/drawing/2016/5/10/chartex" xmlns:cx5="http://schemas.microsoft.com/office/drawing/2016/5/11/chartex" xmlns:cx6="http://schemas.microsoft.com/office/drawing/2016/5/12/chartex" xmlns:cx7="http://schemas.microsoft.com/office/drawing/2016/5/13/chartex" xmlns:cx8="http://schemas.microsoft.com/office/drawing/2016/5/14/chartex" xmlns:mc="http://schemas.openxmlformats.org/markup-compatibility/2006" xmlns:aink="http://schemas.microsoft.com/office/drawing/2016/ink" xmlns:am3d="http://schemas.microsoft.com/office/drawing/2017/model3d" xmlns:o="urn:schemas-microsoft-com:office:office" xmlns:r="http://schemas.openxmlformats.org/officeDocument/2006/relationships" xmlns:m="http://schemas.openxmlformats.org/officeDocument/2006/math" xmlns:v="urn:schemas-microsoft-com:vml" xmlns:wp14="http://schemas.microsoft.com/office/word/2010/wordprocessingDrawing" xmlns:wp="http://schemas.openxmlformats.org/drawingml/2006/wordprocessingDrawing" xmlns:w10="urn:schemas-microsoft-com:office:word" xmlns:w="http://schemas.openxmlformats.org/wordprocessingml/2006/main" xmlns:w14="http://schemas.microsoft.com/office/word/2010/wordml" xmlns:w15="http://schemas.microsoft.com/office/word/2012/wordml" xmlns:w16cid="http://schemas.microsoft.com/office/word/2016/wordml/cid" xmlns:w16se="http://schemas.microsoft.com/office/word/2015/wordml/symex" xmlns:wpg="http://schemas.microsoft.com/office/word/2010/wordprocessingGroup" xmlns:wpi="http://schemas.microsoft.com/office/word/2010/wordprocessingInk" xmlns:wne="http://schemas.microsoft.com/office/word/2006/wordml" xmlns:wps="http://schemas.microsoft.com/office/word/2010/wordprocessingShape" mc:Ignorable="w14 w15 w16se w16cid wp14">
+<w:ftr xmlns:wpc="http://schemas.microsoft.com/office/word/2010/wordprocessingCanvas" xmlns:cx="http://schemas.microsoft.com/office/drawing/2014/chartex" xmlns:cx1="http://schemas.microsoft.com/office/drawing/2015/9/8/chartex" xmlns:cx2="http://schemas.microsoft.com/office/drawing/2015/10/21/chartex" xmlns:cx3="http://schemas.microsoft.com/office/drawing/2016/5/9/chartex" xmlns:cx4="http://schemas.microsoft.com/office/drawing/2016/5/10/chartex" xmlns:cx5="http://schemas.microsoft.com/office/drawing/2016/5/11/chartex" xmlns:cx6="http://schemas.microsoft.com/office/drawing/2016/5/12/chartex" xmlns:cx7="http://schemas.microsoft.com/office/drawing/2016/5/13/chartex" xmlns:cx8="http://schemas.microsoft.com/office/drawing/2016/5/14/chartex" xmlns:mc="http://schemas.openxmlformats.org/markup-compatibility/2006" xmlns:aink="http://schemas.microsoft.com/office/drawing/2016/ink" xmlns:am3d="http://schemas.microsoft.com/office/drawing/2017/model3d" xmlns:o="urn:schemas-microsoft-com:office:office" xmlns:r="http://schemas.openxmlformats.org/officeDocument/2006/relationships" xmlns:m="http://schemas.openxmlformats.org/officeDocument/2006/math" xmlns:v="urn:schemas-microsoft-com:vml" xmlns:wp14="http://schemas.microsoft.com/office/word/2010/wordprocessingDrawing" xmlns:wp="http://schemas.openxmlformats.org/drawingml/2006/wordprocessingDrawing" xmlns:w10="urn:schemas-microsoft-com:office:word" xmlns:w="http://schemas.openxmlformats.org/wordprocessingml/2006/main" xmlns:w14="http://schemas.microsoft.com/office/word/2010/wordml" xmlns:w15="http://schemas.microsoft.com/office/word/2012/wordml" xmlns:w16cex="http://schemas.microsoft.com/office/word/2018/wordml/cex" xmlns:w16cid="http://schemas.microsoft.com/office/word/2016/wordml/cid" xmlns:w16="http://schemas.microsoft.com/office/word/2018/wordml" xmlns:w16se="http://schemas.microsoft.com/office/word/2015/wordml/symex" xmlns:wpg="http://schemas.microsoft.com/office/word/2010/wordprocessingGroup" xmlns:wpi="http://schemas.microsoft.com/office/word/2010/wordprocessingInk" xmlns:wne="http://schemas.microsoft.com/office/word/2006/wordml" xmlns:wps="http://schemas.microsoft.com/office/word/2010/wordprocessingShape" mc:Ignorable="w14 w15 w16se w16cid w16 w16cex wp14">
   <w:sdt>
     <w:sdtPr>
       <w:id w:val="-1442382558"/>
@@ -5623,7 +6139,7 @@
 </file>
 
 <file path=word/footnotes.xml><?xml version="1.0" encoding="utf-8"?>
-<w:footnotes xmlns:wpc="http://schemas.microsoft.com/office/word/2010/wordprocessingCanvas" xmlns:cx="http://schemas.microsoft.com/office/drawing/2014/chartex" xmlns:cx1="http://schemas.microsoft.com/office/drawing/2015/9/8/chartex" xmlns:cx2="http://schemas.microsoft.com/office/drawing/2015/10/21/chartex" xmlns:cx3="http://schemas.microsoft.com/office/drawing/2016/5/9/chartex" xmlns:cx4="http://schemas.microsoft.com/office/drawing/2016/5/10/chartex" xmlns:cx5="http://schemas.microsoft.com/office/drawing/2016/5/11/chartex" xmlns:cx6="http://schemas.microsoft.com/office/drawing/2016/5/12/chartex" xmlns:cx7="http://schemas.microsoft.com/office/drawing/2016/5/13/chartex" xmlns:cx8="http://schemas.microsoft.com/office/drawing/2016/5/14/chartex" xmlns:mc="http://schemas.openxmlformats.org/markup-compatibility/2006" xmlns:aink="http://schemas.microsoft.com/office/drawing/2016/ink" xmlns:am3d="http://schemas.microsoft.com/office/drawing/2017/model3d" xmlns:o="urn:schemas-microsoft-com:office:office" xmlns:r="http://schemas.openxmlformats.org/officeDocument/2006/relationships" xmlns:m="http://schemas.openxmlformats.org/officeDocument/2006/math" xmlns:v="urn:schemas-microsoft-com:vml" xmlns:wp14="http://schemas.microsoft.com/office/word/2010/wordprocessingDrawing" xmlns:wp="http://schemas.openxmlformats.org/drawingml/2006/wordprocessingDrawing" xmlns:w10="urn:schemas-microsoft-com:office:word" xmlns:w="http://schemas.openxmlformats.org/wordprocessingml/2006/main" xmlns:w14="http://schemas.microsoft.com/office/word/2010/wordml" xmlns:w15="http://schemas.microsoft.com/office/word/2012/wordml" xmlns:w16cid="http://schemas.microsoft.com/office/word/2016/wordml/cid" xmlns:w16se="http://schemas.microsoft.com/office/word/2015/wordml/symex" xmlns:wpg="http://schemas.microsoft.com/office/word/2010/wordprocessingGroup" xmlns:wpi="http://schemas.microsoft.com/office/word/2010/wordprocessingInk" xmlns:wne="http://schemas.microsoft.com/office/word/2006/wordml" xmlns:wps="http://schemas.microsoft.com/office/word/2010/wordprocessingShape" mc:Ignorable="w14 w15 w16se w16cid wp14">
+<w:footnotes xmlns:wpc="http://schemas.microsoft.com/office/word/2010/wordprocessingCanvas" xmlns:cx="http://schemas.microsoft.com/office/drawing/2014/chartex" xmlns:cx1="http://schemas.microsoft.com/office/drawing/2015/9/8/chartex" xmlns:cx2="http://schemas.microsoft.com/office/drawing/2015/10/21/chartex" xmlns:cx3="http://schemas.microsoft.com/office/drawing/2016/5/9/chartex" xmlns:cx4="http://schemas.microsoft.com/office/drawing/2016/5/10/chartex" xmlns:cx5="http://schemas.microsoft.com/office/drawing/2016/5/11/chartex" xmlns:cx6="http://schemas.microsoft.com/office/drawing/2016/5/12/chartex" xmlns:cx7="http://schemas.microsoft.com/office/drawing/2016/5/13/chartex" xmlns:cx8="http://schemas.microsoft.com/office/drawing/2016/5/14/chartex" xmlns:mc="http://schemas.openxmlformats.org/markup-compatibility/2006" xmlns:aink="http://schemas.microsoft.com/office/drawing/2016/ink" xmlns:am3d="http://schemas.microsoft.com/office/drawing/2017/model3d" xmlns:o="urn:schemas-microsoft-com:office:office" xmlns:r="http://schemas.openxmlformats.org/officeDocument/2006/relationships" xmlns:m="http://schemas.openxmlformats.org/officeDocument/2006/math" xmlns:v="urn:schemas-microsoft-com:vml" xmlns:wp14="http://schemas.microsoft.com/office/word/2010/wordprocessingDrawing" xmlns:wp="http://schemas.openxmlformats.org/drawingml/2006/wordprocessingDrawing" xmlns:w10="urn:schemas-microsoft-com:office:word" xmlns:w="http://schemas.openxmlformats.org/wordprocessingml/2006/main" xmlns:w14="http://schemas.microsoft.com/office/word/2010/wordml" xmlns:w15="http://schemas.microsoft.com/office/word/2012/wordml" xmlns:w16cex="http://schemas.microsoft.com/office/word/2018/wordml/cex" xmlns:w16cid="http://schemas.microsoft.com/office/word/2016/wordml/cid" xmlns:w16="http://schemas.microsoft.com/office/word/2018/wordml" xmlns:w16se="http://schemas.microsoft.com/office/word/2015/wordml/symex" xmlns:wpg="http://schemas.microsoft.com/office/word/2010/wordprocessingGroup" xmlns:wpi="http://schemas.microsoft.com/office/word/2010/wordprocessingInk" xmlns:wne="http://schemas.microsoft.com/office/word/2006/wordml" xmlns:wps="http://schemas.microsoft.com/office/word/2010/wordprocessingShape" mc:Ignorable="w14 w15 w16se w16cid w16 w16cex wp14">
   <w:footnote w:type="separator" w:id="-1">
     <w:p>
       <w:r>
@@ -5642,7 +6158,7 @@
 </file>
 
 <file path=word/styles.xml><?xml version="1.0" encoding="utf-8"?>
-<w:styles xmlns:mc="http://schemas.openxmlformats.org/markup-compatibility/2006" xmlns:r="http://schemas.openxmlformats.org/officeDocument/2006/relationships" xmlns:w="http://schemas.openxmlformats.org/wordprocessingml/2006/main" xmlns:w14="http://schemas.microsoft.com/office/word/2010/wordml" xmlns:w15="http://schemas.microsoft.com/office/word/2012/wordml" xmlns:w16cid="http://schemas.microsoft.com/office/word/2016/wordml/cid" xmlns:w16se="http://schemas.microsoft.com/office/word/2015/wordml/symex" mc:Ignorable="w14 w15 w16se w16cid">
+<w:styles xmlns:mc="http://schemas.openxmlformats.org/markup-compatibility/2006" xmlns:r="http://schemas.openxmlformats.org/officeDocument/2006/relationships" xmlns:w="http://schemas.openxmlformats.org/wordprocessingml/2006/main" xmlns:w14="http://schemas.microsoft.com/office/word/2010/wordml" xmlns:w15="http://schemas.microsoft.com/office/word/2012/wordml" xmlns:w16cex="http://schemas.microsoft.com/office/word/2018/wordml/cex" xmlns:w16cid="http://schemas.microsoft.com/office/word/2016/wordml/cid" xmlns:w16="http://schemas.microsoft.com/office/word/2018/wordml" xmlns:w16se="http://schemas.microsoft.com/office/word/2015/wordml/symex" mc:Ignorable="w14 w15 w16se w16cid w16 w16cex">
   <w:docDefaults>
     <w:rPrDefault>
       <w:rPr>
@@ -5655,7 +6171,7 @@
     </w:rPrDefault>
     <w:pPrDefault/>
   </w:docDefaults>
-  <w:latentStyles w:defLockedState="0" w:defUIPriority="99" w:defSemiHidden="0" w:defUnhideWhenUsed="0" w:defQFormat="0" w:count="377">
+  <w:latentStyles w:defLockedState="0" w:defUIPriority="99" w:defSemiHidden="0" w:defUnhideWhenUsed="0" w:defQFormat="0" w:count="376">
     <w:lsdException w:name="Normal" w:uiPriority="0" w:qFormat="1"/>
     <w:lsdException w:name="heading 1" w:uiPriority="9" w:qFormat="1"/>
     <w:lsdException w:name="heading 2" w:semiHidden="1" w:uiPriority="9" w:unhideWhenUsed="1" w:qFormat="1"/>
@@ -6032,7 +6548,6 @@
     <w:lsdException w:name="Hashtag" w:semiHidden="1" w:unhideWhenUsed="1"/>
     <w:lsdException w:name="Unresolved Mention" w:semiHidden="1" w:unhideWhenUsed="1"/>
     <w:lsdException w:name="Smart Link" w:semiHidden="1" w:unhideWhenUsed="1"/>
-    <w:lsdException w:name="Smart Link Error" w:semiHidden="1" w:unhideWhenUsed="1"/>
   </w:latentStyles>
   <w:style w:type="paragraph" w:default="1" w:styleId="a">
     <w:name w:val="Normal"/>
